--- a/PROJECT_DOCS/SSU/SSU_ pravljenje objave.docx
+++ b/PROJECT_DOCS/SSU/SSU_ pravljenje objave.docx
@@ -2,20 +2,20 @@
 <file path=word/document.xml><?xml version="1.0" encoding="utf-8"?>
 <w:document xmlns:wpc="http://schemas.microsoft.com/office/word/2010/wordprocessingCanvas" xmlns:cx="http://schemas.microsoft.com/office/drawing/2014/chartex" xmlns:cx1="http://schemas.microsoft.com/office/drawing/2015/9/8/chartex" xmlns:mc="http://schemas.openxmlformats.org/markup-compatibility/2006" xmlns:o="urn:schemas-microsoft-com:office:office" xmlns:r="http://schemas.openxmlformats.org/officeDocument/2006/relationships" xmlns:m="http://schemas.openxmlformats.org/officeDocument/2006/math" xmlns:v="urn:schemas-microsoft-com:vml" xmlns:wp14="http://schemas.microsoft.com/office/word/2010/wordprocessingDrawing" xmlns:wp="http://schemas.openxmlformats.org/drawingml/2006/wordprocessingDrawing" xmlns:w10="urn:schemas-microsoft-com:office:word" xmlns:w="http://schemas.openxmlformats.org/wordprocessingml/2006/main" xmlns:w14="http://schemas.microsoft.com/office/word/2010/wordml" xmlns:w15="http://schemas.microsoft.com/office/word/2012/wordml" xmlns:w16se="http://schemas.microsoft.com/office/word/2015/wordml/symex" xmlns:wpg="http://schemas.microsoft.com/office/word/2010/wordprocessingGroup" xmlns:wpi="http://schemas.microsoft.com/office/word/2010/wordprocessingInk" xmlns:wne="http://schemas.microsoft.com/office/word/2006/wordml" xmlns:wps="http://schemas.microsoft.com/office/word/2010/wordprocessingShape" mc:Ignorable="w14 w15 w16se wp14">
   <w:body>
-    <w:p xmlns:wp14="http://schemas.microsoft.com/office/word/2010/wordml" wp14:textId="77777777">
+    <w:p>
       <w:pPr>
         <w:spacing w:after="0" w:line="240" w:lineRule="auto"/>
         <w:jc w:val="center"/>
         <w:textAlignment w:val="baseline"/>
         <w:rPr>
-          <w:rFonts w:ascii="Segoe UI" w:hAnsi="Segoe UI" w:eastAsia="Times New Roman" w:cs="Segoe UI"/>
+          <w:rFonts w:ascii="Segoe UI" w:eastAsia="Times New Roman" w:hAnsi="Segoe UI" w:cs="Segoe UI"/>
           <w:sz w:val="18"/>
           <w:szCs w:val="18"/>
         </w:rPr>
       </w:pPr>
       <w:r>
         <w:rPr>
-          <w:rFonts w:ascii="Calibri" w:hAnsi="Calibri" w:eastAsia="Times New Roman" w:cs="Calibri"/>
+          <w:rFonts w:ascii="Calibri" w:eastAsia="Times New Roman" w:hAnsi="Calibri" w:cs="Calibri"/>
           <w:sz w:val="28"/>
           <w:szCs w:val="28"/>
           <w:lang w:val="sr-Latn-RS"/>
@@ -24,27 +24,27 @@
       </w:r>
       <w:r>
         <w:rPr>
-          <w:rFonts w:ascii="Calibri" w:hAnsi="Calibri" w:eastAsia="Times New Roman" w:cs="Calibri"/>
+          <w:rFonts w:ascii="Calibri" w:eastAsia="Times New Roman" w:hAnsi="Calibri" w:cs="Calibri"/>
           <w:sz w:val="28"/>
           <w:szCs w:val="28"/>
         </w:rPr>
         <w:t> </w:t>
       </w:r>
     </w:p>
-    <w:p xmlns:wp14="http://schemas.microsoft.com/office/word/2010/wordml" wp14:textId="77777777">
+    <w:p>
       <w:pPr>
         <w:spacing w:after="0" w:line="240" w:lineRule="auto"/>
         <w:jc w:val="center"/>
         <w:textAlignment w:val="baseline"/>
         <w:rPr>
-          <w:rFonts w:ascii="Segoe UI" w:hAnsi="Segoe UI" w:eastAsia="Times New Roman" w:cs="Segoe UI"/>
+          <w:rFonts w:ascii="Segoe UI" w:eastAsia="Times New Roman" w:hAnsi="Segoe UI" w:cs="Segoe UI"/>
           <w:sz w:val="18"/>
           <w:szCs w:val="18"/>
         </w:rPr>
       </w:pPr>
       <w:r>
         <w:rPr>
-          <w:rFonts w:ascii="Calibri" w:hAnsi="Calibri" w:eastAsia="Times New Roman" w:cs="Calibri"/>
+          <w:rFonts w:ascii="Calibri" w:eastAsia="Times New Roman" w:hAnsi="Calibri" w:cs="Calibri"/>
           <w:sz w:val="28"/>
           <w:szCs w:val="28"/>
           <w:lang w:val="sr-Latn-RS"/>
@@ -53,147 +53,147 @@
       </w:r>
       <w:r>
         <w:rPr>
-          <w:rFonts w:ascii="Calibri" w:hAnsi="Calibri" w:eastAsia="Times New Roman" w:cs="Calibri"/>
+          <w:rFonts w:ascii="Calibri" w:eastAsia="Times New Roman" w:hAnsi="Calibri" w:cs="Calibri"/>
           <w:sz w:val="28"/>
           <w:szCs w:val="28"/>
         </w:rPr>
         <w:t> </w:t>
       </w:r>
     </w:p>
-    <w:p xmlns:wp14="http://schemas.microsoft.com/office/word/2010/wordml" wp14:textId="77777777">
+    <w:p>
       <w:pPr>
         <w:spacing w:after="0" w:line="240" w:lineRule="auto"/>
         <w:jc w:val="center"/>
         <w:textAlignment w:val="baseline"/>
         <w:rPr>
-          <w:rFonts w:ascii="Segoe UI" w:hAnsi="Segoe UI" w:eastAsia="Times New Roman" w:cs="Segoe UI"/>
+          <w:rFonts w:ascii="Segoe UI" w:eastAsia="Times New Roman" w:hAnsi="Segoe UI" w:cs="Segoe UI"/>
           <w:sz w:val="18"/>
           <w:szCs w:val="18"/>
         </w:rPr>
       </w:pPr>
       <w:r>
         <w:rPr>
-          <w:rFonts w:ascii="Calibri" w:hAnsi="Calibri" w:eastAsia="Times New Roman" w:cs="Calibri"/>
+          <w:rFonts w:ascii="Calibri" w:eastAsia="Times New Roman" w:hAnsi="Calibri" w:cs="Calibri"/>
           <w:sz w:val="28"/>
           <w:szCs w:val="28"/>
         </w:rPr>
         <w:t> </w:t>
       </w:r>
     </w:p>
-    <w:p xmlns:wp14="http://schemas.microsoft.com/office/word/2010/wordml" wp14:textId="77777777">
+    <w:p>
       <w:pPr>
         <w:spacing w:after="0" w:line="240" w:lineRule="auto"/>
         <w:jc w:val="center"/>
         <w:textAlignment w:val="baseline"/>
         <w:rPr>
-          <w:rFonts w:ascii="Segoe UI" w:hAnsi="Segoe UI" w:eastAsia="Times New Roman" w:cs="Segoe UI"/>
+          <w:rFonts w:ascii="Segoe UI" w:eastAsia="Times New Roman" w:hAnsi="Segoe UI" w:cs="Segoe UI"/>
           <w:sz w:val="18"/>
           <w:szCs w:val="18"/>
         </w:rPr>
       </w:pPr>
       <w:r>
         <w:rPr>
-          <w:rFonts w:ascii="Calibri" w:hAnsi="Calibri" w:eastAsia="Times New Roman" w:cs="Calibri"/>
+          <w:rFonts w:ascii="Calibri" w:eastAsia="Times New Roman" w:hAnsi="Calibri" w:cs="Calibri"/>
           <w:sz w:val="28"/>
           <w:szCs w:val="28"/>
         </w:rPr>
         <w:t> </w:t>
       </w:r>
     </w:p>
-    <w:p xmlns:wp14="http://schemas.microsoft.com/office/word/2010/wordml" wp14:textId="77777777">
+    <w:p>
       <w:pPr>
         <w:spacing w:after="0" w:line="240" w:lineRule="auto"/>
         <w:jc w:val="center"/>
         <w:textAlignment w:val="baseline"/>
         <w:rPr>
-          <w:rFonts w:ascii="Segoe UI" w:hAnsi="Segoe UI" w:eastAsia="Times New Roman" w:cs="Segoe UI"/>
+          <w:rFonts w:ascii="Segoe UI" w:eastAsia="Times New Roman" w:hAnsi="Segoe UI" w:cs="Segoe UI"/>
           <w:sz w:val="18"/>
           <w:szCs w:val="18"/>
         </w:rPr>
       </w:pPr>
       <w:r>
         <w:rPr>
-          <w:rFonts w:ascii="Calibri" w:hAnsi="Calibri" w:eastAsia="Times New Roman" w:cs="Calibri"/>
+          <w:rFonts w:ascii="Calibri" w:eastAsia="Times New Roman" w:hAnsi="Calibri" w:cs="Calibri"/>
           <w:sz w:val="28"/>
           <w:szCs w:val="28"/>
         </w:rPr>
         <w:t> </w:t>
       </w:r>
     </w:p>
-    <w:p xmlns:wp14="http://schemas.microsoft.com/office/word/2010/wordml" wp14:textId="77777777">
+    <w:p>
       <w:pPr>
         <w:spacing w:after="0" w:line="240" w:lineRule="auto"/>
         <w:jc w:val="center"/>
         <w:textAlignment w:val="baseline"/>
         <w:rPr>
-          <w:rFonts w:ascii="Segoe UI" w:hAnsi="Segoe UI" w:eastAsia="Times New Roman" w:cs="Segoe UI"/>
+          <w:rFonts w:ascii="Segoe UI" w:eastAsia="Times New Roman" w:hAnsi="Segoe UI" w:cs="Segoe UI"/>
           <w:sz w:val="18"/>
           <w:szCs w:val="18"/>
         </w:rPr>
       </w:pPr>
       <w:r>
         <w:rPr>
-          <w:rFonts w:ascii="Calibri" w:hAnsi="Calibri" w:eastAsia="Times New Roman" w:cs="Calibri"/>
+          <w:rFonts w:ascii="Calibri" w:eastAsia="Times New Roman" w:hAnsi="Calibri" w:cs="Calibri"/>
           <w:sz w:val="40"/>
           <w:szCs w:val="40"/>
         </w:rPr>
         <w:t> </w:t>
       </w:r>
     </w:p>
-    <w:p xmlns:wp14="http://schemas.microsoft.com/office/word/2010/wordml" wp14:textId="77777777">
+    <w:p>
       <w:pPr>
         <w:spacing w:after="0" w:line="240" w:lineRule="auto"/>
         <w:jc w:val="center"/>
         <w:textAlignment w:val="baseline"/>
         <w:rPr>
-          <w:rFonts w:ascii="Segoe UI" w:hAnsi="Segoe UI" w:eastAsia="Times New Roman" w:cs="Segoe UI"/>
+          <w:rFonts w:ascii="Segoe UI" w:eastAsia="Times New Roman" w:hAnsi="Segoe UI" w:cs="Segoe UI"/>
           <w:sz w:val="18"/>
           <w:szCs w:val="18"/>
         </w:rPr>
       </w:pPr>
       <w:r>
         <w:rPr>
-          <w:rFonts w:ascii="Calibri" w:hAnsi="Calibri" w:eastAsia="Times New Roman" w:cs="Calibri"/>
+          <w:rFonts w:ascii="Calibri" w:eastAsia="Times New Roman" w:hAnsi="Calibri" w:cs="Calibri"/>
           <w:sz w:val="40"/>
           <w:szCs w:val="40"/>
         </w:rPr>
         <w:t> </w:t>
       </w:r>
     </w:p>
-    <w:p xmlns:wp14="http://schemas.microsoft.com/office/word/2010/wordml" wp14:textId="77777777">
+    <w:p>
       <w:pPr>
         <w:spacing w:after="0" w:line="240" w:lineRule="auto"/>
         <w:jc w:val="center"/>
         <w:textAlignment w:val="baseline"/>
         <w:rPr>
-          <w:rFonts w:ascii="Segoe UI" w:hAnsi="Segoe UI" w:eastAsia="Times New Roman" w:cs="Segoe UI"/>
+          <w:rFonts w:ascii="Segoe UI" w:eastAsia="Times New Roman" w:hAnsi="Segoe UI" w:cs="Segoe UI"/>
           <w:sz w:val="18"/>
           <w:szCs w:val="18"/>
         </w:rPr>
       </w:pPr>
       <w:r>
         <w:rPr>
-          <w:rFonts w:ascii="Calibri" w:hAnsi="Calibri" w:eastAsia="Times New Roman" w:cs="Calibri"/>
+          <w:rFonts w:ascii="Calibri" w:eastAsia="Times New Roman" w:hAnsi="Calibri" w:cs="Calibri"/>
           <w:sz w:val="40"/>
           <w:szCs w:val="40"/>
         </w:rPr>
         <w:t> </w:t>
       </w:r>
     </w:p>
-    <w:p xmlns:wp14="http://schemas.microsoft.com/office/word/2010/wordml" wp14:textId="77777777">
+    <w:p>
       <w:pPr>
         <w:spacing w:after="0" w:line="240" w:lineRule="auto"/>
         <w:jc w:val="center"/>
         <w:textAlignment w:val="baseline"/>
         <w:rPr>
-          <w:rFonts w:ascii="Segoe UI" w:hAnsi="Segoe UI" w:eastAsia="Times New Roman" w:cs="Segoe UI"/>
+          <w:rFonts w:ascii="Segoe UI" w:eastAsia="Times New Roman" w:hAnsi="Segoe UI" w:cs="Segoe UI"/>
           <w:sz w:val="18"/>
           <w:szCs w:val="18"/>
         </w:rPr>
       </w:pPr>
       <w:r>
         <w:rPr>
-          <w:rFonts w:ascii="Calibri" w:hAnsi="Calibri" w:eastAsia="Times New Roman" w:cs="Calibri"/>
+          <w:rFonts w:ascii="Calibri" w:eastAsia="Times New Roman" w:hAnsi="Calibri" w:cs="Calibri"/>
           <w:b/>
           <w:bCs/>
           <w:sz w:val="40"/>
@@ -204,167 +204,167 @@
       </w:r>
       <w:r>
         <w:rPr>
-          <w:rFonts w:ascii="Calibri" w:hAnsi="Calibri" w:eastAsia="Times New Roman" w:cs="Calibri"/>
+          <w:rFonts w:ascii="Calibri" w:eastAsia="Times New Roman" w:hAnsi="Calibri" w:cs="Calibri"/>
           <w:sz w:val="40"/>
           <w:szCs w:val="40"/>
         </w:rPr>
         <w:t> </w:t>
       </w:r>
     </w:p>
-    <w:p xmlns:wp14="http://schemas.microsoft.com/office/word/2010/wordml" wp14:textId="77777777">
+    <w:p>
       <w:pPr>
         <w:spacing w:after="0" w:line="240" w:lineRule="auto"/>
         <w:jc w:val="center"/>
         <w:textAlignment w:val="baseline"/>
         <w:rPr>
-          <w:rFonts w:ascii="Segoe UI" w:hAnsi="Segoe UI" w:eastAsia="Times New Roman" w:cs="Segoe UI"/>
+          <w:rFonts w:ascii="Segoe UI" w:eastAsia="Times New Roman" w:hAnsi="Segoe UI" w:cs="Segoe UI"/>
           <w:sz w:val="18"/>
           <w:szCs w:val="18"/>
         </w:rPr>
       </w:pPr>
       <w:r>
         <w:rPr>
-          <w:rFonts w:ascii="Calibri" w:hAnsi="Calibri" w:eastAsia="Times New Roman" w:cs="Calibri"/>
+          <w:rFonts w:ascii="Calibri" w:eastAsia="Times New Roman" w:hAnsi="Calibri" w:cs="Calibri"/>
           <w:sz w:val="40"/>
           <w:szCs w:val="40"/>
         </w:rPr>
         <w:t> </w:t>
       </w:r>
     </w:p>
-    <w:p xmlns:wp14="http://schemas.microsoft.com/office/word/2010/wordml" wp14:textId="77777777">
+    <w:p>
       <w:pPr>
         <w:spacing w:after="0" w:line="240" w:lineRule="auto"/>
         <w:jc w:val="center"/>
         <w:textAlignment w:val="baseline"/>
         <w:rPr>
-          <w:rFonts w:ascii="Segoe UI" w:hAnsi="Segoe UI" w:eastAsia="Times New Roman" w:cs="Segoe UI"/>
+          <w:rFonts w:ascii="Segoe UI" w:eastAsia="Times New Roman" w:hAnsi="Segoe UI" w:cs="Segoe UI"/>
           <w:sz w:val="18"/>
           <w:szCs w:val="18"/>
         </w:rPr>
       </w:pPr>
       <w:r>
         <w:rPr>
-          <w:rFonts w:ascii="Calibri" w:hAnsi="Calibri" w:eastAsia="Times New Roman" w:cs="Calibri"/>
+          <w:rFonts w:ascii="Calibri" w:eastAsia="Times New Roman" w:hAnsi="Calibri" w:cs="Calibri"/>
           <w:sz w:val="40"/>
           <w:szCs w:val="40"/>
         </w:rPr>
         <w:t> </w:t>
       </w:r>
     </w:p>
-    <w:p xmlns:wp14="http://schemas.microsoft.com/office/word/2010/wordml" wp14:textId="77777777">
+    <w:p>
       <w:pPr>
         <w:spacing w:after="0" w:line="240" w:lineRule="auto"/>
         <w:jc w:val="center"/>
         <w:textAlignment w:val="baseline"/>
         <w:rPr>
-          <w:rFonts w:ascii="Segoe UI" w:hAnsi="Segoe UI" w:eastAsia="Times New Roman" w:cs="Segoe UI"/>
+          <w:rFonts w:ascii="Segoe UI" w:eastAsia="Times New Roman" w:hAnsi="Segoe UI" w:cs="Segoe UI"/>
           <w:sz w:val="18"/>
           <w:szCs w:val="18"/>
         </w:rPr>
       </w:pPr>
       <w:r>
         <w:rPr>
-          <w:rFonts w:ascii="Calibri" w:hAnsi="Calibri" w:eastAsia="Times New Roman" w:cs="Calibri"/>
+          <w:rFonts w:ascii="Calibri" w:eastAsia="Times New Roman" w:hAnsi="Calibri" w:cs="Calibri"/>
           <w:sz w:val="40"/>
           <w:szCs w:val="40"/>
         </w:rPr>
         <w:t> </w:t>
       </w:r>
     </w:p>
-    <w:p xmlns:wp14="http://schemas.microsoft.com/office/word/2010/wordml" wp14:textId="77777777">
+    <w:p>
       <w:pPr>
         <w:spacing w:after="0" w:line="240" w:lineRule="auto"/>
         <w:jc w:val="center"/>
         <w:textAlignment w:val="baseline"/>
         <w:rPr>
-          <w:rFonts w:ascii="Segoe UI" w:hAnsi="Segoe UI" w:eastAsia="Times New Roman" w:cs="Segoe UI"/>
+          <w:rFonts w:ascii="Segoe UI" w:eastAsia="Times New Roman" w:hAnsi="Segoe UI" w:cs="Segoe UI"/>
           <w:sz w:val="18"/>
           <w:szCs w:val="18"/>
         </w:rPr>
       </w:pPr>
       <w:r>
         <w:rPr>
-          <w:rFonts w:ascii="Calibri" w:hAnsi="Calibri" w:eastAsia="Times New Roman" w:cs="Calibri"/>
+          <w:rFonts w:ascii="Calibri" w:eastAsia="Times New Roman" w:hAnsi="Calibri" w:cs="Calibri"/>
           <w:sz w:val="28"/>
           <w:szCs w:val="28"/>
         </w:rPr>
         <w:t> </w:t>
       </w:r>
     </w:p>
-    <w:p xmlns:wp14="http://schemas.microsoft.com/office/word/2010/wordml" wp14:textId="77777777">
+    <w:p>
       <w:pPr>
         <w:spacing w:after="0" w:line="240" w:lineRule="auto"/>
         <w:jc w:val="center"/>
         <w:textAlignment w:val="baseline"/>
         <w:rPr>
-          <w:rFonts w:ascii="Segoe UI" w:hAnsi="Segoe UI" w:eastAsia="Times New Roman" w:cs="Segoe UI"/>
+          <w:rFonts w:ascii="Segoe UI" w:eastAsia="Times New Roman" w:hAnsi="Segoe UI" w:cs="Segoe UI"/>
           <w:sz w:val="18"/>
           <w:szCs w:val="18"/>
         </w:rPr>
       </w:pPr>
       <w:r>
         <w:rPr>
-          <w:rFonts w:ascii="Calibri" w:hAnsi="Calibri" w:eastAsia="Times New Roman" w:cs="Calibri"/>
+          <w:rFonts w:ascii="Calibri" w:eastAsia="Times New Roman" w:hAnsi="Calibri" w:cs="Calibri"/>
           <w:sz w:val="28"/>
           <w:szCs w:val="28"/>
         </w:rPr>
         <w:t> </w:t>
       </w:r>
     </w:p>
-    <w:p xmlns:wp14="http://schemas.microsoft.com/office/word/2010/wordml" wp14:textId="77777777">
+    <w:p>
       <w:pPr>
         <w:spacing w:after="0" w:line="240" w:lineRule="auto"/>
         <w:jc w:val="center"/>
         <w:textAlignment w:val="baseline"/>
         <w:rPr>
-          <w:rFonts w:ascii="Segoe UI" w:hAnsi="Segoe UI" w:eastAsia="Times New Roman" w:cs="Segoe UI"/>
+          <w:rFonts w:ascii="Segoe UI" w:eastAsia="Times New Roman" w:hAnsi="Segoe UI" w:cs="Segoe UI"/>
           <w:sz w:val="18"/>
           <w:szCs w:val="18"/>
         </w:rPr>
       </w:pPr>
       <w:r>
         <w:rPr>
-          <w:rFonts w:ascii="Calibri" w:hAnsi="Calibri" w:eastAsia="Times New Roman" w:cs="Calibri"/>
+          <w:rFonts w:ascii="Calibri" w:eastAsia="Times New Roman" w:hAnsi="Calibri" w:cs="Calibri"/>
           <w:sz w:val="28"/>
           <w:szCs w:val="28"/>
         </w:rPr>
         <w:t> </w:t>
       </w:r>
     </w:p>
-    <w:p xmlns:wp14="http://schemas.microsoft.com/office/word/2010/wordml" wp14:textId="77777777">
+    <w:p>
       <w:pPr>
         <w:spacing w:after="0" w:line="240" w:lineRule="auto"/>
         <w:jc w:val="center"/>
         <w:textAlignment w:val="baseline"/>
         <w:rPr>
-          <w:rFonts w:ascii="Segoe UI" w:hAnsi="Segoe UI" w:eastAsia="Times New Roman" w:cs="Segoe UI"/>
+          <w:rFonts w:ascii="Segoe UI" w:eastAsia="Times New Roman" w:hAnsi="Segoe UI" w:cs="Segoe UI"/>
           <w:sz w:val="18"/>
           <w:szCs w:val="18"/>
         </w:rPr>
       </w:pPr>
       <w:r>
         <w:rPr>
-          <w:rFonts w:ascii="Calibri" w:hAnsi="Calibri" w:eastAsia="Times New Roman" w:cs="Calibri"/>
+          <w:rFonts w:ascii="Calibri" w:eastAsia="Times New Roman" w:hAnsi="Calibri" w:cs="Calibri"/>
           <w:sz w:val="28"/>
           <w:szCs w:val="28"/>
         </w:rPr>
         <w:t> </w:t>
       </w:r>
     </w:p>
-    <w:p xmlns:wp14="http://schemas.microsoft.com/office/word/2010/wordml" wp14:textId="77777777">
+    <w:p>
       <w:pPr>
         <w:spacing w:after="0" w:line="240" w:lineRule="auto"/>
         <w:jc w:val="center"/>
         <w:textAlignment w:val="baseline"/>
         <w:rPr>
-          <w:rFonts w:ascii="Segoe UI" w:hAnsi="Segoe UI" w:eastAsia="Times New Roman" w:cs="Segoe UI"/>
+          <w:rFonts w:ascii="Segoe UI" w:eastAsia="Times New Roman" w:hAnsi="Segoe UI" w:cs="Segoe UI"/>
           <w:sz w:val="18"/>
           <w:szCs w:val="18"/>
         </w:rPr>
       </w:pPr>
       <w:r>
         <w:rPr>
-          <w:rFonts w:ascii="Calibri" w:hAnsi="Calibri" w:eastAsia="Times New Roman" w:cs="Calibri"/>
+          <w:rFonts w:ascii="Calibri" w:eastAsia="Times New Roman" w:hAnsi="Calibri" w:cs="Calibri"/>
           <w:b/>
           <w:bCs/>
           <w:sz w:val="28"/>
@@ -375,27 +375,27 @@
       </w:r>
       <w:r>
         <w:rPr>
-          <w:rFonts w:ascii="Calibri" w:hAnsi="Calibri" w:eastAsia="Times New Roman" w:cs="Calibri"/>
+          <w:rFonts w:ascii="Calibri" w:eastAsia="Times New Roman" w:hAnsi="Calibri" w:cs="Calibri"/>
           <w:sz w:val="28"/>
           <w:szCs w:val="28"/>
         </w:rPr>
         <w:t> </w:t>
       </w:r>
     </w:p>
-    <w:p xmlns:wp14="http://schemas.microsoft.com/office/word/2010/wordml" wp14:textId="77777777">
+    <w:p>
       <w:pPr>
         <w:spacing w:after="0" w:line="240" w:lineRule="auto"/>
         <w:jc w:val="center"/>
         <w:textAlignment w:val="baseline"/>
         <w:rPr>
-          <w:rFonts w:ascii="Segoe UI" w:hAnsi="Segoe UI" w:eastAsia="Times New Roman" w:cs="Segoe UI"/>
+          <w:rFonts w:ascii="Segoe UI" w:eastAsia="Times New Roman" w:hAnsi="Segoe UI" w:cs="Segoe UI"/>
           <w:sz w:val="18"/>
           <w:szCs w:val="18"/>
         </w:rPr>
       </w:pPr>
       <w:r>
         <w:rPr>
-          <w:rFonts w:ascii="Calibri" w:hAnsi="Calibri" w:eastAsia="Times New Roman" w:cs="Calibri"/>
+          <w:rFonts w:ascii="Calibri" w:eastAsia="Times New Roman" w:hAnsi="Calibri" w:cs="Calibri"/>
           <w:b/>
           <w:bCs/>
           <w:sz w:val="28"/>
@@ -406,7 +406,7 @@
       </w:r>
       <w:r>
         <w:rPr>
-          <w:rFonts w:ascii="Calibri" w:hAnsi="Calibri" w:eastAsia="Times New Roman" w:cs="Calibri"/>
+          <w:rFonts w:ascii="Calibri" w:eastAsia="Times New Roman" w:hAnsi="Calibri" w:cs="Calibri"/>
           <w:b/>
           <w:bCs/>
           <w:sz w:val="28"/>
@@ -416,111 +416,111 @@
         <w:t xml:space="preserve"> obaveštenja </w:t>
       </w:r>
     </w:p>
-    <w:p xmlns:wp14="http://schemas.microsoft.com/office/word/2010/wordml" wp14:textId="77777777">
+    <w:p>
       <w:pPr>
         <w:spacing w:after="0" w:line="240" w:lineRule="auto"/>
         <w:jc w:val="center"/>
         <w:textAlignment w:val="baseline"/>
         <w:rPr>
-          <w:rFonts w:ascii="Segoe UI" w:hAnsi="Segoe UI" w:eastAsia="Times New Roman" w:cs="Segoe UI"/>
+          <w:rFonts w:ascii="Segoe UI" w:eastAsia="Times New Roman" w:hAnsi="Segoe UI" w:cs="Segoe UI"/>
           <w:sz w:val="18"/>
           <w:szCs w:val="18"/>
         </w:rPr>
       </w:pPr>
       <w:r>
         <w:rPr>
-          <w:rFonts w:ascii="Calibri" w:hAnsi="Calibri" w:eastAsia="Times New Roman" w:cs="Calibri"/>
+          <w:rFonts w:ascii="Calibri" w:eastAsia="Times New Roman" w:hAnsi="Calibri" w:cs="Calibri"/>
           <w:b/>
           <w:bCs/>
           <w:sz w:val="28"/>
           <w:szCs w:val="28"/>
           <w:lang w:val="sr-Latn-RS"/>
         </w:rPr>
-        <w:t>Verzija 1.0</w:t>
-      </w:r>
-      <w:r>
-        <w:rPr>
-          <w:rFonts w:ascii="Calibri" w:hAnsi="Calibri" w:eastAsia="Times New Roman" w:cs="Calibri"/>
+        <w:t>Verzija 1.1</w:t>
+      </w:r>
+      <w:r>
+        <w:rPr>
+          <w:rFonts w:ascii="Calibri" w:eastAsia="Times New Roman" w:hAnsi="Calibri" w:cs="Calibri"/>
           <w:sz w:val="28"/>
           <w:szCs w:val="28"/>
         </w:rPr>
         <w:t> </w:t>
       </w:r>
     </w:p>
-    <w:p xmlns:wp14="http://schemas.microsoft.com/office/word/2010/wordml" wp14:textId="77777777">
+    <w:p>
       <w:pPr>
         <w:spacing w:after="0" w:line="240" w:lineRule="auto"/>
         <w:jc w:val="center"/>
         <w:textAlignment w:val="baseline"/>
         <w:rPr>
-          <w:rFonts w:ascii="Segoe UI" w:hAnsi="Segoe UI" w:eastAsia="Times New Roman" w:cs="Segoe UI"/>
+          <w:rFonts w:ascii="Segoe UI" w:eastAsia="Times New Roman" w:hAnsi="Segoe UI" w:cs="Segoe UI"/>
           <w:sz w:val="18"/>
           <w:szCs w:val="18"/>
         </w:rPr>
       </w:pPr>
       <w:r>
         <w:rPr>
-          <w:rFonts w:ascii="Calibri" w:hAnsi="Calibri" w:eastAsia="Times New Roman" w:cs="Calibri"/>
+          <w:rFonts w:ascii="Calibri" w:eastAsia="Times New Roman" w:hAnsi="Calibri" w:cs="Calibri"/>
           <w:sz w:val="28"/>
           <w:szCs w:val="28"/>
         </w:rPr>
         <w:t> </w:t>
       </w:r>
     </w:p>
-    <w:p xmlns:wp14="http://schemas.microsoft.com/office/word/2010/wordml" wp14:textId="77777777">
+    <w:p>
       <w:pPr>
         <w:spacing w:after="0" w:line="240" w:lineRule="auto"/>
         <w:jc w:val="center"/>
         <w:textAlignment w:val="baseline"/>
         <w:rPr>
-          <w:rFonts w:ascii="Segoe UI" w:hAnsi="Segoe UI" w:eastAsia="Times New Roman" w:cs="Segoe UI"/>
+          <w:rFonts w:ascii="Segoe UI" w:eastAsia="Times New Roman" w:hAnsi="Segoe UI" w:cs="Segoe UI"/>
           <w:sz w:val="18"/>
           <w:szCs w:val="18"/>
         </w:rPr>
       </w:pPr>
       <w:r>
         <w:rPr>
-          <w:rFonts w:ascii="Calibri" w:hAnsi="Calibri" w:eastAsia="Times New Roman" w:cs="Calibri"/>
+          <w:rFonts w:ascii="Calibri" w:eastAsia="Times New Roman" w:hAnsi="Calibri" w:cs="Calibri"/>
           <w:sz w:val="28"/>
           <w:szCs w:val="28"/>
         </w:rPr>
         <w:t> </w:t>
       </w:r>
     </w:p>
-    <w:p xmlns:wp14="http://schemas.microsoft.com/office/word/2010/wordml" wp14:textId="77777777">
+    <w:p>
       <w:pPr>
         <w:spacing w:after="0" w:line="240" w:lineRule="auto"/>
         <w:jc w:val="center"/>
         <w:textAlignment w:val="baseline"/>
         <w:rPr>
-          <w:rFonts w:ascii="Segoe UI" w:hAnsi="Segoe UI" w:eastAsia="Times New Roman" w:cs="Segoe UI"/>
+          <w:rFonts w:ascii="Segoe UI" w:eastAsia="Times New Roman" w:hAnsi="Segoe UI" w:cs="Segoe UI"/>
           <w:sz w:val="18"/>
           <w:szCs w:val="18"/>
         </w:rPr>
       </w:pPr>
       <w:r>
         <w:rPr>
-          <w:rFonts w:ascii="Calibri" w:hAnsi="Calibri" w:eastAsia="Times New Roman" w:cs="Calibri"/>
+          <w:rFonts w:ascii="Calibri" w:eastAsia="Times New Roman" w:hAnsi="Calibri" w:cs="Calibri"/>
           <w:sz w:val="28"/>
           <w:szCs w:val="28"/>
         </w:rPr>
         <w:t> </w:t>
       </w:r>
     </w:p>
-    <w:p xmlns:wp14="http://schemas.microsoft.com/office/word/2010/wordml" wp14:textId="77777777">
+    <w:p>
       <w:pPr>
         <w:spacing w:after="0" w:line="240" w:lineRule="auto"/>
         <w:jc w:val="center"/>
         <w:textAlignment w:val="baseline"/>
         <w:rPr>
-          <w:rFonts w:ascii="Segoe UI" w:hAnsi="Segoe UI" w:eastAsia="Times New Roman" w:cs="Segoe UI"/>
+          <w:rFonts w:ascii="Segoe UI" w:eastAsia="Times New Roman" w:hAnsi="Segoe UI" w:cs="Segoe UI"/>
           <w:sz w:val="18"/>
           <w:szCs w:val="18"/>
         </w:rPr>
       </w:pPr>
       <w:r>
         <w:rPr>
-          <w:rFonts w:ascii="Calibri" w:hAnsi="Calibri" w:eastAsia="Times New Roman" w:cs="Calibri"/>
+          <w:rFonts w:ascii="Calibri" w:eastAsia="Times New Roman" w:hAnsi="Calibri" w:cs="Calibri"/>
           <w:b/>
           <w:bCs/>
           <w:sz w:val="32"/>
@@ -531,7 +531,7 @@
       </w:r>
       <w:r>
         <w:rPr>
-          <w:rFonts w:ascii="Calibri" w:hAnsi="Calibri" w:eastAsia="Times New Roman" w:cs="Calibri"/>
+          <w:rFonts w:ascii="Calibri" w:eastAsia="Times New Roman" w:hAnsi="Calibri" w:cs="Calibri"/>
           <w:sz w:val="32"/>
           <w:szCs w:val="32"/>
         </w:rPr>
@@ -542,10 +542,10 @@
       <w:tblPr>
         <w:tblW w:w="0" w:type="dxa"/>
         <w:tblBorders>
-          <w:top w:val="outset" w:color="auto" w:sz="6" w:space="0"/>
-          <w:left w:val="outset" w:color="auto" w:sz="6" w:space="0"/>
-          <w:bottom w:val="outset" w:color="auto" w:sz="6" w:space="0"/>
-          <w:right w:val="outset" w:color="auto" w:sz="6" w:space="0"/>
+          <w:top w:val="outset" w:sz="6" w:space="0" w:color="auto"/>
+          <w:left w:val="outset" w:sz="6" w:space="0" w:color="auto"/>
+          <w:bottom w:val="outset" w:sz="6" w:space="0" w:color="auto"/>
+          <w:right w:val="outset" w:sz="6" w:space="0" w:color="auto"/>
         </w:tblBorders>
         <w:tblCellMar>
           <w:left w:w="0" w:type="dxa"/>
@@ -559,39 +559,39 @@
         <w:gridCol w:w="2250"/>
         <w:gridCol w:w="2250"/>
       </w:tblGrid>
-      <w:tr xmlns:wp14="http://schemas.microsoft.com/office/word/2010/wordml" wp14:textId="77777777">
+      <w:tr>
         <w:tc>
           <w:tcPr>
             <w:tcW w:w="2250" w:type="dxa"/>
             <w:tcBorders>
-              <w:top w:val="single" w:color="auto" w:sz="6" w:space="0"/>
-              <w:left w:val="single" w:color="auto" w:sz="6" w:space="0"/>
-              <w:bottom w:val="single" w:color="auto" w:sz="6" w:space="0"/>
-              <w:right w:val="single" w:color="auto" w:sz="6" w:space="0"/>
+              <w:top w:val="single" w:sz="6" w:space="0" w:color="auto"/>
+              <w:left w:val="single" w:sz="6" w:space="0" w:color="auto"/>
+              <w:bottom w:val="single" w:sz="6" w:space="0" w:color="auto"/>
+              <w:right w:val="single" w:sz="6" w:space="0" w:color="auto"/>
             </w:tcBorders>
             <w:hideMark/>
           </w:tcPr>
-          <w:p wp14:textId="77777777">
+          <w:p>
             <w:pPr>
               <w:spacing w:after="0" w:line="240" w:lineRule="auto"/>
               <w:jc w:val="center"/>
               <w:textAlignment w:val="baseline"/>
               <w:rPr>
-                <w:rFonts w:ascii="Times New Roman" w:hAnsi="Times New Roman" w:eastAsia="Times New Roman" w:cs="Times New Roman"/>
+                <w:rFonts w:ascii="Times New Roman" w:eastAsia="Times New Roman" w:hAnsi="Times New Roman" w:cs="Times New Roman"/>
                 <w:sz w:val="24"/>
                 <w:szCs w:val="24"/>
               </w:rPr>
             </w:pPr>
             <w:r>
               <w:rPr>
-                <w:rFonts w:ascii="Calibri" w:hAnsi="Calibri" w:eastAsia="Times New Roman" w:cs="Calibri"/>
+                <w:rFonts w:ascii="Calibri" w:eastAsia="Times New Roman" w:hAnsi="Calibri" w:cs="Calibri"/>
                 <w:lang w:val="sr-Latn-RS"/>
               </w:rPr>
               <w:t>Datum</w:t>
             </w:r>
             <w:r>
               <w:rPr>
-                <w:rFonts w:ascii="Calibri" w:hAnsi="Calibri" w:eastAsia="Times New Roman" w:cs="Calibri"/>
+                <w:rFonts w:ascii="Calibri" w:eastAsia="Times New Roman" w:hAnsi="Calibri" w:cs="Calibri"/>
               </w:rPr>
               <w:t>  </w:t>
             </w:r>
@@ -601,34 +601,34 @@
           <w:tcPr>
             <w:tcW w:w="2250" w:type="dxa"/>
             <w:tcBorders>
-              <w:top w:val="single" w:color="auto" w:sz="6" w:space="0"/>
+              <w:top w:val="single" w:sz="6" w:space="0" w:color="auto"/>
               <w:left w:val="nil"/>
-              <w:bottom w:val="single" w:color="auto" w:sz="6" w:space="0"/>
-              <w:right w:val="single" w:color="auto" w:sz="6" w:space="0"/>
+              <w:bottom w:val="single" w:sz="6" w:space="0" w:color="auto"/>
+              <w:right w:val="single" w:sz="6" w:space="0" w:color="auto"/>
             </w:tcBorders>
             <w:hideMark/>
           </w:tcPr>
-          <w:p wp14:textId="77777777">
+          <w:p>
             <w:pPr>
               <w:spacing w:after="0" w:line="240" w:lineRule="auto"/>
               <w:jc w:val="center"/>
               <w:textAlignment w:val="baseline"/>
               <w:rPr>
-                <w:rFonts w:ascii="Times New Roman" w:hAnsi="Times New Roman" w:eastAsia="Times New Roman" w:cs="Times New Roman"/>
+                <w:rFonts w:ascii="Times New Roman" w:eastAsia="Times New Roman" w:hAnsi="Times New Roman" w:cs="Times New Roman"/>
                 <w:sz w:val="24"/>
                 <w:szCs w:val="24"/>
               </w:rPr>
             </w:pPr>
             <w:r>
               <w:rPr>
-                <w:rFonts w:ascii="Calibri" w:hAnsi="Calibri" w:eastAsia="Times New Roman" w:cs="Calibri"/>
+                <w:rFonts w:ascii="Calibri" w:eastAsia="Times New Roman" w:hAnsi="Calibri" w:cs="Calibri"/>
                 <w:lang w:val="sr-Latn-RS"/>
               </w:rPr>
               <w:t>Verzija</w:t>
             </w:r>
             <w:r>
               <w:rPr>
-                <w:rFonts w:ascii="Calibri" w:hAnsi="Calibri" w:eastAsia="Times New Roman" w:cs="Calibri"/>
+                <w:rFonts w:ascii="Calibri" w:eastAsia="Times New Roman" w:hAnsi="Calibri" w:cs="Calibri"/>
               </w:rPr>
               <w:t>  </w:t>
             </w:r>
@@ -638,34 +638,34 @@
           <w:tcPr>
             <w:tcW w:w="2250" w:type="dxa"/>
             <w:tcBorders>
-              <w:top w:val="single" w:color="auto" w:sz="6" w:space="0"/>
+              <w:top w:val="single" w:sz="6" w:space="0" w:color="auto"/>
               <w:left w:val="nil"/>
-              <w:bottom w:val="single" w:color="auto" w:sz="6" w:space="0"/>
-              <w:right w:val="single" w:color="auto" w:sz="6" w:space="0"/>
+              <w:bottom w:val="single" w:sz="6" w:space="0" w:color="auto"/>
+              <w:right w:val="single" w:sz="6" w:space="0" w:color="auto"/>
             </w:tcBorders>
             <w:hideMark/>
           </w:tcPr>
-          <w:p wp14:textId="77777777">
+          <w:p>
             <w:pPr>
               <w:spacing w:after="0" w:line="240" w:lineRule="auto"/>
               <w:jc w:val="center"/>
               <w:textAlignment w:val="baseline"/>
               <w:rPr>
-                <w:rFonts w:ascii="Times New Roman" w:hAnsi="Times New Roman" w:eastAsia="Times New Roman" w:cs="Times New Roman"/>
+                <w:rFonts w:ascii="Times New Roman" w:eastAsia="Times New Roman" w:hAnsi="Times New Roman" w:cs="Times New Roman"/>
                 <w:sz w:val="24"/>
                 <w:szCs w:val="24"/>
               </w:rPr>
             </w:pPr>
             <w:r>
               <w:rPr>
-                <w:rFonts w:ascii="Calibri" w:hAnsi="Calibri" w:eastAsia="Times New Roman" w:cs="Calibri"/>
+                <w:rFonts w:ascii="Calibri" w:eastAsia="Times New Roman" w:hAnsi="Calibri" w:cs="Calibri"/>
                 <w:lang w:val="sr-Latn-RS"/>
               </w:rPr>
               <w:t>Opis</w:t>
             </w:r>
             <w:r>
               <w:rPr>
-                <w:rFonts w:ascii="Calibri" w:hAnsi="Calibri" w:eastAsia="Times New Roman" w:cs="Calibri"/>
+                <w:rFonts w:ascii="Calibri" w:eastAsia="Times New Roman" w:hAnsi="Calibri" w:cs="Calibri"/>
               </w:rPr>
               <w:t>  </w:t>
             </w:r>
@@ -675,73 +675,73 @@
           <w:tcPr>
             <w:tcW w:w="2250" w:type="dxa"/>
             <w:tcBorders>
-              <w:top w:val="single" w:color="auto" w:sz="6" w:space="0"/>
+              <w:top w:val="single" w:sz="6" w:space="0" w:color="auto"/>
               <w:left w:val="nil"/>
-              <w:bottom w:val="single" w:color="auto" w:sz="6" w:space="0"/>
-              <w:right w:val="single" w:color="auto" w:sz="6" w:space="0"/>
+              <w:bottom w:val="single" w:sz="6" w:space="0" w:color="auto"/>
+              <w:right w:val="single" w:sz="6" w:space="0" w:color="auto"/>
             </w:tcBorders>
             <w:hideMark/>
           </w:tcPr>
-          <w:p wp14:textId="77777777">
+          <w:p>
             <w:pPr>
               <w:spacing w:after="0" w:line="240" w:lineRule="auto"/>
               <w:jc w:val="center"/>
               <w:textAlignment w:val="baseline"/>
               <w:rPr>
-                <w:rFonts w:ascii="Times New Roman" w:hAnsi="Times New Roman" w:eastAsia="Times New Roman" w:cs="Times New Roman"/>
+                <w:rFonts w:ascii="Times New Roman" w:eastAsia="Times New Roman" w:hAnsi="Times New Roman" w:cs="Times New Roman"/>
                 <w:sz w:val="24"/>
                 <w:szCs w:val="24"/>
               </w:rPr>
             </w:pPr>
             <w:r>
               <w:rPr>
-                <w:rFonts w:ascii="Calibri" w:hAnsi="Calibri" w:eastAsia="Times New Roman" w:cs="Calibri"/>
+                <w:rFonts w:ascii="Calibri" w:eastAsia="Times New Roman" w:hAnsi="Calibri" w:cs="Calibri"/>
                 <w:lang w:val="sr-Latn-RS"/>
               </w:rPr>
               <w:t>Autor</w:t>
             </w:r>
             <w:r>
               <w:rPr>
-                <w:rFonts w:ascii="Calibri" w:hAnsi="Calibri" w:eastAsia="Times New Roman" w:cs="Calibri"/>
+                <w:rFonts w:ascii="Calibri" w:eastAsia="Times New Roman" w:hAnsi="Calibri" w:cs="Calibri"/>
               </w:rPr>
               <w:t>  </w:t>
             </w:r>
           </w:p>
         </w:tc>
       </w:tr>
-      <w:tr xmlns:wp14="http://schemas.microsoft.com/office/word/2010/wordml" wp14:textId="77777777">
+      <w:tr>
         <w:tc>
           <w:tcPr>
             <w:tcW w:w="2250" w:type="dxa"/>
             <w:tcBorders>
               <w:top w:val="nil"/>
-              <w:left w:val="single" w:color="auto" w:sz="6" w:space="0"/>
-              <w:bottom w:val="single" w:color="auto" w:sz="6" w:space="0"/>
-              <w:right w:val="single" w:color="auto" w:sz="6" w:space="0"/>
+              <w:left w:val="single" w:sz="6" w:space="0" w:color="auto"/>
+              <w:bottom w:val="single" w:sz="6" w:space="0" w:color="auto"/>
+              <w:right w:val="single" w:sz="6" w:space="0" w:color="auto"/>
             </w:tcBorders>
             <w:hideMark/>
           </w:tcPr>
-          <w:p wp14:textId="77777777">
+          <w:p>
             <w:pPr>
               <w:spacing w:after="0" w:line="240" w:lineRule="auto"/>
               <w:jc w:val="center"/>
               <w:textAlignment w:val="baseline"/>
               <w:rPr>
-                <w:rFonts w:ascii="Times New Roman" w:hAnsi="Times New Roman" w:eastAsia="Times New Roman" w:cs="Times New Roman"/>
+                <w:rFonts w:ascii="Times New Roman" w:eastAsia="Times New Roman" w:hAnsi="Times New Roman" w:cs="Times New Roman"/>
                 <w:sz w:val="24"/>
                 <w:szCs w:val="24"/>
               </w:rPr>
             </w:pPr>
             <w:r>
               <w:rPr>
-                <w:rFonts w:ascii="Calibri" w:hAnsi="Calibri" w:eastAsia="Times New Roman" w:cs="Calibri"/>
+                <w:rFonts w:ascii="Calibri" w:eastAsia="Times New Roman" w:hAnsi="Calibri" w:cs="Calibri"/>
                 <w:lang w:val="sr-Latn-RS"/>
               </w:rPr>
               <w:t>06.03.2020</w:t>
             </w:r>
             <w:r>
               <w:rPr>
-                <w:rFonts w:ascii="Calibri" w:hAnsi="Calibri" w:eastAsia="Times New Roman" w:cs="Calibri"/>
+                <w:rFonts w:ascii="Calibri" w:eastAsia="Times New Roman" w:hAnsi="Calibri" w:cs="Calibri"/>
               </w:rPr>
               <w:t>  </w:t>
             </w:r>
@@ -753,32 +753,32 @@
             <w:tcBorders>
               <w:top w:val="nil"/>
               <w:left w:val="nil"/>
-              <w:bottom w:val="single" w:color="auto" w:sz="6" w:space="0"/>
-              <w:right w:val="single" w:color="auto" w:sz="6" w:space="0"/>
+              <w:bottom w:val="single" w:sz="6" w:space="0" w:color="auto"/>
+              <w:right w:val="single" w:sz="6" w:space="0" w:color="auto"/>
             </w:tcBorders>
             <w:hideMark/>
           </w:tcPr>
-          <w:p wp14:textId="77777777">
+          <w:p>
             <w:pPr>
               <w:spacing w:after="0" w:line="240" w:lineRule="auto"/>
               <w:jc w:val="center"/>
               <w:textAlignment w:val="baseline"/>
               <w:rPr>
-                <w:rFonts w:ascii="Times New Roman" w:hAnsi="Times New Roman" w:eastAsia="Times New Roman" w:cs="Times New Roman"/>
+                <w:rFonts w:ascii="Times New Roman" w:eastAsia="Times New Roman" w:hAnsi="Times New Roman" w:cs="Times New Roman"/>
                 <w:sz w:val="24"/>
                 <w:szCs w:val="24"/>
               </w:rPr>
             </w:pPr>
             <w:r>
               <w:rPr>
-                <w:rFonts w:ascii="Calibri" w:hAnsi="Calibri" w:eastAsia="Times New Roman" w:cs="Calibri"/>
+                <w:rFonts w:ascii="Calibri" w:eastAsia="Times New Roman" w:hAnsi="Calibri" w:cs="Calibri"/>
                 <w:lang w:val="sr-Latn-RS"/>
               </w:rPr>
               <w:t>1.0</w:t>
             </w:r>
             <w:r>
               <w:rPr>
-                <w:rFonts w:ascii="Calibri" w:hAnsi="Calibri" w:eastAsia="Times New Roman" w:cs="Calibri"/>
+                <w:rFonts w:ascii="Calibri" w:eastAsia="Times New Roman" w:hAnsi="Calibri" w:cs="Calibri"/>
               </w:rPr>
               <w:t>  </w:t>
             </w:r>
@@ -790,32 +790,32 @@
             <w:tcBorders>
               <w:top w:val="nil"/>
               <w:left w:val="nil"/>
-              <w:bottom w:val="single" w:color="auto" w:sz="6" w:space="0"/>
-              <w:right w:val="single" w:color="auto" w:sz="6" w:space="0"/>
+              <w:bottom w:val="single" w:sz="6" w:space="0" w:color="auto"/>
+              <w:right w:val="single" w:sz="6" w:space="0" w:color="auto"/>
             </w:tcBorders>
             <w:hideMark/>
           </w:tcPr>
-          <w:p wp14:textId="77777777">
+          <w:p>
             <w:pPr>
               <w:spacing w:after="0" w:line="240" w:lineRule="auto"/>
               <w:jc w:val="center"/>
               <w:textAlignment w:val="baseline"/>
               <w:rPr>
-                <w:rFonts w:ascii="Times New Roman" w:hAnsi="Times New Roman" w:eastAsia="Times New Roman" w:cs="Times New Roman"/>
+                <w:rFonts w:ascii="Times New Roman" w:eastAsia="Times New Roman" w:hAnsi="Times New Roman" w:cs="Times New Roman"/>
                 <w:sz w:val="24"/>
                 <w:szCs w:val="24"/>
               </w:rPr>
             </w:pPr>
             <w:r>
               <w:rPr>
-                <w:rFonts w:ascii="Calibri" w:hAnsi="Calibri" w:eastAsia="Times New Roman" w:cs="Calibri"/>
+                <w:rFonts w:ascii="Calibri" w:eastAsia="Times New Roman" w:hAnsi="Calibri" w:cs="Calibri"/>
                 <w:lang w:val="sr-Latn-RS"/>
               </w:rPr>
               <w:t>Inicijalna verzija</w:t>
             </w:r>
             <w:r>
               <w:rPr>
-                <w:rFonts w:ascii="Calibri" w:hAnsi="Calibri" w:eastAsia="Times New Roman" w:cs="Calibri"/>
+                <w:rFonts w:ascii="Calibri" w:eastAsia="Times New Roman" w:hAnsi="Calibri" w:cs="Calibri"/>
               </w:rPr>
               <w:t>  </w:t>
             </w:r>
@@ -827,25 +827,25 @@
             <w:tcBorders>
               <w:top w:val="nil"/>
               <w:left w:val="nil"/>
-              <w:bottom w:val="single" w:color="auto" w:sz="6" w:space="0"/>
-              <w:right w:val="single" w:color="auto" w:sz="6" w:space="0"/>
+              <w:bottom w:val="single" w:sz="6" w:space="0" w:color="auto"/>
+              <w:right w:val="single" w:sz="6" w:space="0" w:color="auto"/>
             </w:tcBorders>
             <w:hideMark/>
           </w:tcPr>
-          <w:p wp14:textId="77777777">
+          <w:p>
             <w:pPr>
               <w:spacing w:after="0" w:line="240" w:lineRule="auto"/>
               <w:jc w:val="center"/>
               <w:textAlignment w:val="baseline"/>
               <w:rPr>
-                <w:rFonts w:ascii="Times New Roman" w:hAnsi="Times New Roman" w:eastAsia="Times New Roman" w:cs="Times New Roman"/>
+                <w:rFonts w:ascii="Times New Roman" w:eastAsia="Times New Roman" w:hAnsi="Times New Roman" w:cs="Times New Roman"/>
                 <w:sz w:val="24"/>
                 <w:szCs w:val="24"/>
               </w:rPr>
             </w:pPr>
             <w:r>
               <w:rPr>
-                <w:rFonts w:ascii="Calibri" w:hAnsi="Calibri" w:eastAsia="Times New Roman" w:cs="Calibri"/>
+                <w:rFonts w:ascii="Calibri" w:eastAsia="Times New Roman" w:hAnsi="Calibri" w:cs="Calibri"/>
                 <w:lang w:val="sr-Latn-RS"/>
               </w:rPr>
               <w:t>Filip Carević</w:t>
@@ -853,32 +853,38 @@
           </w:p>
         </w:tc>
       </w:tr>
-      <w:tr xmlns:wp14="http://schemas.microsoft.com/office/word/2010/wordml" wp14:textId="77777777">
+      <w:tr>
         <w:tc>
           <w:tcPr>
             <w:tcW w:w="2250" w:type="dxa"/>
             <w:tcBorders>
               <w:top w:val="nil"/>
-              <w:left w:val="single" w:color="auto" w:sz="6" w:space="0"/>
-              <w:bottom w:val="single" w:color="auto" w:sz="6" w:space="0"/>
-              <w:right w:val="single" w:color="auto" w:sz="6" w:space="0"/>
+              <w:left w:val="single" w:sz="6" w:space="0" w:color="auto"/>
+              <w:bottom w:val="single" w:sz="6" w:space="0" w:color="auto"/>
+              <w:right w:val="single" w:sz="6" w:space="0" w:color="auto"/>
             </w:tcBorders>
             <w:hideMark/>
           </w:tcPr>
-          <w:p wp14:textId="77777777">
+          <w:p>
             <w:pPr>
               <w:spacing w:after="0" w:line="240" w:lineRule="auto"/>
               <w:jc w:val="center"/>
               <w:textAlignment w:val="baseline"/>
               <w:rPr>
-                <w:rFonts w:ascii="Times New Roman" w:hAnsi="Times New Roman" w:eastAsia="Times New Roman" w:cs="Times New Roman"/>
+                <w:rFonts w:ascii="Times New Roman" w:eastAsia="Times New Roman" w:hAnsi="Times New Roman" w:cs="Times New Roman"/>
                 <w:sz w:val="24"/>
                 <w:szCs w:val="24"/>
               </w:rPr>
             </w:pPr>
             <w:r>
               <w:rPr>
-                <w:rFonts w:ascii="Calibri" w:hAnsi="Calibri" w:eastAsia="Times New Roman" w:cs="Calibri"/>
+                <w:rFonts w:ascii="Calibri" w:eastAsia="Times New Roman" w:hAnsi="Calibri" w:cs="Calibri"/>
+              </w:rPr>
+              <w:t>28.3.2020</w:t>
+            </w:r>
+            <w:r>
+              <w:rPr>
+                <w:rFonts w:ascii="Calibri" w:eastAsia="Times New Roman" w:hAnsi="Calibri" w:cs="Calibri"/>
               </w:rPr>
               <w:t>  </w:t>
             </w:r>
@@ -890,25 +896,31 @@
             <w:tcBorders>
               <w:top w:val="nil"/>
               <w:left w:val="nil"/>
-              <w:bottom w:val="single" w:color="auto" w:sz="6" w:space="0"/>
-              <w:right w:val="single" w:color="auto" w:sz="6" w:space="0"/>
+              <w:bottom w:val="single" w:sz="6" w:space="0" w:color="auto"/>
+              <w:right w:val="single" w:sz="6" w:space="0" w:color="auto"/>
             </w:tcBorders>
             <w:hideMark/>
           </w:tcPr>
-          <w:p wp14:textId="77777777">
+          <w:p>
             <w:pPr>
               <w:spacing w:after="0" w:line="240" w:lineRule="auto"/>
               <w:jc w:val="center"/>
               <w:textAlignment w:val="baseline"/>
               <w:rPr>
-                <w:rFonts w:ascii="Times New Roman" w:hAnsi="Times New Roman" w:eastAsia="Times New Roman" w:cs="Times New Roman"/>
+                <w:rFonts w:ascii="Times New Roman" w:eastAsia="Times New Roman" w:hAnsi="Times New Roman" w:cs="Times New Roman"/>
                 <w:sz w:val="24"/>
                 <w:szCs w:val="24"/>
               </w:rPr>
             </w:pPr>
             <w:r>
               <w:rPr>
-                <w:rFonts w:ascii="Calibri" w:hAnsi="Calibri" w:eastAsia="Times New Roman" w:cs="Calibri"/>
+                <w:rFonts w:ascii="Calibri" w:eastAsia="Times New Roman" w:hAnsi="Calibri" w:cs="Calibri"/>
+              </w:rPr>
+              <w:t>1.1</w:t>
+            </w:r>
+            <w:r>
+              <w:rPr>
+                <w:rFonts w:ascii="Calibri" w:eastAsia="Times New Roman" w:hAnsi="Calibri" w:cs="Calibri"/>
               </w:rPr>
               <w:t>  </w:t>
             </w:r>
@@ -920,25 +932,31 @@
             <w:tcBorders>
               <w:top w:val="nil"/>
               <w:left w:val="nil"/>
-              <w:bottom w:val="single" w:color="auto" w:sz="6" w:space="0"/>
-              <w:right w:val="single" w:color="auto" w:sz="6" w:space="0"/>
+              <w:bottom w:val="single" w:sz="6" w:space="0" w:color="auto"/>
+              <w:right w:val="single" w:sz="6" w:space="0" w:color="auto"/>
             </w:tcBorders>
             <w:hideMark/>
           </w:tcPr>
-          <w:p wp14:textId="77777777">
+          <w:p>
             <w:pPr>
               <w:spacing w:after="0" w:line="240" w:lineRule="auto"/>
               <w:jc w:val="center"/>
               <w:textAlignment w:val="baseline"/>
               <w:rPr>
-                <w:rFonts w:ascii="Times New Roman" w:hAnsi="Times New Roman" w:eastAsia="Times New Roman" w:cs="Times New Roman"/>
+                <w:rFonts w:ascii="Times New Roman" w:eastAsia="Times New Roman" w:hAnsi="Times New Roman" w:cs="Times New Roman"/>
                 <w:sz w:val="24"/>
                 <w:szCs w:val="24"/>
               </w:rPr>
             </w:pPr>
             <w:r>
               <w:rPr>
-                <w:rFonts w:ascii="Calibri" w:hAnsi="Calibri" w:eastAsia="Times New Roman" w:cs="Calibri"/>
+                <w:rFonts w:ascii="Calibri" w:eastAsia="Times New Roman" w:hAnsi="Calibri" w:cs="Calibri"/>
+              </w:rPr>
+              <w:t xml:space="preserve">Dodat alternativni tok za odustajanje </w:t>
+            </w:r>
+            <w:r>
+              <w:rPr>
+                <w:rFonts w:ascii="Calibri" w:eastAsia="Times New Roman" w:hAnsi="Calibri" w:cs="Calibri"/>
               </w:rPr>
               <w:t>  </w:t>
             </w:r>
@@ -950,57 +968,72 @@
             <w:tcBorders>
               <w:top w:val="nil"/>
               <w:left w:val="nil"/>
-              <w:bottom w:val="single" w:color="auto" w:sz="6" w:space="0"/>
-              <w:right w:val="single" w:color="auto" w:sz="6" w:space="0"/>
+              <w:bottom w:val="single" w:sz="6" w:space="0" w:color="auto"/>
+              <w:right w:val="single" w:sz="6" w:space="0" w:color="auto"/>
             </w:tcBorders>
             <w:hideMark/>
           </w:tcPr>
-          <w:p wp14:textId="77777777">
+          <w:p>
             <w:pPr>
               <w:spacing w:after="0" w:line="240" w:lineRule="auto"/>
               <w:jc w:val="center"/>
               <w:textAlignment w:val="baseline"/>
               <w:rPr>
-                <w:rFonts w:ascii="Times New Roman" w:hAnsi="Times New Roman" w:eastAsia="Times New Roman" w:cs="Times New Roman"/>
+                <w:rFonts w:ascii="Times New Roman" w:eastAsia="Times New Roman" w:hAnsi="Times New Roman" w:cs="Times New Roman"/>
                 <w:sz w:val="24"/>
                 <w:szCs w:val="24"/>
               </w:rPr>
             </w:pPr>
             <w:r>
               <w:rPr>
-                <w:rFonts w:ascii="Calibri" w:hAnsi="Calibri" w:eastAsia="Times New Roman" w:cs="Calibri"/>
+                <w:rFonts w:ascii="Calibri" w:eastAsia="Times New Roman" w:hAnsi="Calibri" w:cs="Calibri"/>
+                <w:lang w:val="sr-Latn-RS"/>
+              </w:rPr>
+              <w:t>Filip Carević</w:t>
+            </w:r>
+            <w:r>
+              <w:rPr>
+                <w:rFonts w:ascii="Calibri" w:eastAsia="Times New Roman" w:hAnsi="Calibri" w:cs="Calibri"/>
+              </w:rPr>
+              <w:t xml:space="preserve"> </w:t>
+            </w:r>
+            <w:bookmarkStart w:id="0" w:name="_GoBack"/>
+            <w:bookmarkEnd w:id="0"/>
+            <w:r>
+              <w:rPr>
+                <w:rFonts w:ascii="Calibri" w:eastAsia="Times New Roman" w:hAnsi="Calibri" w:cs="Calibri"/>
               </w:rPr>
               <w:t>  </w:t>
             </w:r>
           </w:p>
         </w:tc>
       </w:tr>
-      <w:tr xmlns:wp14="http://schemas.microsoft.com/office/word/2010/wordml" wp14:textId="77777777">
+      <w:tr>
         <w:tc>
           <w:tcPr>
             <w:tcW w:w="2250" w:type="dxa"/>
             <w:tcBorders>
               <w:top w:val="nil"/>
-              <w:left w:val="single" w:color="auto" w:sz="6" w:space="0"/>
-              <w:bottom w:val="single" w:color="auto" w:sz="6" w:space="0"/>
-              <w:right w:val="single" w:color="auto" w:sz="6" w:space="0"/>
+              <w:left w:val="single" w:sz="6" w:space="0" w:color="auto"/>
+              <w:bottom w:val="single" w:sz="6" w:space="0" w:color="auto"/>
+              <w:right w:val="single" w:sz="6" w:space="0" w:color="auto"/>
             </w:tcBorders>
             <w:hideMark/>
           </w:tcPr>
-          <w:p wp14:textId="77777777">
+          <w:p>
             <w:pPr>
               <w:spacing w:after="0" w:line="240" w:lineRule="auto"/>
               <w:jc w:val="center"/>
               <w:textAlignment w:val="baseline"/>
               <w:rPr>
-                <w:rFonts w:ascii="Times New Roman" w:hAnsi="Times New Roman" w:eastAsia="Times New Roman" w:cs="Times New Roman"/>
+                <w:rFonts w:ascii="Times New Roman" w:eastAsia="Times New Roman" w:hAnsi="Times New Roman" w:cs="Times New Roman"/>
                 <w:sz w:val="24"/>
                 <w:szCs w:val="24"/>
               </w:rPr>
             </w:pPr>
             <w:r>
               <w:rPr>
-                <w:rFonts w:ascii="Calibri" w:hAnsi="Calibri" w:eastAsia="Times New Roman" w:cs="Calibri"/>
+                <w:rFonts w:ascii="Calibri" w:eastAsia="Times New Roman" w:hAnsi="Calibri" w:cs="Calibri"/>
               </w:rPr>
               <w:t>  </w:t>
             </w:r>
@@ -1012,25 +1045,25 @@
             <w:tcBorders>
               <w:top w:val="nil"/>
               <w:left w:val="nil"/>
-              <w:bottom w:val="single" w:color="auto" w:sz="6" w:space="0"/>
-              <w:right w:val="single" w:color="auto" w:sz="6" w:space="0"/>
+              <w:bottom w:val="single" w:sz="6" w:space="0" w:color="auto"/>
+              <w:right w:val="single" w:sz="6" w:space="0" w:color="auto"/>
             </w:tcBorders>
             <w:hideMark/>
           </w:tcPr>
-          <w:p wp14:textId="77777777">
+          <w:p>
             <w:pPr>
               <w:spacing w:after="0" w:line="240" w:lineRule="auto"/>
               <w:jc w:val="center"/>
               <w:textAlignment w:val="baseline"/>
               <w:rPr>
-                <w:rFonts w:ascii="Times New Roman" w:hAnsi="Times New Roman" w:eastAsia="Times New Roman" w:cs="Times New Roman"/>
+                <w:rFonts w:ascii="Times New Roman" w:eastAsia="Times New Roman" w:hAnsi="Times New Roman" w:cs="Times New Roman"/>
                 <w:sz w:val="24"/>
                 <w:szCs w:val="24"/>
               </w:rPr>
             </w:pPr>
             <w:r>
               <w:rPr>
-                <w:rFonts w:ascii="Calibri" w:hAnsi="Calibri" w:eastAsia="Times New Roman" w:cs="Calibri"/>
+                <w:rFonts w:ascii="Calibri" w:eastAsia="Times New Roman" w:hAnsi="Calibri" w:cs="Calibri"/>
               </w:rPr>
               <w:t>  </w:t>
             </w:r>
@@ -1042,25 +1075,25 @@
             <w:tcBorders>
               <w:top w:val="nil"/>
               <w:left w:val="nil"/>
-              <w:bottom w:val="single" w:color="auto" w:sz="6" w:space="0"/>
-              <w:right w:val="single" w:color="auto" w:sz="6" w:space="0"/>
+              <w:bottom w:val="single" w:sz="6" w:space="0" w:color="auto"/>
+              <w:right w:val="single" w:sz="6" w:space="0" w:color="auto"/>
             </w:tcBorders>
             <w:hideMark/>
           </w:tcPr>
-          <w:p wp14:textId="77777777">
+          <w:p>
             <w:pPr>
               <w:spacing w:after="0" w:line="240" w:lineRule="auto"/>
               <w:jc w:val="center"/>
               <w:textAlignment w:val="baseline"/>
               <w:rPr>
-                <w:rFonts w:ascii="Times New Roman" w:hAnsi="Times New Roman" w:eastAsia="Times New Roman" w:cs="Times New Roman"/>
+                <w:rFonts w:ascii="Times New Roman" w:eastAsia="Times New Roman" w:hAnsi="Times New Roman" w:cs="Times New Roman"/>
                 <w:sz w:val="24"/>
                 <w:szCs w:val="24"/>
               </w:rPr>
             </w:pPr>
             <w:r>
               <w:rPr>
-                <w:rFonts w:ascii="Calibri" w:hAnsi="Calibri" w:eastAsia="Times New Roman" w:cs="Calibri"/>
+                <w:rFonts w:ascii="Calibri" w:eastAsia="Times New Roman" w:hAnsi="Calibri" w:cs="Calibri"/>
               </w:rPr>
               <w:t>  </w:t>
             </w:r>
@@ -1072,57 +1105,57 @@
             <w:tcBorders>
               <w:top w:val="nil"/>
               <w:left w:val="nil"/>
-              <w:bottom w:val="single" w:color="auto" w:sz="6" w:space="0"/>
-              <w:right w:val="single" w:color="auto" w:sz="6" w:space="0"/>
+              <w:bottom w:val="single" w:sz="6" w:space="0" w:color="auto"/>
+              <w:right w:val="single" w:sz="6" w:space="0" w:color="auto"/>
             </w:tcBorders>
             <w:hideMark/>
           </w:tcPr>
-          <w:p wp14:textId="77777777">
+          <w:p>
             <w:pPr>
               <w:spacing w:after="0" w:line="240" w:lineRule="auto"/>
               <w:jc w:val="center"/>
               <w:textAlignment w:val="baseline"/>
               <w:rPr>
-                <w:rFonts w:ascii="Times New Roman" w:hAnsi="Times New Roman" w:eastAsia="Times New Roman" w:cs="Times New Roman"/>
+                <w:rFonts w:ascii="Times New Roman" w:eastAsia="Times New Roman" w:hAnsi="Times New Roman" w:cs="Times New Roman"/>
                 <w:sz w:val="24"/>
                 <w:szCs w:val="24"/>
               </w:rPr>
             </w:pPr>
             <w:r>
               <w:rPr>
-                <w:rFonts w:ascii="Calibri" w:hAnsi="Calibri" w:eastAsia="Times New Roman" w:cs="Calibri"/>
+                <w:rFonts w:ascii="Calibri" w:eastAsia="Times New Roman" w:hAnsi="Calibri" w:cs="Calibri"/>
               </w:rPr>
               <w:t>  </w:t>
             </w:r>
           </w:p>
         </w:tc>
       </w:tr>
-      <w:tr xmlns:wp14="http://schemas.microsoft.com/office/word/2010/wordml" wp14:textId="77777777">
+      <w:tr>
         <w:tc>
           <w:tcPr>
             <w:tcW w:w="2250" w:type="dxa"/>
             <w:tcBorders>
               <w:top w:val="nil"/>
-              <w:left w:val="single" w:color="auto" w:sz="6" w:space="0"/>
-              <w:bottom w:val="single" w:color="auto" w:sz="6" w:space="0"/>
-              <w:right w:val="single" w:color="auto" w:sz="6" w:space="0"/>
+              <w:left w:val="single" w:sz="6" w:space="0" w:color="auto"/>
+              <w:bottom w:val="single" w:sz="6" w:space="0" w:color="auto"/>
+              <w:right w:val="single" w:sz="6" w:space="0" w:color="auto"/>
             </w:tcBorders>
             <w:hideMark/>
           </w:tcPr>
-          <w:p wp14:textId="77777777">
+          <w:p>
             <w:pPr>
               <w:spacing w:after="0" w:line="240" w:lineRule="auto"/>
               <w:jc w:val="center"/>
               <w:textAlignment w:val="baseline"/>
               <w:rPr>
-                <w:rFonts w:ascii="Times New Roman" w:hAnsi="Times New Roman" w:eastAsia="Times New Roman" w:cs="Times New Roman"/>
+                <w:rFonts w:ascii="Times New Roman" w:eastAsia="Times New Roman" w:hAnsi="Times New Roman" w:cs="Times New Roman"/>
                 <w:sz w:val="24"/>
                 <w:szCs w:val="24"/>
               </w:rPr>
             </w:pPr>
             <w:r>
               <w:rPr>
-                <w:rFonts w:ascii="Calibri" w:hAnsi="Calibri" w:eastAsia="Times New Roman" w:cs="Calibri"/>
+                <w:rFonts w:ascii="Calibri" w:eastAsia="Times New Roman" w:hAnsi="Calibri" w:cs="Calibri"/>
               </w:rPr>
               <w:t>  </w:t>
             </w:r>
@@ -1134,25 +1167,25 @@
             <w:tcBorders>
               <w:top w:val="nil"/>
               <w:left w:val="nil"/>
-              <w:bottom w:val="single" w:color="auto" w:sz="6" w:space="0"/>
-              <w:right w:val="single" w:color="auto" w:sz="6" w:space="0"/>
+              <w:bottom w:val="single" w:sz="6" w:space="0" w:color="auto"/>
+              <w:right w:val="single" w:sz="6" w:space="0" w:color="auto"/>
             </w:tcBorders>
             <w:hideMark/>
           </w:tcPr>
-          <w:p wp14:textId="77777777">
+          <w:p>
             <w:pPr>
               <w:spacing w:after="0" w:line="240" w:lineRule="auto"/>
               <w:jc w:val="center"/>
               <w:textAlignment w:val="baseline"/>
               <w:rPr>
-                <w:rFonts w:ascii="Times New Roman" w:hAnsi="Times New Roman" w:eastAsia="Times New Roman" w:cs="Times New Roman"/>
+                <w:rFonts w:ascii="Times New Roman" w:eastAsia="Times New Roman" w:hAnsi="Times New Roman" w:cs="Times New Roman"/>
                 <w:sz w:val="24"/>
                 <w:szCs w:val="24"/>
               </w:rPr>
             </w:pPr>
             <w:r>
               <w:rPr>
-                <w:rFonts w:ascii="Calibri" w:hAnsi="Calibri" w:eastAsia="Times New Roman" w:cs="Calibri"/>
+                <w:rFonts w:ascii="Calibri" w:eastAsia="Times New Roman" w:hAnsi="Calibri" w:cs="Calibri"/>
               </w:rPr>
               <w:t>  </w:t>
             </w:r>
@@ -1164,25 +1197,25 @@
             <w:tcBorders>
               <w:top w:val="nil"/>
               <w:left w:val="nil"/>
-              <w:bottom w:val="single" w:color="auto" w:sz="6" w:space="0"/>
-              <w:right w:val="single" w:color="auto" w:sz="6" w:space="0"/>
+              <w:bottom w:val="single" w:sz="6" w:space="0" w:color="auto"/>
+              <w:right w:val="single" w:sz="6" w:space="0" w:color="auto"/>
             </w:tcBorders>
             <w:hideMark/>
           </w:tcPr>
-          <w:p wp14:textId="77777777">
+          <w:p>
             <w:pPr>
               <w:spacing w:after="0" w:line="240" w:lineRule="auto"/>
               <w:jc w:val="center"/>
               <w:textAlignment w:val="baseline"/>
               <w:rPr>
-                <w:rFonts w:ascii="Times New Roman" w:hAnsi="Times New Roman" w:eastAsia="Times New Roman" w:cs="Times New Roman"/>
+                <w:rFonts w:ascii="Times New Roman" w:eastAsia="Times New Roman" w:hAnsi="Times New Roman" w:cs="Times New Roman"/>
                 <w:sz w:val="24"/>
                 <w:szCs w:val="24"/>
               </w:rPr>
             </w:pPr>
             <w:r>
               <w:rPr>
-                <w:rFonts w:ascii="Calibri" w:hAnsi="Calibri" w:eastAsia="Times New Roman" w:cs="Calibri"/>
+                <w:rFonts w:ascii="Calibri" w:eastAsia="Times New Roman" w:hAnsi="Calibri" w:cs="Calibri"/>
               </w:rPr>
               <w:t>  </w:t>
             </w:r>
@@ -1194,56 +1227,56 @@
             <w:tcBorders>
               <w:top w:val="nil"/>
               <w:left w:val="nil"/>
-              <w:bottom w:val="single" w:color="auto" w:sz="6" w:space="0"/>
-              <w:right w:val="single" w:color="auto" w:sz="6" w:space="0"/>
+              <w:bottom w:val="single" w:sz="6" w:space="0" w:color="auto"/>
+              <w:right w:val="single" w:sz="6" w:space="0" w:color="auto"/>
             </w:tcBorders>
             <w:hideMark/>
           </w:tcPr>
-          <w:p wp14:textId="77777777">
+          <w:p>
             <w:pPr>
               <w:spacing w:after="0" w:line="240" w:lineRule="auto"/>
               <w:jc w:val="center"/>
               <w:textAlignment w:val="baseline"/>
               <w:rPr>
-                <w:rFonts w:ascii="Times New Roman" w:hAnsi="Times New Roman" w:eastAsia="Times New Roman" w:cs="Times New Roman"/>
+                <w:rFonts w:ascii="Times New Roman" w:eastAsia="Times New Roman" w:hAnsi="Times New Roman" w:cs="Times New Roman"/>
                 <w:sz w:val="24"/>
                 <w:szCs w:val="24"/>
               </w:rPr>
             </w:pPr>
             <w:r>
               <w:rPr>
-                <w:rFonts w:ascii="Calibri" w:hAnsi="Calibri" w:eastAsia="Times New Roman" w:cs="Calibri"/>
+                <w:rFonts w:ascii="Calibri" w:eastAsia="Times New Roman" w:hAnsi="Calibri" w:cs="Calibri"/>
               </w:rPr>
               <w:t>  </w:t>
             </w:r>
           </w:p>
         </w:tc>
       </w:tr>
-      <w:tr xmlns:wp14="http://schemas.microsoft.com/office/word/2010/wordml" wp14:textId="77777777">
+      <w:tr>
         <w:tc>
           <w:tcPr>
             <w:tcW w:w="2250" w:type="dxa"/>
             <w:tcBorders>
               <w:top w:val="nil"/>
-              <w:left w:val="single" w:color="auto" w:sz="6" w:space="0"/>
-              <w:bottom w:val="single" w:color="auto" w:sz="6" w:space="0"/>
-              <w:right w:val="single" w:color="auto" w:sz="6" w:space="0"/>
+              <w:left w:val="single" w:sz="6" w:space="0" w:color="auto"/>
+              <w:bottom w:val="single" w:sz="6" w:space="0" w:color="auto"/>
+              <w:right w:val="single" w:sz="6" w:space="0" w:color="auto"/>
             </w:tcBorders>
             <w:hideMark/>
           </w:tcPr>
-          <w:p wp14:textId="77777777">
+          <w:p>
             <w:pPr>
               <w:spacing w:after="0" w:line="240" w:lineRule="auto"/>
               <w:textAlignment w:val="baseline"/>
               <w:rPr>
-                <w:rFonts w:ascii="Times New Roman" w:hAnsi="Times New Roman" w:eastAsia="Times New Roman" w:cs="Times New Roman"/>
+                <w:rFonts w:ascii="Times New Roman" w:eastAsia="Times New Roman" w:hAnsi="Times New Roman" w:cs="Times New Roman"/>
                 <w:sz w:val="24"/>
                 <w:szCs w:val="24"/>
               </w:rPr>
             </w:pPr>
             <w:r>
               <w:rPr>
-                <w:rFonts w:ascii="Calibri" w:hAnsi="Calibri" w:eastAsia="Times New Roman" w:cs="Calibri"/>
+                <w:rFonts w:ascii="Calibri" w:eastAsia="Times New Roman" w:hAnsi="Calibri" w:cs="Calibri"/>
               </w:rPr>
               <w:t>  </w:t>
             </w:r>
@@ -1255,25 +1288,25 @@
             <w:tcBorders>
               <w:top w:val="nil"/>
               <w:left w:val="nil"/>
-              <w:bottom w:val="single" w:color="auto" w:sz="6" w:space="0"/>
-              <w:right w:val="single" w:color="auto" w:sz="6" w:space="0"/>
+              <w:bottom w:val="single" w:sz="6" w:space="0" w:color="auto"/>
+              <w:right w:val="single" w:sz="6" w:space="0" w:color="auto"/>
             </w:tcBorders>
             <w:hideMark/>
           </w:tcPr>
-          <w:p wp14:textId="77777777">
+          <w:p>
             <w:pPr>
               <w:spacing w:after="0" w:line="240" w:lineRule="auto"/>
               <w:jc w:val="center"/>
               <w:textAlignment w:val="baseline"/>
               <w:rPr>
-                <w:rFonts w:ascii="Times New Roman" w:hAnsi="Times New Roman" w:eastAsia="Times New Roman" w:cs="Times New Roman"/>
+                <w:rFonts w:ascii="Times New Roman" w:eastAsia="Times New Roman" w:hAnsi="Times New Roman" w:cs="Times New Roman"/>
                 <w:sz w:val="24"/>
                 <w:szCs w:val="24"/>
               </w:rPr>
             </w:pPr>
             <w:r>
               <w:rPr>
-                <w:rFonts w:ascii="Calibri" w:hAnsi="Calibri" w:eastAsia="Times New Roman" w:cs="Calibri"/>
+                <w:rFonts w:ascii="Calibri" w:eastAsia="Times New Roman" w:hAnsi="Calibri" w:cs="Calibri"/>
               </w:rPr>
               <w:t>  </w:t>
             </w:r>
@@ -1285,25 +1318,25 @@
             <w:tcBorders>
               <w:top w:val="nil"/>
               <w:left w:val="nil"/>
-              <w:bottom w:val="single" w:color="auto" w:sz="6" w:space="0"/>
-              <w:right w:val="single" w:color="auto" w:sz="6" w:space="0"/>
+              <w:bottom w:val="single" w:sz="6" w:space="0" w:color="auto"/>
+              <w:right w:val="single" w:sz="6" w:space="0" w:color="auto"/>
             </w:tcBorders>
             <w:hideMark/>
           </w:tcPr>
-          <w:p wp14:textId="77777777">
+          <w:p>
             <w:pPr>
               <w:spacing w:after="0" w:line="240" w:lineRule="auto"/>
               <w:jc w:val="center"/>
               <w:textAlignment w:val="baseline"/>
               <w:rPr>
-                <w:rFonts w:ascii="Times New Roman" w:hAnsi="Times New Roman" w:eastAsia="Times New Roman" w:cs="Times New Roman"/>
+                <w:rFonts w:ascii="Times New Roman" w:eastAsia="Times New Roman" w:hAnsi="Times New Roman" w:cs="Times New Roman"/>
                 <w:sz w:val="24"/>
                 <w:szCs w:val="24"/>
               </w:rPr>
             </w:pPr>
             <w:r>
               <w:rPr>
-                <w:rFonts w:ascii="Calibri" w:hAnsi="Calibri" w:eastAsia="Times New Roman" w:cs="Calibri"/>
+                <w:rFonts w:ascii="Calibri" w:eastAsia="Times New Roman" w:hAnsi="Calibri" w:cs="Calibri"/>
               </w:rPr>
               <w:t>  </w:t>
             </w:r>
@@ -1315,25 +1348,25 @@
             <w:tcBorders>
               <w:top w:val="nil"/>
               <w:left w:val="nil"/>
-              <w:bottom w:val="single" w:color="auto" w:sz="6" w:space="0"/>
-              <w:right w:val="single" w:color="auto" w:sz="6" w:space="0"/>
+              <w:bottom w:val="single" w:sz="6" w:space="0" w:color="auto"/>
+              <w:right w:val="single" w:sz="6" w:space="0" w:color="auto"/>
             </w:tcBorders>
             <w:hideMark/>
           </w:tcPr>
-          <w:p wp14:textId="77777777">
+          <w:p>
             <w:pPr>
               <w:spacing w:after="0" w:line="240" w:lineRule="auto"/>
               <w:jc w:val="center"/>
               <w:textAlignment w:val="baseline"/>
               <w:rPr>
-                <w:rFonts w:ascii="Times New Roman" w:hAnsi="Times New Roman" w:eastAsia="Times New Roman" w:cs="Times New Roman"/>
+                <w:rFonts w:ascii="Times New Roman" w:eastAsia="Times New Roman" w:hAnsi="Times New Roman" w:cs="Times New Roman"/>
                 <w:sz w:val="24"/>
                 <w:szCs w:val="24"/>
               </w:rPr>
             </w:pPr>
             <w:r>
               <w:rPr>
-                <w:rFonts w:ascii="Calibri" w:hAnsi="Calibri" w:eastAsia="Times New Roman" w:cs="Calibri"/>
+                <w:rFonts w:ascii="Calibri" w:eastAsia="Times New Roman" w:hAnsi="Calibri" w:cs="Calibri"/>
               </w:rPr>
               <w:t>  </w:t>
             </w:r>
@@ -1341,84 +1374,84 @@
         </w:tc>
       </w:tr>
     </w:tbl>
-    <w:p xmlns:wp14="http://schemas.microsoft.com/office/word/2010/wordml" wp14:textId="77777777">
+    <w:p>
       <w:pPr>
         <w:spacing w:after="0" w:line="240" w:lineRule="auto"/>
         <w:jc w:val="center"/>
         <w:textAlignment w:val="baseline"/>
         <w:rPr>
-          <w:rFonts w:ascii="Segoe UI" w:hAnsi="Segoe UI" w:eastAsia="Times New Roman" w:cs="Segoe UI"/>
+          <w:rFonts w:ascii="Segoe UI" w:eastAsia="Times New Roman" w:hAnsi="Segoe UI" w:cs="Segoe UI"/>
           <w:sz w:val="18"/>
           <w:szCs w:val="18"/>
         </w:rPr>
       </w:pPr>
       <w:r>
         <w:rPr>
-          <w:rFonts w:ascii="Calibri" w:hAnsi="Calibri" w:eastAsia="Times New Roman" w:cs="Calibri"/>
+          <w:rFonts w:ascii="Calibri" w:eastAsia="Times New Roman" w:hAnsi="Calibri" w:cs="Calibri"/>
           <w:sz w:val="28"/>
           <w:szCs w:val="28"/>
         </w:rPr>
         <w:t> </w:t>
       </w:r>
     </w:p>
-    <w:p xmlns:wp14="http://schemas.microsoft.com/office/word/2010/wordml" wp14:textId="77777777">
+    <w:p>
       <w:pPr>
         <w:spacing w:after="0" w:line="240" w:lineRule="auto"/>
         <w:jc w:val="center"/>
         <w:textAlignment w:val="baseline"/>
         <w:rPr>
-          <w:rFonts w:ascii="Calibri" w:hAnsi="Calibri" w:eastAsia="Times New Roman" w:cs="Calibri"/>
+          <w:rFonts w:ascii="Calibri" w:eastAsia="Times New Roman" w:hAnsi="Calibri" w:cs="Calibri"/>
           <w:sz w:val="28"/>
           <w:szCs w:val="28"/>
         </w:rPr>
       </w:pPr>
     </w:p>
-    <w:p xmlns:wp14="http://schemas.microsoft.com/office/word/2010/wordml" wp14:textId="77777777">
+    <w:p>
       <w:pPr>
         <w:spacing w:after="0" w:line="240" w:lineRule="auto"/>
         <w:jc w:val="center"/>
         <w:textAlignment w:val="baseline"/>
         <w:rPr>
-          <w:rFonts w:ascii="Calibri" w:hAnsi="Calibri" w:eastAsia="Times New Roman" w:cs="Calibri"/>
+          <w:rFonts w:ascii="Calibri" w:eastAsia="Times New Roman" w:hAnsi="Calibri" w:cs="Calibri"/>
           <w:sz w:val="28"/>
           <w:szCs w:val="28"/>
         </w:rPr>
       </w:pPr>
     </w:p>
-    <w:p xmlns:wp14="http://schemas.microsoft.com/office/word/2010/wordml" wp14:textId="77777777">
+    <w:p>
       <w:pPr>
         <w:spacing w:after="0" w:line="240" w:lineRule="auto"/>
         <w:jc w:val="center"/>
         <w:textAlignment w:val="baseline"/>
         <w:rPr>
-          <w:rFonts w:ascii="Segoe UI" w:hAnsi="Segoe UI" w:eastAsia="Times New Roman" w:cs="Segoe UI"/>
+          <w:rFonts w:ascii="Segoe UI" w:eastAsia="Times New Roman" w:hAnsi="Segoe UI" w:cs="Segoe UI"/>
           <w:sz w:val="18"/>
           <w:szCs w:val="18"/>
         </w:rPr>
       </w:pPr>
       <w:r>
         <w:rPr>
-          <w:rFonts w:ascii="Calibri" w:hAnsi="Calibri" w:eastAsia="Times New Roman" w:cs="Calibri"/>
+          <w:rFonts w:ascii="Calibri" w:eastAsia="Times New Roman" w:hAnsi="Calibri" w:cs="Calibri"/>
           <w:sz w:val="28"/>
           <w:szCs w:val="28"/>
         </w:rPr>
         <w:t> </w:t>
       </w:r>
     </w:p>
-    <w:p xmlns:wp14="http://schemas.microsoft.com/office/word/2010/wordml" wp14:textId="77777777">
+    <w:p>
       <w:pPr>
         <w:spacing w:after="0" w:line="240" w:lineRule="auto"/>
         <w:jc w:val="center"/>
         <w:textAlignment w:val="baseline"/>
         <w:rPr>
-          <w:rFonts w:ascii="Segoe UI" w:hAnsi="Segoe UI" w:eastAsia="Times New Roman" w:cs="Segoe UI"/>
+          <w:rFonts w:ascii="Segoe UI" w:eastAsia="Times New Roman" w:hAnsi="Segoe UI" w:cs="Segoe UI"/>
           <w:sz w:val="18"/>
           <w:szCs w:val="18"/>
         </w:rPr>
       </w:pPr>
       <w:r>
         <w:rPr>
-          <w:rFonts w:ascii="Calibri" w:hAnsi="Calibri" w:eastAsia="Times New Roman" w:cs="Calibri"/>
+          <w:rFonts w:ascii="Calibri" w:eastAsia="Times New Roman" w:hAnsi="Calibri" w:cs="Calibri"/>
           <w:sz w:val="28"/>
           <w:szCs w:val="28"/>
         </w:rPr>
@@ -1428,7 +1461,7 @@
     <w:sdt>
       <w:sdtPr>
         <w:rPr>
-          <w:rFonts w:asciiTheme="minorHAnsi" w:hAnsiTheme="minorHAnsi" w:eastAsiaTheme="minorHAnsi" w:cstheme="minorBidi"/>
+          <w:rFonts w:asciiTheme="minorHAnsi" w:eastAsiaTheme="minorHAnsi" w:hAnsiTheme="minorHAnsi" w:cstheme="minorBidi"/>
           <w:color w:val="auto"/>
           <w:sz w:val="22"/>
           <w:szCs w:val="22"/>
@@ -1447,17 +1480,15 @@
         </w:rPr>
       </w:sdtEndPr>
       <w:sdtContent>
-        <w:p xmlns:wp14="http://schemas.microsoft.com/office/word/2010/wordml" wp14:textId="77777777">
+        <w:p>
           <w:pPr>
             <w:pStyle w:val="TOCHeading"/>
           </w:pPr>
-          <w:proofErr w:type="spellStart"/>
           <w:r>
             <w:t>Sadržaj</w:t>
           </w:r>
-          <w:proofErr w:type="spellEnd"/>
         </w:p>
-        <w:p xmlns:wp14="http://schemas.microsoft.com/office/word/2010/wordml" wp14:textId="77777777">
+        <w:p>
           <w:pPr>
             <w:pStyle w:val="TOC1"/>
             <w:tabs>
@@ -1477,112 +1508,65 @@
           <w:r>
             <w:fldChar w:fldCharType="separate"/>
           </w:r>
-          <w:bookmarkStart w:name="_GoBack" w:id="0"/>
-          <w:bookmarkEnd w:id="0"/>
-          <w:r>
-            <w:rPr>
-              <w:rStyle w:val="Hyperlink"/>
-              <w:noProof/>
-            </w:rPr>
-            <w:fldChar w:fldCharType="begin"/>
-          </w:r>
-          <w:r>
-            <w:rPr>
-              <w:rStyle w:val="Hyperlink"/>
-              <w:noProof/>
-            </w:rPr>
-            <w:instrText xml:space="preserve"> </w:instrText>
-          </w:r>
-          <w:r>
-            <w:rPr>
-              <w:noProof/>
-            </w:rPr>
-            <w:instrText>HYPERLINK \l "_Toc34515689"</w:instrText>
-          </w:r>
-          <w:r>
-            <w:rPr>
-              <w:rStyle w:val="Hyperlink"/>
-              <w:noProof/>
-            </w:rPr>
-            <w:instrText xml:space="preserve"> </w:instrText>
-          </w:r>
-          <w:r>
-            <w:rPr>
-              <w:rStyle w:val="Hyperlink"/>
-              <w:noProof/>
-            </w:rPr>
-          </w:r>
-          <w:r>
-            <w:rPr>
-              <w:rStyle w:val="Hyperlink"/>
-              <w:noProof/>
-            </w:rPr>
-            <w:fldChar w:fldCharType="separate"/>
-          </w:r>
-          <w:r>
-            <w:rPr>
-              <w:rStyle w:val="Hyperlink"/>
-              <w:noProof/>
-            </w:rPr>
-            <w:t>1 Uvod</w:t>
-          </w:r>
-          <w:r>
-            <w:rPr>
-              <w:noProof/>
-              <w:webHidden/>
-            </w:rPr>
-            <w:tab/>
-          </w:r>
-          <w:r>
-            <w:rPr>
-              <w:noProof/>
-              <w:webHidden/>
-            </w:rPr>
-            <w:fldChar w:fldCharType="begin"/>
-          </w:r>
-          <w:r>
-            <w:rPr>
-              <w:noProof/>
-              <w:webHidden/>
-            </w:rPr>
-            <w:instrText xml:space="preserve"> PAGEREF _Toc34515689 \h </w:instrText>
-          </w:r>
-          <w:r>
-            <w:rPr>
-              <w:noProof/>
-              <w:webHidden/>
-            </w:rPr>
-          </w:r>
-          <w:r>
-            <w:rPr>
-              <w:noProof/>
-              <w:webHidden/>
-            </w:rPr>
-            <w:fldChar w:fldCharType="separate"/>
-          </w:r>
-          <w:r>
-            <w:rPr>
-              <w:noProof/>
-              <w:webHidden/>
-            </w:rPr>
-            <w:t>3</w:t>
-          </w:r>
-          <w:r>
-            <w:rPr>
-              <w:noProof/>
-              <w:webHidden/>
-            </w:rPr>
-            <w:fldChar w:fldCharType="end"/>
-          </w:r>
-          <w:r>
-            <w:rPr>
-              <w:rStyle w:val="Hyperlink"/>
-              <w:noProof/>
-            </w:rPr>
-            <w:fldChar w:fldCharType="end"/>
-          </w:r>
+          <w:hyperlink w:anchor="_Toc34515689" w:history="1">
+            <w:r>
+              <w:rPr>
+                <w:rStyle w:val="Hyperlink"/>
+                <w:noProof/>
+              </w:rPr>
+              <w:t>1 Uvod</w:t>
+            </w:r>
+            <w:r>
+              <w:rPr>
+                <w:noProof/>
+                <w:webHidden/>
+              </w:rPr>
+              <w:tab/>
+            </w:r>
+            <w:r>
+              <w:rPr>
+                <w:noProof/>
+                <w:webHidden/>
+              </w:rPr>
+              <w:fldChar w:fldCharType="begin"/>
+            </w:r>
+            <w:r>
+              <w:rPr>
+                <w:noProof/>
+                <w:webHidden/>
+              </w:rPr>
+              <w:instrText xml:space="preserve"> PAGEREF _Toc34515689 \h </w:instrText>
+            </w:r>
+            <w:r>
+              <w:rPr>
+                <w:noProof/>
+                <w:webHidden/>
+              </w:rPr>
+            </w:r>
+            <w:r>
+              <w:rPr>
+                <w:noProof/>
+                <w:webHidden/>
+              </w:rPr>
+              <w:fldChar w:fldCharType="separate"/>
+            </w:r>
+            <w:r>
+              <w:rPr>
+                <w:noProof/>
+                <w:webHidden/>
+              </w:rPr>
+              <w:t>3</w:t>
+            </w:r>
+            <w:r>
+              <w:rPr>
+                <w:noProof/>
+                <w:webHidden/>
+              </w:rPr>
+              <w:fldChar w:fldCharType="end"/>
+            </w:r>
+          </w:hyperlink>
         </w:p>
-        <w:p xmlns:wp14="http://schemas.microsoft.com/office/word/2010/wordml" wp14:textId="77777777">
+        <w:p>
           <w:pPr>
             <w:pStyle w:val="TOC2"/>
             <w:tabs>
@@ -1594,7 +1578,7 @@
               <w:noProof/>
             </w:rPr>
           </w:pPr>
-          <w:hyperlink w:history="1" w:anchor="_Toc34515690">
+          <w:hyperlink w:anchor="_Toc34515690" w:history="1">
             <w:r>
               <w:rPr>
                 <w:rStyle w:val="Hyperlink"/>
@@ -1666,7 +1650,7 @@
             </w:r>
           </w:hyperlink>
         </w:p>
-        <w:p xmlns:wp14="http://schemas.microsoft.com/office/word/2010/wordml" wp14:textId="77777777">
+        <w:p>
           <w:pPr>
             <w:pStyle w:val="TOC2"/>
             <w:tabs>
@@ -1677,7 +1661,7 @@
               <w:noProof/>
             </w:rPr>
           </w:pPr>
-          <w:hyperlink w:history="1" w:anchor="_Toc34515691">
+          <w:hyperlink w:anchor="_Toc34515691" w:history="1">
             <w:r>
               <w:rPr>
                 <w:rStyle w:val="Hyperlink"/>
@@ -1735,7 +1719,7 @@
             </w:r>
           </w:hyperlink>
         </w:p>
-        <w:p xmlns:wp14="http://schemas.microsoft.com/office/word/2010/wordml" wp14:textId="77777777">
+        <w:p>
           <w:pPr>
             <w:pStyle w:val="TOC2"/>
             <w:tabs>
@@ -1747,7 +1731,7 @@
               <w:noProof/>
             </w:rPr>
           </w:pPr>
-          <w:hyperlink w:history="1" w:anchor="_Toc34515692">
+          <w:hyperlink w:anchor="_Toc34515692" w:history="1">
             <w:r>
               <w:rPr>
                 <w:rStyle w:val="Hyperlink"/>
@@ -1819,7 +1803,7 @@
             </w:r>
           </w:hyperlink>
         </w:p>
-        <w:p xmlns:wp14="http://schemas.microsoft.com/office/word/2010/wordml" wp14:textId="77777777">
+        <w:p>
           <w:pPr>
             <w:pStyle w:val="TOC2"/>
             <w:tabs>
@@ -1830,7 +1814,7 @@
               <w:noProof/>
             </w:rPr>
           </w:pPr>
-          <w:hyperlink w:history="1" w:anchor="_Toc34515693">
+          <w:hyperlink w:anchor="_Toc34515693" w:history="1">
             <w:r>
               <w:rPr>
                 <w:rStyle w:val="Hyperlink"/>
@@ -1888,7 +1872,7 @@
             </w:r>
           </w:hyperlink>
         </w:p>
-        <w:p xmlns:wp14="http://schemas.microsoft.com/office/word/2010/wordml" wp14:textId="77777777">
+        <w:p>
           <w:pPr>
             <w:pStyle w:val="TOC1"/>
             <w:tabs>
@@ -1899,7 +1883,7 @@
               <w:noProof/>
             </w:rPr>
           </w:pPr>
-          <w:hyperlink w:history="1" w:anchor="_Toc34515694">
+          <w:hyperlink w:anchor="_Toc34515694" w:history="1">
             <w:r>
               <w:rPr>
                 <w:rStyle w:val="Hyperlink"/>
@@ -1957,7 +1941,7 @@
             </w:r>
           </w:hyperlink>
         </w:p>
-        <w:p xmlns:wp14="http://schemas.microsoft.com/office/word/2010/wordml" wp14:textId="77777777">
+        <w:p>
           <w:pPr>
             <w:pStyle w:val="TOC2"/>
             <w:tabs>
@@ -1968,7 +1952,7 @@
               <w:noProof/>
             </w:rPr>
           </w:pPr>
-          <w:hyperlink w:history="1" w:anchor="_Toc34515695">
+          <w:hyperlink w:anchor="_Toc34515695" w:history="1">
             <w:r>
               <w:rPr>
                 <w:rStyle w:val="Hyperlink"/>
@@ -2026,7 +2010,7 @@
             </w:r>
           </w:hyperlink>
         </w:p>
-        <w:p xmlns:wp14="http://schemas.microsoft.com/office/word/2010/wordml" wp14:textId="77777777">
+        <w:p>
           <w:pPr>
             <w:pStyle w:val="TOC2"/>
             <w:tabs>
@@ -2037,7 +2021,7 @@
               <w:noProof/>
             </w:rPr>
           </w:pPr>
-          <w:hyperlink w:history="1" w:anchor="_Toc34515696">
+          <w:hyperlink w:anchor="_Toc34515696" w:history="1">
             <w:r>
               <w:rPr>
                 <w:rStyle w:val="Hyperlink"/>
@@ -2095,7 +2079,7 @@
             </w:r>
           </w:hyperlink>
         </w:p>
-        <w:p xmlns:wp14="http://schemas.microsoft.com/office/word/2010/wordml" wp14:textId="77777777">
+        <w:p>
           <w:pPr>
             <w:pStyle w:val="TOC2"/>
             <w:tabs>
@@ -2106,7 +2090,7 @@
               <w:noProof/>
             </w:rPr>
           </w:pPr>
-          <w:hyperlink w:history="1" w:anchor="_Toc34515697">
+          <w:hyperlink w:anchor="_Toc34515697" w:history="1">
             <w:r>
               <w:rPr>
                 <w:rStyle w:val="Hyperlink"/>
@@ -2164,7 +2148,7 @@
             </w:r>
           </w:hyperlink>
         </w:p>
-        <w:p xmlns:wp14="http://schemas.microsoft.com/office/word/2010/wordml" wp14:textId="77777777">
+        <w:p>
           <w:pPr>
             <w:pStyle w:val="TOC2"/>
             <w:tabs>
@@ -2175,7 +2159,7 @@
               <w:noProof/>
             </w:rPr>
           </w:pPr>
-          <w:hyperlink w:history="1" w:anchor="_Toc34515698">
+          <w:hyperlink w:anchor="_Toc34515698" w:history="1">
             <w:r>
               <w:rPr>
                 <w:rStyle w:val="Hyperlink"/>
@@ -2233,7 +2217,7 @@
             </w:r>
           </w:hyperlink>
         </w:p>
-        <w:p xmlns:wp14="http://schemas.microsoft.com/office/word/2010/wordml" wp14:textId="77777777">
+        <w:p>
           <w:pPr>
             <w:pStyle w:val="TOC2"/>
             <w:tabs>
@@ -2244,7 +2228,7 @@
               <w:noProof/>
             </w:rPr>
           </w:pPr>
-          <w:hyperlink w:history="1" w:anchor="_Toc34515699">
+          <w:hyperlink w:anchor="_Toc34515699" w:history="1">
             <w:r>
               <w:rPr>
                 <w:rStyle w:val="Hyperlink"/>
@@ -2302,7 +2286,7 @@
             </w:r>
           </w:hyperlink>
         </w:p>
-        <w:p xmlns:wp14="http://schemas.microsoft.com/office/word/2010/wordml" wp14:textId="77777777">
+        <w:p>
           <w:r>
             <w:rPr>
               <w:b/>
@@ -2314,43 +2298,38 @@
         </w:p>
       </w:sdtContent>
     </w:sdt>
-    <w:p xmlns:wp14="http://schemas.microsoft.com/office/word/2010/wordml" wp14:textId="77777777">
+    <w:p>
       <w:pPr>
         <w:pStyle w:val="Heading1"/>
       </w:pPr>
     </w:p>
-    <w:p xmlns:wp14="http://schemas.microsoft.com/office/word/2010/wordml" wp14:textId="77777777"/>
-    <w:p xmlns:wp14="http://schemas.microsoft.com/office/word/2010/wordml" wp14:textId="77777777"/>
-    <w:p xmlns:wp14="http://schemas.microsoft.com/office/word/2010/wordml" wp14:textId="77777777"/>
-    <w:p xmlns:wp14="http://schemas.microsoft.com/office/word/2010/wordml" wp14:textId="77777777"/>
-    <w:p xmlns:wp14="http://schemas.microsoft.com/office/word/2010/wordml" wp14:textId="77777777"/>
-    <w:p xmlns:wp14="http://schemas.microsoft.com/office/word/2010/wordml" wp14:textId="77777777"/>
-    <w:p xmlns:wp14="http://schemas.microsoft.com/office/word/2010/wordml" wp14:textId="77777777"/>
-    <w:p xmlns:wp14="http://schemas.microsoft.com/office/word/2010/wordml" wp14:textId="77777777"/>
-    <w:p xmlns:wp14="http://schemas.microsoft.com/office/word/2010/wordml" wp14:textId="77777777"/>
-    <w:p xmlns:wp14="http://schemas.microsoft.com/office/word/2010/wordml" wp14:textId="77777777"/>
-    <w:p xmlns:wp14="http://schemas.microsoft.com/office/word/2010/wordml" wp14:textId="77777777"/>
-    <w:p xmlns:wp14="http://schemas.microsoft.com/office/word/2010/wordml" wp14:textId="77777777"/>
-    <w:p xmlns:wp14="http://schemas.microsoft.com/office/word/2010/wordml" wp14:textId="77777777"/>
-    <w:p xmlns:wp14="http://schemas.microsoft.com/office/word/2010/wordml" wp14:textId="77777777"/>
-    <w:p xmlns:wp14="http://schemas.microsoft.com/office/word/2010/wordml" wp14:textId="77777777"/>
-    <w:p xmlns:wp14="http://schemas.microsoft.com/office/word/2010/wordml" wp14:textId="77777777">
+    <w:p/>
+    <w:p/>
+    <w:p/>
+    <w:p/>
+    <w:p/>
+    <w:p/>
+    <w:p/>
+    <w:p/>
+    <w:p/>
+    <w:p/>
+    <w:p/>
+    <w:p/>
+    <w:p/>
+    <w:p/>
+    <w:p/>
+    <w:p>
       <w:pPr>
         <w:pStyle w:val="Heading1"/>
       </w:pPr>
-      <w:bookmarkStart w:name="_Toc34515689" w:id="1"/>
+      <w:bookmarkStart w:id="1" w:name="_Toc34515689"/>
       <w:r>
         <w:lastRenderedPageBreak/>
-        <w:t xml:space="preserve">1 </w:t>
-      </w:r>
-      <w:proofErr w:type="spellStart"/>
-      <w:r>
-        <w:t>Uvod</w:t>
+        <w:t>1 Uvod</w:t>
       </w:r>
       <w:bookmarkEnd w:id="1"/>
-      <w:proofErr w:type="spellEnd"/>
-    </w:p>
-    <w:p xmlns:wp14="http://schemas.microsoft.com/office/word/2010/wordml" wp14:textId="77777777">
+    </w:p>
+    <w:p>
       <w:pPr>
         <w:pStyle w:val="Heading2"/>
         <w:numPr>
@@ -2358,299 +2337,48 @@
           <w:numId w:val="1"/>
         </w:numPr>
       </w:pPr>
-      <w:bookmarkStart w:name="_Toc34515690" w:id="2"/>
-      <w:proofErr w:type="spellStart"/>
+      <w:bookmarkStart w:id="2" w:name="_Toc34515690"/>
       <w:r>
         <w:t>Rezime</w:t>
       </w:r>
       <w:bookmarkEnd w:id="2"/>
-      <w:proofErr w:type="spellEnd"/>
-    </w:p>
-    <w:p xmlns:wp14="http://schemas.microsoft.com/office/word/2010/wordml" wp14:textId="77777777">
-      <w:proofErr w:type="spellStart"/>
-      <w:r>
-        <w:t>Definisanje</w:t>
-      </w:r>
-      <w:proofErr w:type="spellEnd"/>
+    </w:p>
+    <w:p>
+      <w:r>
+        <w:t>Definisanje scenarija upotrebe prilikom kreiranja objave.</w:t>
+      </w:r>
+    </w:p>
+    <w:p/>
+    <w:p>
+      <w:pPr>
+        <w:pStyle w:val="Heading2"/>
+      </w:pPr>
+      <w:bookmarkStart w:id="3" w:name="_Toc34515691"/>
+      <w:r>
+        <w:rPr>
+          <w:rStyle w:val="Heading2Char"/>
+        </w:rPr>
+        <w:t xml:space="preserve">1.2 </w:t>
+      </w:r>
+      <w:r>
+        <w:rPr>
+          <w:rStyle w:val="Heading2Char"/>
+        </w:rPr>
+        <w:t>Namena dokumenta i ciljne grupe</w:t>
+      </w:r>
+      <w:bookmarkEnd w:id="3"/>
       <w:r>
         <w:t xml:space="preserve"> </w:t>
       </w:r>
-      <w:proofErr w:type="spellStart"/>
-      <w:r>
-        <w:t>scenarija</w:t>
-      </w:r>
-      <w:proofErr w:type="spellEnd"/>
-      <w:r>
-        <w:t xml:space="preserve"> </w:t>
-      </w:r>
-      <w:proofErr w:type="spellStart"/>
-      <w:r>
-        <w:t>upotrebe</w:t>
-      </w:r>
-      <w:proofErr w:type="spellEnd"/>
-      <w:r>
-        <w:t xml:space="preserve"> </w:t>
-      </w:r>
-      <w:proofErr w:type="spellStart"/>
-      <w:r>
-        <w:t>prilikom</w:t>
-      </w:r>
-      <w:proofErr w:type="spellEnd"/>
-      <w:r>
-        <w:t xml:space="preserve"> </w:t>
-      </w:r>
-      <w:proofErr w:type="spellStart"/>
-      <w:r>
-        <w:t>kreiranja</w:t>
-      </w:r>
-      <w:proofErr w:type="spellEnd"/>
-      <w:r>
-        <w:t xml:space="preserve"> </w:t>
-      </w:r>
-      <w:proofErr w:type="spellStart"/>
-      <w:r>
-        <w:t>objave</w:t>
-      </w:r>
-      <w:proofErr w:type="spellEnd"/>
-      <w:r>
-        <w:t>.</w:t>
-      </w:r>
-    </w:p>
-    <w:p xmlns:wp14="http://schemas.microsoft.com/office/word/2010/wordml" wp14:textId="77777777"/>
-    <w:p xmlns:wp14="http://schemas.microsoft.com/office/word/2010/wordml" wp14:textId="77777777">
-      <w:pPr>
-        <w:pStyle w:val="Heading2"/>
-      </w:pPr>
-      <w:bookmarkStart w:name="_Toc34515691" w:id="3"/>
-      <w:r>
-        <w:rPr>
-          <w:rStyle w:val="Heading2Char"/>
-        </w:rPr>
-        <w:t xml:space="preserve">1.2 </w:t>
-      </w:r>
-      <w:proofErr w:type="spellStart"/>
-      <w:r>
-        <w:rPr>
-          <w:rStyle w:val="Heading2Char"/>
-        </w:rPr>
-        <w:t>Namena</w:t>
-      </w:r>
-      <w:proofErr w:type="spellEnd"/>
-      <w:r>
-        <w:rPr>
-          <w:rStyle w:val="Heading2Char"/>
-        </w:rPr>
-        <w:t xml:space="preserve"> </w:t>
-      </w:r>
-      <w:proofErr w:type="spellStart"/>
-      <w:r>
-        <w:rPr>
-          <w:rStyle w:val="Heading2Char"/>
-        </w:rPr>
-        <w:t>dokumenta</w:t>
-      </w:r>
-      <w:proofErr w:type="spellEnd"/>
-      <w:r>
-        <w:rPr>
-          <w:rStyle w:val="Heading2Char"/>
-        </w:rPr>
-        <w:t xml:space="preserve"> </w:t>
-      </w:r>
-      <w:proofErr w:type="spellStart"/>
-      <w:r>
-        <w:rPr>
-          <w:rStyle w:val="Heading2Char"/>
-        </w:rPr>
-        <w:t>i</w:t>
-      </w:r>
-      <w:proofErr w:type="spellEnd"/>
-      <w:r>
-        <w:rPr>
-          <w:rStyle w:val="Heading2Char"/>
-        </w:rPr>
-        <w:t xml:space="preserve"> </w:t>
-      </w:r>
-      <w:proofErr w:type="spellStart"/>
-      <w:r>
-        <w:rPr>
-          <w:rStyle w:val="Heading2Char"/>
-        </w:rPr>
-        <w:t>ciljne</w:t>
-      </w:r>
-      <w:proofErr w:type="spellEnd"/>
-      <w:r>
-        <w:rPr>
-          <w:rStyle w:val="Heading2Char"/>
-        </w:rPr>
-        <w:t xml:space="preserve"> </w:t>
-      </w:r>
-      <w:proofErr w:type="spellStart"/>
-      <w:r>
-        <w:rPr>
-          <w:rStyle w:val="Heading2Char"/>
-        </w:rPr>
-        <w:t>grupe</w:t>
-      </w:r>
-      <w:bookmarkEnd w:id="3"/>
-      <w:proofErr w:type="spellEnd"/>
-      <w:r>
-        <w:t xml:space="preserve"> </w:t>
-      </w:r>
-    </w:p>
-    <w:p xmlns:wp14="http://schemas.microsoft.com/office/word/2010/wordml" wp14:textId="77777777"/>
-    <w:p xmlns:wp14="http://schemas.microsoft.com/office/word/2010/wordml" wp14:textId="77777777">
-      <w:proofErr w:type="spellStart"/>
-      <w:r>
-        <w:t>Dokument</w:t>
-      </w:r>
-      <w:proofErr w:type="spellEnd"/>
-      <w:r>
-        <w:t xml:space="preserve"> </w:t>
-      </w:r>
-      <w:proofErr w:type="spellStart"/>
-      <w:r>
-        <w:t>će</w:t>
-      </w:r>
-      <w:proofErr w:type="spellEnd"/>
-      <w:r>
-        <w:t xml:space="preserve"> </w:t>
-      </w:r>
-      <w:proofErr w:type="spellStart"/>
-      <w:r>
-        <w:t>koristiti</w:t>
-      </w:r>
-      <w:proofErr w:type="spellEnd"/>
-      <w:r>
-        <w:t xml:space="preserve"> </w:t>
-      </w:r>
-      <w:proofErr w:type="spellStart"/>
-      <w:r>
-        <w:t>svi</w:t>
-      </w:r>
-      <w:proofErr w:type="spellEnd"/>
-      <w:r>
-        <w:t xml:space="preserve"> </w:t>
-      </w:r>
-      <w:proofErr w:type="spellStart"/>
-      <w:r>
-        <w:t>članovi</w:t>
-      </w:r>
-      <w:proofErr w:type="spellEnd"/>
-      <w:r>
-        <w:t xml:space="preserve"> </w:t>
-      </w:r>
-      <w:proofErr w:type="spellStart"/>
-      <w:r>
-        <w:t>projektnog</w:t>
-      </w:r>
-      <w:proofErr w:type="spellEnd"/>
-      <w:r>
-        <w:t xml:space="preserve"> </w:t>
-      </w:r>
-      <w:proofErr w:type="spellStart"/>
-      <w:r>
-        <w:t>tima</w:t>
-      </w:r>
-      <w:proofErr w:type="spellEnd"/>
-      <w:r>
-        <w:t xml:space="preserve"> u </w:t>
-      </w:r>
-      <w:proofErr w:type="spellStart"/>
-      <w:r>
-        <w:t>razvoju</w:t>
-      </w:r>
-      <w:proofErr w:type="spellEnd"/>
-      <w:r>
-        <w:t xml:space="preserve"> </w:t>
-      </w:r>
-      <w:proofErr w:type="spellStart"/>
-      <w:r>
-        <w:t>projekta</w:t>
-      </w:r>
-      <w:proofErr w:type="spellEnd"/>
-      <w:r>
-        <w:t xml:space="preserve"> </w:t>
-      </w:r>
-      <w:proofErr w:type="spellStart"/>
-      <w:r>
-        <w:t>i</w:t>
-      </w:r>
-      <w:proofErr w:type="spellEnd"/>
-      <w:r>
-        <w:t xml:space="preserve"> </w:t>
-      </w:r>
-      <w:proofErr w:type="spellStart"/>
-      <w:r>
-        <w:t>testiranju</w:t>
-      </w:r>
-      <w:proofErr w:type="spellEnd"/>
-      <w:r>
-        <w:t xml:space="preserve"> a </w:t>
-      </w:r>
-      <w:proofErr w:type="spellStart"/>
-      <w:r>
-        <w:t>može</w:t>
-      </w:r>
-      <w:proofErr w:type="spellEnd"/>
-      <w:r>
-        <w:t xml:space="preserve"> se </w:t>
-      </w:r>
-      <w:proofErr w:type="spellStart"/>
-      <w:r>
-        <w:t>koristiti</w:t>
-      </w:r>
-      <w:proofErr w:type="spellEnd"/>
-      <w:r>
-        <w:t xml:space="preserve"> </w:t>
-      </w:r>
-      <w:proofErr w:type="spellStart"/>
-      <w:r>
-        <w:t>i</w:t>
-      </w:r>
-      <w:proofErr w:type="spellEnd"/>
-      <w:r>
-        <w:t xml:space="preserve"> </w:t>
-      </w:r>
-      <w:proofErr w:type="spellStart"/>
-      <w:r>
-        <w:t>pri</w:t>
-      </w:r>
-      <w:proofErr w:type="spellEnd"/>
-      <w:r>
-        <w:t xml:space="preserve"> </w:t>
-      </w:r>
-      <w:proofErr w:type="spellStart"/>
-      <w:r>
-        <w:t>pisanju</w:t>
-      </w:r>
-      <w:proofErr w:type="spellEnd"/>
-      <w:r>
-        <w:t xml:space="preserve"> </w:t>
-      </w:r>
-      <w:proofErr w:type="spellStart"/>
-      <w:r>
-        <w:t>uputstva</w:t>
-      </w:r>
-      <w:proofErr w:type="spellEnd"/>
-      <w:r>
-        <w:t xml:space="preserve"> </w:t>
-      </w:r>
-      <w:proofErr w:type="spellStart"/>
-      <w:r>
-        <w:t>za</w:t>
-      </w:r>
-      <w:proofErr w:type="spellEnd"/>
-      <w:r>
-        <w:t xml:space="preserve"> </w:t>
-      </w:r>
-      <w:proofErr w:type="spellStart"/>
-      <w:r>
-        <w:t>upotrebu</w:t>
-      </w:r>
-      <w:proofErr w:type="spellEnd"/>
-    </w:p>
-    <w:p xmlns:wp14="http://schemas.microsoft.com/office/word/2010/wordml" wp14:textId="77777777"/>
-    <w:p xmlns:wp14="http://schemas.microsoft.com/office/word/2010/wordml" wp14:textId="77777777">
+    </w:p>
+    <w:p/>
+    <w:p>
+      <w:r>
+        <w:t>Dokument će koristiti svi članovi projektnog tima u razvoju projekta i testiranju a može se koristiti i pri pisanju uputstva za upotrebu</w:t>
+      </w:r>
+    </w:p>
+    <w:p/>
+    <w:p>
       <w:pPr>
         <w:pStyle w:val="Heading2"/>
         <w:numPr>
@@ -2658,97 +2386,31 @@
           <w:numId w:val="2"/>
         </w:numPr>
       </w:pPr>
-      <w:bookmarkStart w:name="_Toc34515692" w:id="4"/>
+      <w:bookmarkStart w:id="4" w:name="_Toc34515692"/>
       <w:r>
         <w:t>Reference</w:t>
       </w:r>
       <w:bookmarkEnd w:id="4"/>
     </w:p>
-    <w:p xmlns:wp14="http://schemas.microsoft.com/office/word/2010/wordml" wp14:textId="77777777">
+    <w:p>
       <w:pPr>
         <w:pStyle w:val="ListParagraph"/>
         <w:ind w:left="390"/>
       </w:pPr>
       <w:r>
-        <w:t xml:space="preserve">1. </w:t>
-      </w:r>
-      <w:proofErr w:type="spellStart"/>
-      <w:r>
-        <w:t>Projektni</w:t>
-      </w:r>
-      <w:proofErr w:type="spellEnd"/>
-      <w:r>
-        <w:t xml:space="preserve"> </w:t>
-      </w:r>
-      <w:proofErr w:type="spellStart"/>
-      <w:r>
-        <w:t>zadatak</w:t>
-      </w:r>
-      <w:proofErr w:type="spellEnd"/>
-    </w:p>
-    <w:p xmlns:wp14="http://schemas.microsoft.com/office/word/2010/wordml" wp14:textId="77777777">
+        <w:t>1. Projektni zadatak</w:t>
+      </w:r>
+    </w:p>
+    <w:p>
       <w:pPr>
         <w:pStyle w:val="ListParagraph"/>
         <w:ind w:left="390"/>
       </w:pPr>
       <w:r>
-        <w:t xml:space="preserve"> 2. </w:t>
-      </w:r>
-      <w:proofErr w:type="spellStart"/>
-      <w:r>
-        <w:t>Uputstvo</w:t>
-      </w:r>
-      <w:proofErr w:type="spellEnd"/>
-      <w:r>
-        <w:t xml:space="preserve"> </w:t>
-      </w:r>
-      <w:proofErr w:type="spellStart"/>
-      <w:r>
-        <w:t>za</w:t>
-      </w:r>
-      <w:proofErr w:type="spellEnd"/>
-      <w:r>
-        <w:t xml:space="preserve"> </w:t>
-      </w:r>
-      <w:proofErr w:type="spellStart"/>
-      <w:r>
-        <w:t>pisanje</w:t>
-      </w:r>
-      <w:proofErr w:type="spellEnd"/>
-      <w:r>
-        <w:t xml:space="preserve"> </w:t>
-      </w:r>
-      <w:proofErr w:type="spellStart"/>
-      <w:r>
-        <w:t>specifikacije</w:t>
-      </w:r>
-      <w:proofErr w:type="spellEnd"/>
-      <w:r>
-        <w:t xml:space="preserve"> </w:t>
-      </w:r>
-      <w:proofErr w:type="spellStart"/>
-      <w:r>
-        <w:t>scenarija</w:t>
-      </w:r>
-      <w:proofErr w:type="spellEnd"/>
-      <w:r>
-        <w:t xml:space="preserve"> </w:t>
-      </w:r>
-      <w:proofErr w:type="spellStart"/>
-      <w:r>
-        <w:t>upotrebe</w:t>
-      </w:r>
-      <w:proofErr w:type="spellEnd"/>
-      <w:r>
-        <w:t xml:space="preserve"> </w:t>
-      </w:r>
-      <w:proofErr w:type="spellStart"/>
-      <w:r>
-        <w:t>funkcionalnosti</w:t>
-      </w:r>
-      <w:proofErr w:type="spellEnd"/>
-    </w:p>
-    <w:p xmlns:wp14="http://schemas.microsoft.com/office/word/2010/wordml" wp14:textId="77777777">
+        <w:t xml:space="preserve"> 2. Uputstvo za pisanje specifikacije scenarija upotrebe funkcionalnosti</w:t>
+      </w:r>
+    </w:p>
+    <w:p>
       <w:pPr>
         <w:pStyle w:val="ListParagraph"/>
         <w:ind w:left="390"/>
@@ -2757,7 +2419,7 @@
         <w:t xml:space="preserve"> 3. Guidelines – Use Case, Rational Unified Process 2000 </w:t>
       </w:r>
     </w:p>
-    <w:p xmlns:wp14="http://schemas.microsoft.com/office/word/2010/wordml" wp14:textId="77777777">
+    <w:p>
       <w:pPr>
         <w:pStyle w:val="ListParagraph"/>
         <w:ind w:left="390"/>
@@ -2766,30 +2428,17 @@
         <w:t>4. Guidelines – Use Case Storyboard, Rational Unified Process 2000</w:t>
       </w:r>
     </w:p>
-    <w:p xmlns:wp14="http://schemas.microsoft.com/office/word/2010/wordml" wp14:textId="77777777">
+    <w:p>
       <w:pPr>
         <w:pStyle w:val="Heading2"/>
       </w:pPr>
-      <w:bookmarkStart w:name="_Toc34515693" w:id="5"/>
-      <w:r>
-        <w:t xml:space="preserve">1.4 </w:t>
-      </w:r>
-      <w:proofErr w:type="spellStart"/>
-      <w:r>
-        <w:t>Otvorena</w:t>
-      </w:r>
-      <w:proofErr w:type="spellEnd"/>
-      <w:r>
-        <w:t xml:space="preserve"> </w:t>
-      </w:r>
-      <w:proofErr w:type="spellStart"/>
-      <w:r>
-        <w:t>pitanja</w:t>
+      <w:bookmarkStart w:id="5" w:name="_Toc34515693"/>
+      <w:r>
+        <w:t>1.4 Otvorena pitanja</w:t>
       </w:r>
       <w:bookmarkEnd w:id="5"/>
-      <w:proofErr w:type="spellEnd"/>
-    </w:p>
-    <w:p xmlns:wp14="http://schemas.microsoft.com/office/word/2010/wordml" wp14:textId="77777777"/>
+    </w:p>
+    <w:p/>
     <w:tbl>
       <w:tblPr>
         <w:tblStyle w:val="TableGrid"/>
@@ -2802,58 +2451,44 @@
         <w:gridCol w:w="2988"/>
         <w:gridCol w:w="2661"/>
       </w:tblGrid>
-      <w:tr xmlns:wp14="http://schemas.microsoft.com/office/word/2010/wordml" wp14:textId="77777777">
+      <w:tr>
         <w:tc>
           <w:tcPr>
             <w:tcW w:w="3116" w:type="dxa"/>
           </w:tcPr>
-          <w:p wp14:textId="77777777">
-            <w:proofErr w:type="spellStart"/>
-            <w:r>
-              <w:t>Redni</w:t>
-            </w:r>
-            <w:proofErr w:type="spellEnd"/>
-            <w:r>
-              <w:t xml:space="preserve"> </w:t>
-            </w:r>
-            <w:proofErr w:type="spellStart"/>
-            <w:r>
-              <w:t>broj</w:t>
-            </w:r>
-            <w:proofErr w:type="spellEnd"/>
+          <w:p>
+            <w:r>
+              <w:t>Redni broj</w:t>
+            </w:r>
           </w:p>
         </w:tc>
         <w:tc>
           <w:tcPr>
             <w:tcW w:w="3117" w:type="dxa"/>
           </w:tcPr>
-          <w:p wp14:textId="77777777">
-            <w:proofErr w:type="spellStart"/>
+          <w:p>
             <w:r>
               <w:t>Pitanje</w:t>
             </w:r>
-            <w:proofErr w:type="spellEnd"/>
           </w:p>
         </w:tc>
         <w:tc>
           <w:tcPr>
             <w:tcW w:w="3117" w:type="dxa"/>
           </w:tcPr>
-          <w:p wp14:textId="77777777">
-            <w:proofErr w:type="spellStart"/>
+          <w:p>
             <w:r>
               <w:t>Rešenje</w:t>
             </w:r>
-            <w:proofErr w:type="spellEnd"/>
           </w:p>
         </w:tc>
       </w:tr>
-      <w:tr xmlns:wp14="http://schemas.microsoft.com/office/word/2010/wordml" wp14:textId="77777777">
+      <w:tr>
         <w:tc>
           <w:tcPr>
             <w:tcW w:w="3116" w:type="dxa"/>
           </w:tcPr>
-          <w:p wp14:textId="77777777">
+          <w:p>
             <w:r>
               <w:t>1</w:t>
             </w:r>
@@ -2863,596 +2498,139 @@
           <w:tcPr>
             <w:tcW w:w="3117" w:type="dxa"/>
           </w:tcPr>
-          <w:p wp14:textId="77777777">
+          <w:p>
             <w:pPr>
               <w:ind w:left="1080"/>
             </w:pPr>
             <w:r>
-              <w:t xml:space="preserve">Da li se </w:t>
-            </w:r>
-            <w:proofErr w:type="spellStart"/>
-            <w:r>
-              <w:t>provere</w:t>
-            </w:r>
-            <w:proofErr w:type="spellEnd"/>
-            <w:r>
-              <w:t xml:space="preserve"> </w:t>
-            </w:r>
-            <w:proofErr w:type="spellStart"/>
-            <w:r>
-              <w:t>neispravnosti</w:t>
-            </w:r>
-            <w:proofErr w:type="spellEnd"/>
-            <w:r>
-              <w:t xml:space="preserve"> </w:t>
-            </w:r>
-            <w:proofErr w:type="spellStart"/>
-            <w:r>
-              <w:t>unetih</w:t>
-            </w:r>
-            <w:proofErr w:type="spellEnd"/>
-            <w:r>
-              <w:t xml:space="preserve"> </w:t>
-            </w:r>
-            <w:proofErr w:type="spellStart"/>
-            <w:r>
-              <w:t>polja</w:t>
-            </w:r>
-            <w:proofErr w:type="spellEnd"/>
-            <w:r>
-              <w:t xml:space="preserve"> </w:t>
-            </w:r>
-            <w:proofErr w:type="spellStart"/>
-            <w:r>
-              <w:t>vrše</w:t>
-            </w:r>
-            <w:proofErr w:type="spellEnd"/>
-            <w:r>
-              <w:t xml:space="preserve"> real-time </w:t>
-            </w:r>
-            <w:proofErr w:type="spellStart"/>
-            <w:r>
-              <w:t>ili</w:t>
-            </w:r>
-            <w:proofErr w:type="spellEnd"/>
-            <w:r>
-              <w:t xml:space="preserve"> </w:t>
-            </w:r>
-            <w:proofErr w:type="spellStart"/>
-            <w:r>
-              <w:t>tek</w:t>
-            </w:r>
-            <w:proofErr w:type="spellEnd"/>
-            <w:r>
-              <w:t xml:space="preserve"> </w:t>
-            </w:r>
-            <w:proofErr w:type="spellStart"/>
-            <w:r>
-              <w:t>nakon</w:t>
-            </w:r>
-            <w:proofErr w:type="spellEnd"/>
-            <w:r>
-              <w:t xml:space="preserve"> </w:t>
-            </w:r>
-            <w:proofErr w:type="spellStart"/>
-            <w:r>
-              <w:t>pritiska</w:t>
-            </w:r>
-            <w:proofErr w:type="spellEnd"/>
-            <w:r>
-              <w:t xml:space="preserve"> </w:t>
-            </w:r>
-            <w:proofErr w:type="spellStart"/>
-            <w:r>
-              <w:t>na</w:t>
-            </w:r>
-            <w:proofErr w:type="spellEnd"/>
-            <w:r>
-              <w:t xml:space="preserve"> </w:t>
-            </w:r>
-            <w:proofErr w:type="spellStart"/>
-            <w:r>
-              <w:t>dugme</w:t>
-            </w:r>
-            <w:proofErr w:type="spellEnd"/>
-            <w:r>
-              <w:t xml:space="preserve"> </w:t>
-            </w:r>
-            <w:proofErr w:type="spellStart"/>
-            <w:r>
-              <w:t>za</w:t>
-            </w:r>
-            <w:proofErr w:type="spellEnd"/>
-            <w:r>
-              <w:t xml:space="preserve"> </w:t>
-            </w:r>
-            <w:proofErr w:type="spellStart"/>
-            <w:r>
-              <w:t>potvrdu</w:t>
-            </w:r>
-            <w:proofErr w:type="spellEnd"/>
-            <w:r>
-              <w:t>?</w:t>
+              <w:t>Da li se provere neispravnosti unetih polja vrše real-time ili tek nakon pritiska na dugme za potvrdu?</w:t>
             </w:r>
           </w:p>
-          <w:p wp14:textId="77777777"/>
+          <w:p/>
         </w:tc>
         <w:tc>
           <w:tcPr>
             <w:tcW w:w="3117" w:type="dxa"/>
           </w:tcPr>
-          <w:p wp14:textId="77777777"/>
+          <w:p/>
         </w:tc>
       </w:tr>
     </w:tbl>
-    <w:p xmlns:wp14="http://schemas.microsoft.com/office/word/2010/wordml" wp14:textId="77777777">
+    <w:p>
       <w:pPr>
         <w:pStyle w:val="Heading1"/>
       </w:pPr>
-      <w:bookmarkStart w:name="_Toc34515694" w:id="6"/>
+      <w:bookmarkStart w:id="6" w:name="_Toc34515694"/>
       <w:r>
         <w:t xml:space="preserve">2 Scenario </w:t>
       </w:r>
-      <w:proofErr w:type="spellStart"/>
-      <w:r>
-        <w:t>slučaja</w:t>
-      </w:r>
-      <w:proofErr w:type="spellEnd"/>
+      <w:r>
+        <w:t>slučaja upotrebe</w:t>
+      </w:r>
+      <w:bookmarkEnd w:id="6"/>
+    </w:p>
+    <w:p/>
+    <w:p>
+      <w:pPr>
+        <w:pStyle w:val="Heading2"/>
+      </w:pPr>
+      <w:bookmarkStart w:id="7" w:name="_Toc34515695"/>
+      <w:r>
+        <w:t>2.1 Kratak opis</w:t>
+      </w:r>
+      <w:bookmarkEnd w:id="7"/>
+    </w:p>
+    <w:p>
+      <w:pPr>
+        <w:pStyle w:val="Heading2"/>
+      </w:pPr>
+    </w:p>
+    <w:p>
+      <w:r>
+        <w:t>Radi se o kreiranju nove objave. Novu objavu mogu kreirati admin ili moderator. Admin može kreirati objavu bilo koje kategorije, dok moderator samo u okviru kateogrije za koju ima ovlašćenje.</w:t>
+      </w:r>
+    </w:p>
+    <w:p>
+      <w:pPr>
+        <w:pStyle w:val="Heading2"/>
+      </w:pPr>
+      <w:bookmarkStart w:id="8" w:name="_Toc34515696"/>
+      <w:r>
+        <w:t>2.2 Posebni zahtevi</w:t>
+      </w:r>
+      <w:bookmarkEnd w:id="8"/>
+    </w:p>
+    <w:p>
+      <w:r>
+        <w:t>Nema posebnih zahteva.</w:t>
+      </w:r>
+    </w:p>
+    <w:p/>
+    <w:p>
+      <w:pPr>
+        <w:pStyle w:val="Heading2"/>
+      </w:pPr>
+      <w:bookmarkStart w:id="9" w:name="_Toc34515697"/>
+      <w:r>
+        <w:lastRenderedPageBreak/>
+        <w:t>2.3 Preduslovi</w:t>
+      </w:r>
+      <w:bookmarkEnd w:id="9"/>
       <w:r>
         <w:t xml:space="preserve"> </w:t>
       </w:r>
-      <w:proofErr w:type="spellStart"/>
-      <w:r>
-        <w:t>upotrebe</w:t>
-      </w:r>
-      <w:bookmarkEnd w:id="6"/>
-      <w:proofErr w:type="spellEnd"/>
-    </w:p>
-    <w:p xmlns:wp14="http://schemas.microsoft.com/office/word/2010/wordml" wp14:textId="77777777"/>
-    <w:p xmlns:wp14="http://schemas.microsoft.com/office/word/2010/wordml" wp14:textId="77777777">
+    </w:p>
+    <w:p>
+      <w:r>
+        <w:t>Korisnik je ulogovan na platformu.</w:t>
+      </w:r>
+    </w:p>
+    <w:p>
+      <w:r>
+        <w:t xml:space="preserve">Korisnik </w:t>
+      </w:r>
+      <w:r>
+        <w:t>je moderator ili admin.</w:t>
+      </w:r>
+    </w:p>
+    <w:p>
       <w:pPr>
         <w:pStyle w:val="Heading2"/>
       </w:pPr>
-      <w:bookmarkStart w:name="_Toc34515695" w:id="7"/>
-      <w:r>
-        <w:t xml:space="preserve">2.1 </w:t>
-      </w:r>
-      <w:proofErr w:type="spellStart"/>
-      <w:r>
-        <w:t>Kratak</w:t>
-      </w:r>
-      <w:proofErr w:type="spellEnd"/>
-      <w:r>
-        <w:t xml:space="preserve"> </w:t>
-      </w:r>
-      <w:proofErr w:type="spellStart"/>
-      <w:r>
-        <w:t>opis</w:t>
-      </w:r>
-      <w:bookmarkEnd w:id="7"/>
-      <w:proofErr w:type="spellEnd"/>
-    </w:p>
-    <w:p xmlns:wp14="http://schemas.microsoft.com/office/word/2010/wordml" wp14:textId="77777777">
+      <w:bookmarkStart w:id="10" w:name="_Toc34515698"/>
+      <w:r>
+        <w:t>2.4 Posledice</w:t>
+      </w:r>
+      <w:bookmarkEnd w:id="10"/>
+    </w:p>
+    <w:p>
+      <w:r>
+        <w:t>Objava se čuva u bazi podataka.</w:t>
+      </w:r>
+    </w:p>
+    <w:p>
       <w:pPr>
         <w:pStyle w:val="Heading2"/>
       </w:pPr>
     </w:p>
-    <w:p xmlns:wp14="http://schemas.microsoft.com/office/word/2010/wordml" wp14:textId="77777777">
-      <w:proofErr w:type="spellStart"/>
-      <w:r>
-        <w:t>Radi</w:t>
-      </w:r>
-      <w:proofErr w:type="spellEnd"/>
-      <w:r>
-        <w:t xml:space="preserve"> se o </w:t>
-      </w:r>
-      <w:proofErr w:type="spellStart"/>
-      <w:r>
-        <w:t>kreiranju</w:t>
-      </w:r>
-      <w:proofErr w:type="spellEnd"/>
-      <w:r>
-        <w:t xml:space="preserve"> </w:t>
-      </w:r>
-      <w:proofErr w:type="spellStart"/>
-      <w:r>
-        <w:t>nove</w:t>
-      </w:r>
-      <w:proofErr w:type="spellEnd"/>
-      <w:r>
-        <w:t xml:space="preserve"> </w:t>
-      </w:r>
-      <w:proofErr w:type="spellStart"/>
-      <w:r>
-        <w:t>objave</w:t>
-      </w:r>
-      <w:proofErr w:type="spellEnd"/>
-      <w:r>
-        <w:t xml:space="preserve">. </w:t>
-      </w:r>
-      <w:proofErr w:type="spellStart"/>
-      <w:r>
-        <w:t>Novu</w:t>
-      </w:r>
-      <w:proofErr w:type="spellEnd"/>
-      <w:r>
-        <w:t xml:space="preserve"> </w:t>
-      </w:r>
-      <w:proofErr w:type="spellStart"/>
-      <w:r>
-        <w:t>objavu</w:t>
-      </w:r>
-      <w:proofErr w:type="spellEnd"/>
-      <w:r>
-        <w:t xml:space="preserve"> </w:t>
-      </w:r>
-      <w:proofErr w:type="spellStart"/>
-      <w:r>
-        <w:t>mogu</w:t>
-      </w:r>
-      <w:proofErr w:type="spellEnd"/>
-      <w:r>
-        <w:t xml:space="preserve"> </w:t>
-      </w:r>
-      <w:proofErr w:type="spellStart"/>
-      <w:r>
-        <w:t>kreirati</w:t>
-      </w:r>
-      <w:proofErr w:type="spellEnd"/>
-      <w:r>
-        <w:t xml:space="preserve"> admin </w:t>
-      </w:r>
-      <w:proofErr w:type="spellStart"/>
-      <w:r>
-        <w:t>ili</w:t>
-      </w:r>
-      <w:proofErr w:type="spellEnd"/>
-      <w:r>
-        <w:t xml:space="preserve"> moderator. Admin </w:t>
-      </w:r>
-      <w:proofErr w:type="spellStart"/>
-      <w:r>
-        <w:t>može</w:t>
-      </w:r>
-      <w:proofErr w:type="spellEnd"/>
-      <w:r>
-        <w:t xml:space="preserve"> </w:t>
-      </w:r>
-      <w:proofErr w:type="spellStart"/>
-      <w:r>
-        <w:t>kreirati</w:t>
-      </w:r>
-      <w:proofErr w:type="spellEnd"/>
-      <w:r>
-        <w:t xml:space="preserve"> </w:t>
-      </w:r>
-      <w:proofErr w:type="spellStart"/>
-      <w:r>
-        <w:t>objavu</w:t>
-      </w:r>
-      <w:proofErr w:type="spellEnd"/>
-      <w:r>
-        <w:t xml:space="preserve"> </w:t>
-      </w:r>
-      <w:proofErr w:type="spellStart"/>
-      <w:r>
-        <w:t>bilo</w:t>
-      </w:r>
-      <w:proofErr w:type="spellEnd"/>
-      <w:r>
-        <w:t xml:space="preserve"> </w:t>
-      </w:r>
-      <w:proofErr w:type="spellStart"/>
-      <w:r>
-        <w:t>koje</w:t>
-      </w:r>
-      <w:proofErr w:type="spellEnd"/>
-      <w:r>
-        <w:t xml:space="preserve"> </w:t>
-      </w:r>
-      <w:proofErr w:type="spellStart"/>
-      <w:r>
-        <w:t>kategorije</w:t>
-      </w:r>
-      <w:proofErr w:type="spellEnd"/>
-      <w:r>
-        <w:t xml:space="preserve">, </w:t>
-      </w:r>
-      <w:proofErr w:type="spellStart"/>
-      <w:r>
-        <w:t>dok</w:t>
-      </w:r>
-      <w:proofErr w:type="spellEnd"/>
-      <w:r>
-        <w:t xml:space="preserve"> moderator </w:t>
-      </w:r>
-      <w:proofErr w:type="spellStart"/>
-      <w:r>
-        <w:t>samo</w:t>
-      </w:r>
-      <w:proofErr w:type="spellEnd"/>
-      <w:r>
-        <w:t xml:space="preserve"> u </w:t>
-      </w:r>
-      <w:proofErr w:type="spellStart"/>
-      <w:r>
-        <w:t>okviru</w:t>
-      </w:r>
-      <w:proofErr w:type="spellEnd"/>
-      <w:r>
-        <w:t xml:space="preserve"> </w:t>
-      </w:r>
-      <w:proofErr w:type="spellStart"/>
-      <w:r>
-        <w:t>kateogrije</w:t>
-      </w:r>
-      <w:proofErr w:type="spellEnd"/>
-      <w:r>
-        <w:t xml:space="preserve"> </w:t>
-      </w:r>
-      <w:proofErr w:type="spellStart"/>
-      <w:r>
-        <w:t>za</w:t>
-      </w:r>
-      <w:proofErr w:type="spellEnd"/>
-      <w:r>
-        <w:t xml:space="preserve"> </w:t>
-      </w:r>
-      <w:proofErr w:type="spellStart"/>
-      <w:r>
-        <w:t>koju</w:t>
-      </w:r>
-      <w:proofErr w:type="spellEnd"/>
-      <w:r>
-        <w:t xml:space="preserve"> </w:t>
-      </w:r>
-      <w:proofErr w:type="spellStart"/>
-      <w:r>
-        <w:t>ima</w:t>
-      </w:r>
-      <w:proofErr w:type="spellEnd"/>
-      <w:r>
-        <w:t xml:space="preserve"> </w:t>
-      </w:r>
-      <w:proofErr w:type="spellStart"/>
-      <w:r>
-        <w:t>ovlašćenje</w:t>
-      </w:r>
-      <w:proofErr w:type="spellEnd"/>
-      <w:r>
-        <w:t>.</w:t>
-      </w:r>
-    </w:p>
-    <w:p xmlns:wp14="http://schemas.microsoft.com/office/word/2010/wordml" wp14:textId="77777777">
+    <w:p>
       <w:pPr>
         <w:pStyle w:val="Heading2"/>
       </w:pPr>
-      <w:bookmarkStart w:name="_Toc34515696" w:id="8"/>
-      <w:r>
-        <w:t xml:space="preserve">2.2 </w:t>
-      </w:r>
-      <w:proofErr w:type="spellStart"/>
-      <w:r>
-        <w:t>Posebni</w:t>
-      </w:r>
-      <w:proofErr w:type="spellEnd"/>
-      <w:r>
-        <w:t xml:space="preserve"> </w:t>
-      </w:r>
-      <w:proofErr w:type="spellStart"/>
-      <w:r>
-        <w:t>zahtevi</w:t>
-      </w:r>
-      <w:bookmarkEnd w:id="8"/>
-      <w:proofErr w:type="spellEnd"/>
-    </w:p>
-    <w:p xmlns:wp14="http://schemas.microsoft.com/office/word/2010/wordml" wp14:textId="77777777">
-      <w:proofErr w:type="spellStart"/>
-      <w:r>
-        <w:t>Nema</w:t>
-      </w:r>
-      <w:proofErr w:type="spellEnd"/>
-      <w:r>
-        <w:t xml:space="preserve"> </w:t>
-      </w:r>
-      <w:proofErr w:type="spellStart"/>
-      <w:r>
-        <w:t>posebnih</w:t>
-      </w:r>
-      <w:proofErr w:type="spellEnd"/>
-      <w:r>
-        <w:t xml:space="preserve"> </w:t>
-      </w:r>
-      <w:proofErr w:type="spellStart"/>
-      <w:r>
-        <w:t>zahteva</w:t>
-      </w:r>
-      <w:proofErr w:type="spellEnd"/>
-      <w:r>
-        <w:t>.</w:t>
-      </w:r>
-    </w:p>
-    <w:p xmlns:wp14="http://schemas.microsoft.com/office/word/2010/wordml" wp14:textId="77777777"/>
-    <w:p xmlns:wp14="http://schemas.microsoft.com/office/word/2010/wordml" wp14:textId="77777777">
-      <w:pPr>
-        <w:pStyle w:val="Heading2"/>
-      </w:pPr>
-      <w:bookmarkStart w:name="_Toc34515697" w:id="9"/>
-      <w:r>
-        <w:lastRenderedPageBreak/>
-        <w:t xml:space="preserve">2.3 </w:t>
-      </w:r>
-      <w:proofErr w:type="spellStart"/>
-      <w:r>
-        <w:t>Preduslovi</w:t>
-      </w:r>
-      <w:bookmarkEnd w:id="9"/>
-      <w:proofErr w:type="spellEnd"/>
-      <w:r>
-        <w:t xml:space="preserve"> </w:t>
-      </w:r>
-    </w:p>
-    <w:p xmlns:wp14="http://schemas.microsoft.com/office/word/2010/wordml" wp14:textId="77777777">
-      <w:proofErr w:type="spellStart"/>
-      <w:r>
-        <w:t>Korisnik</w:t>
-      </w:r>
-      <w:proofErr w:type="spellEnd"/>
-      <w:r>
-        <w:t xml:space="preserve"> je </w:t>
-      </w:r>
-      <w:proofErr w:type="spellStart"/>
-      <w:r>
-        <w:t>ulogovan</w:t>
-      </w:r>
-      <w:proofErr w:type="spellEnd"/>
-      <w:r>
-        <w:t xml:space="preserve"> </w:t>
-      </w:r>
-      <w:proofErr w:type="spellStart"/>
-      <w:r>
-        <w:t>na</w:t>
-      </w:r>
-      <w:proofErr w:type="spellEnd"/>
-      <w:r>
-        <w:t xml:space="preserve"> </w:t>
-      </w:r>
-      <w:proofErr w:type="spellStart"/>
-      <w:r>
-        <w:t>platformu</w:t>
-      </w:r>
-      <w:proofErr w:type="spellEnd"/>
-      <w:r>
-        <w:t>.</w:t>
-      </w:r>
-    </w:p>
-    <w:p xmlns:wp14="http://schemas.microsoft.com/office/word/2010/wordml" wp14:textId="77777777">
-      <w:proofErr w:type="spellStart"/>
-      <w:r>
-        <w:t>Korisnik</w:t>
-      </w:r>
-      <w:proofErr w:type="spellEnd"/>
-      <w:r>
-        <w:t xml:space="preserve"> </w:t>
-      </w:r>
-      <w:r>
-        <w:t xml:space="preserve">je moderator </w:t>
-      </w:r>
-      <w:proofErr w:type="spellStart"/>
-      <w:r>
-        <w:t>ili</w:t>
-      </w:r>
-      <w:proofErr w:type="spellEnd"/>
-      <w:r>
-        <w:t xml:space="preserve"> admin.</w:t>
-      </w:r>
-    </w:p>
-    <w:p xmlns:wp14="http://schemas.microsoft.com/office/word/2010/wordml" wp14:textId="77777777">
-      <w:pPr>
-        <w:pStyle w:val="Heading2"/>
-      </w:pPr>
-      <w:bookmarkStart w:name="_Toc34515698" w:id="10"/>
-      <w:r>
-        <w:t xml:space="preserve">2.4 </w:t>
-      </w:r>
-      <w:proofErr w:type="spellStart"/>
-      <w:r>
-        <w:t>Posledice</w:t>
-      </w:r>
-      <w:bookmarkEnd w:id="10"/>
-      <w:proofErr w:type="spellEnd"/>
-    </w:p>
-    <w:p xmlns:wp14="http://schemas.microsoft.com/office/word/2010/wordml" wp14:textId="77777777">
-      <w:proofErr w:type="spellStart"/>
-      <w:r>
-        <w:t>Objava</w:t>
-      </w:r>
-      <w:proofErr w:type="spellEnd"/>
-      <w:r>
-        <w:t xml:space="preserve"> se </w:t>
-      </w:r>
-      <w:proofErr w:type="spellStart"/>
-      <w:r>
-        <w:t>čuva</w:t>
-      </w:r>
-      <w:proofErr w:type="spellEnd"/>
-      <w:r>
-        <w:t xml:space="preserve"> u </w:t>
-      </w:r>
-      <w:proofErr w:type="spellStart"/>
-      <w:r>
-        <w:t>bazi</w:t>
-      </w:r>
-      <w:proofErr w:type="spellEnd"/>
-      <w:r>
-        <w:t xml:space="preserve"> </w:t>
-      </w:r>
-      <w:proofErr w:type="spellStart"/>
-      <w:r>
-        <w:t>podataka</w:t>
-      </w:r>
-      <w:proofErr w:type="spellEnd"/>
-      <w:r>
-        <w:t>.</w:t>
-      </w:r>
-    </w:p>
-    <w:p xmlns:wp14="http://schemas.microsoft.com/office/word/2010/wordml" wp14:textId="77777777">
-      <w:pPr>
-        <w:pStyle w:val="Heading2"/>
-      </w:pPr>
-    </w:p>
-    <w:p xmlns:wp14="http://schemas.microsoft.com/office/word/2010/wordml" wp14:textId="77777777">
-      <w:pPr>
-        <w:pStyle w:val="Heading2"/>
-      </w:pPr>
-      <w:bookmarkStart w:name="_Toc34515699" w:id="11"/>
-      <w:r>
-        <w:t xml:space="preserve">2.5 </w:t>
-      </w:r>
-      <w:proofErr w:type="spellStart"/>
-      <w:r>
-        <w:t>Tokovi</w:t>
-      </w:r>
-      <w:proofErr w:type="spellEnd"/>
-      <w:r>
-        <w:t xml:space="preserve"> </w:t>
-      </w:r>
-      <w:proofErr w:type="spellStart"/>
-      <w:r>
-        <w:t>događaja</w:t>
+      <w:bookmarkStart w:id="11" w:name="_Toc34515699"/>
+      <w:r>
+        <w:t>2.5 Tokovi događaja</w:t>
       </w:r>
       <w:bookmarkEnd w:id="11"/>
-      <w:proofErr w:type="spellEnd"/>
-    </w:p>
-    <w:p xmlns:wp14="http://schemas.microsoft.com/office/word/2010/wordml" wp14:textId="77777777"/>
-    <w:p xmlns:wp14="http://schemas.microsoft.com/office/word/2010/wordml" wp14:textId="77777777"/>
-    <w:p xmlns:wp14="http://schemas.microsoft.com/office/word/2010/wordml" wp14:textId="77777777">
-      <w:proofErr w:type="spellStart"/>
-      <w:r>
-        <w:t>Glavni</w:t>
-      </w:r>
-      <w:proofErr w:type="spellEnd"/>
-      <w:r>
-        <w:t xml:space="preserve"> </w:t>
-      </w:r>
-      <w:proofErr w:type="spellStart"/>
-      <w:r>
-        <w:t>tok</w:t>
-      </w:r>
-      <w:proofErr w:type="spellEnd"/>
-      <w:r>
-        <w:t xml:space="preserve"> </w:t>
-      </w:r>
-      <w:proofErr w:type="spellStart"/>
-      <w:r>
-        <w:t>događaja</w:t>
-      </w:r>
-      <w:proofErr w:type="spellEnd"/>
-      <w:r>
-        <w:t>:</w:t>
-      </w:r>
-    </w:p>
-    <w:p xmlns:wp14="http://schemas.microsoft.com/office/word/2010/wordml" wp14:textId="77777777">
+    </w:p>
+    <w:p/>
+    <w:p/>
+    <w:p>
+      <w:r>
+        <w:t>Glavni tok događaja:</w:t>
+      </w:r>
+    </w:p>
+    <w:p>
       <w:pPr>
         <w:pStyle w:val="ListParagraph"/>
         <w:numPr>
@@ -3460,111 +2638,27 @@
           <w:numId w:val="3"/>
         </w:numPr>
       </w:pPr>
-      <w:proofErr w:type="spellStart"/>
-      <w:r>
-        <w:t>Korisnik</w:t>
-      </w:r>
-      <w:proofErr w:type="spellEnd"/>
+      <w:r>
+        <w:t>Korisnik bira</w:t>
+      </w:r>
+      <w:r>
+        <w:t xml:space="preserve"> opciju “Napravi objavu”</w:t>
+      </w:r>
       <w:r>
         <w:t xml:space="preserve"> </w:t>
       </w:r>
-      <w:proofErr w:type="spellStart"/>
-      <w:r>
-        <w:t>bira</w:t>
-      </w:r>
-      <w:proofErr w:type="spellEnd"/>
-      <w:r>
-        <w:t xml:space="preserve"> </w:t>
-      </w:r>
-      <w:proofErr w:type="spellStart"/>
-      <w:r>
-        <w:t>opciju</w:t>
-      </w:r>
-      <w:proofErr w:type="spellEnd"/>
-      <w:r>
-        <w:t xml:space="preserve"> “</w:t>
-      </w:r>
-      <w:proofErr w:type="spellStart"/>
-      <w:r>
-        <w:t>Napravi</w:t>
-      </w:r>
-      <w:proofErr w:type="spellEnd"/>
-      <w:r>
-        <w:t xml:space="preserve"> </w:t>
-      </w:r>
-      <w:proofErr w:type="spellStart"/>
-      <w:r>
-        <w:t>objavu</w:t>
-      </w:r>
-      <w:proofErr w:type="spellEnd"/>
-      <w:r>
-        <w:t>”</w:t>
-      </w:r>
-      <w:r>
-        <w:t xml:space="preserve"> </w:t>
-      </w:r>
-    </w:p>
-    <w:p xmlns:wp14="http://schemas.microsoft.com/office/word/2010/wordml" wp14:textId="77777777">
+    </w:p>
+    <w:p>
       <w:pPr>
         <w:pStyle w:val="ListParagraph"/>
         <w:numPr>
           <w:ilvl w:val="0"/>
           <w:numId w:val="3"/>
         </w:numPr>
-        <w:rPr/>
-      </w:pPr>
-      <w:r>
-        <w:rPr/>
-        <w:t>Sistem</w:t>
-      </w:r>
-      <w:r>
-        <w:rPr/>
-        <w:t xml:space="preserve"> </w:t>
-      </w:r>
-      <w:proofErr w:type="spellStart"/>
-      <w:r>
-        <w:rPr/>
-        <w:t>otvara</w:t>
-      </w:r>
-      <w:proofErr w:type="spellEnd"/>
-      <w:r>
-        <w:rPr/>
-        <w:t xml:space="preserve"> </w:t>
-      </w:r>
-      <w:proofErr w:type="spellStart"/>
-      <w:r>
-        <w:rPr/>
-        <w:t>formu</w:t>
-      </w:r>
-      <w:proofErr w:type="spellEnd"/>
-      <w:r>
-        <w:rPr/>
-        <w:t xml:space="preserve"> </w:t>
-      </w:r>
-      <w:r>
-        <w:rPr/>
-        <w:t>za</w:t>
-      </w:r>
-      <w:r>
-        <w:rPr/>
-        <w:t xml:space="preserve"> </w:t>
-      </w:r>
-      <w:proofErr w:type="spellStart"/>
-      <w:r>
-        <w:rPr/>
-        <w:t>kreiranje</w:t>
-      </w:r>
-      <w:proofErr w:type="spellEnd"/>
-      <w:r>
-        <w:rPr/>
-        <w:t xml:space="preserve"> </w:t>
-      </w:r>
-      <w:proofErr w:type="spellStart"/>
-      <w:r>
-        <w:rPr/>
-        <w:t>objave</w:t>
-      </w:r>
-      <w:proofErr w:type="spellEnd"/>
+      </w:pPr>
+      <w:r>
+        <w:t>Sistem otvara formu za kreiranje objave</w:t>
+      </w:r>
     </w:p>
     <w:p>
       <w:pPr>
@@ -3573,1243 +2667,256 @@
           <w:ilvl w:val="0"/>
           <w:numId w:val="3"/>
         </w:numPr>
-        <w:rPr/>
-      </w:pPr>
-      <w:r>
-        <w:rPr/>
-        <w:t xml:space="preserve">Korisnik definiše lokalitet </w:t>
-      </w:r>
-      <w:proofErr w:type="spellStart"/>
-      <w:r>
-        <w:rPr/>
-        <w:t>objave</w:t>
-      </w:r>
-      <w:proofErr w:type="spellEnd"/>
-    </w:p>
-    <w:p xmlns:wp14="http://schemas.microsoft.com/office/word/2010/wordml" wp14:textId="77777777">
+      </w:pPr>
+      <w:r>
+        <w:t>Korisnik definiše lokalitet objave</w:t>
+      </w:r>
+    </w:p>
+    <w:p>
       <w:pPr>
         <w:pStyle w:val="ListParagraph"/>
         <w:numPr>
           <w:ilvl w:val="0"/>
           <w:numId w:val="3"/>
         </w:numPr>
-        <w:rPr/>
-      </w:pPr>
-      <w:proofErr w:type="spellStart"/>
-      <w:r>
-        <w:rPr/>
-        <w:t>Korisnik</w:t>
-      </w:r>
-      <w:proofErr w:type="spellEnd"/>
-      <w:r>
-        <w:rPr/>
-        <w:t xml:space="preserve"> </w:t>
-      </w:r>
-      <w:proofErr w:type="spellStart"/>
-      <w:r>
-        <w:rPr/>
-        <w:t>bira</w:t>
-      </w:r>
-      <w:proofErr w:type="spellEnd"/>
-      <w:r>
-        <w:rPr/>
-        <w:t xml:space="preserve"> </w:t>
-      </w:r>
-      <w:proofErr w:type="spellStart"/>
-      <w:r>
-        <w:rPr/>
-        <w:t>jednu</w:t>
-      </w:r>
-      <w:proofErr w:type="spellEnd"/>
-      <w:r>
-        <w:rPr/>
-        <w:t xml:space="preserve"> </w:t>
-      </w:r>
-      <w:proofErr w:type="spellStart"/>
-      <w:r>
-        <w:rPr/>
-        <w:t>ili</w:t>
-      </w:r>
-      <w:proofErr w:type="spellEnd"/>
-      <w:r>
-        <w:rPr/>
-        <w:t xml:space="preserve"> </w:t>
-      </w:r>
-      <w:proofErr w:type="spellStart"/>
-      <w:r>
-        <w:rPr/>
-        <w:t>više</w:t>
-      </w:r>
-      <w:proofErr w:type="spellEnd"/>
-      <w:r>
-        <w:rPr/>
-        <w:t xml:space="preserve"> </w:t>
-      </w:r>
-      <w:proofErr w:type="spellStart"/>
-      <w:r>
-        <w:rPr/>
-        <w:t>kategorija</w:t>
-      </w:r>
-      <w:proofErr w:type="spellEnd"/>
-      <w:r>
-        <w:rPr/>
-        <w:t xml:space="preserve"> pod </w:t>
-      </w:r>
-      <w:proofErr w:type="spellStart"/>
-      <w:r>
-        <w:rPr/>
-        <w:t>koje</w:t>
-      </w:r>
-      <w:proofErr w:type="spellEnd"/>
-      <w:r>
-        <w:rPr/>
-        <w:t xml:space="preserve"> spade </w:t>
-      </w:r>
-      <w:proofErr w:type="spellStart"/>
-      <w:r>
-        <w:rPr/>
-        <w:t>objava</w:t>
-      </w:r>
-      <w:proofErr w:type="spellEnd"/>
-    </w:p>
-    <w:p xmlns:wp14="http://schemas.microsoft.com/office/word/2010/wordml" wp14:textId="77777777">
+      </w:pPr>
+      <w:r>
+        <w:t>Korisnik bira jednu ili više kategorija pod koje spade objava</w:t>
+      </w:r>
+    </w:p>
+    <w:p>
       <w:pPr>
         <w:pStyle w:val="ListParagraph"/>
         <w:numPr>
           <w:ilvl w:val="0"/>
           <w:numId w:val="3"/>
         </w:numPr>
-        <w:rPr/>
-      </w:pPr>
-      <w:proofErr w:type="spellStart"/>
-      <w:r>
-        <w:rPr/>
-        <w:t>Korisnik</w:t>
-      </w:r>
-      <w:proofErr w:type="spellEnd"/>
-      <w:r>
-        <w:rPr/>
-        <w:t xml:space="preserve"> </w:t>
-      </w:r>
-      <w:proofErr w:type="spellStart"/>
-      <w:r>
-        <w:rPr/>
-        <w:t>popunjava</w:t>
-      </w:r>
-      <w:proofErr w:type="spellEnd"/>
-      <w:r>
-        <w:rPr/>
-        <w:t xml:space="preserve"> </w:t>
-      </w:r>
-      <w:proofErr w:type="spellStart"/>
-      <w:r>
-        <w:rPr/>
-        <w:t>polje</w:t>
-      </w:r>
-      <w:proofErr w:type="spellEnd"/>
-      <w:r>
-        <w:rPr/>
-        <w:t xml:space="preserve"> </w:t>
-      </w:r>
-      <w:proofErr w:type="spellStart"/>
-      <w:r>
-        <w:rPr/>
-        <w:t>za</w:t>
-      </w:r>
-      <w:proofErr w:type="spellEnd"/>
-      <w:r>
-        <w:rPr/>
-        <w:t xml:space="preserve"> </w:t>
-      </w:r>
-      <w:proofErr w:type="spellStart"/>
-      <w:r>
-        <w:rPr/>
-        <w:t>naslov</w:t>
-      </w:r>
-      <w:proofErr w:type="spellEnd"/>
-    </w:p>
-    <w:p xmlns:wp14="http://schemas.microsoft.com/office/word/2010/wordml" wp14:textId="77777777">
+      </w:pPr>
+      <w:r>
+        <w:t>Korisnik popunjava polje za naslov</w:t>
+      </w:r>
+    </w:p>
+    <w:p>
       <w:pPr>
         <w:pStyle w:val="ListParagraph"/>
         <w:numPr>
           <w:ilvl w:val="0"/>
           <w:numId w:val="3"/>
         </w:numPr>
-        <w:rPr/>
-      </w:pPr>
-      <w:proofErr w:type="spellStart"/>
-      <w:r>
-        <w:rPr/>
-        <w:t>Korisnik</w:t>
-      </w:r>
-      <w:proofErr w:type="spellEnd"/>
-      <w:r>
-        <w:rPr/>
-        <w:t xml:space="preserve"> </w:t>
-      </w:r>
-      <w:proofErr w:type="spellStart"/>
-      <w:r>
-        <w:rPr/>
-        <w:t>popunjava</w:t>
-      </w:r>
-      <w:proofErr w:type="spellEnd"/>
-      <w:r>
-        <w:rPr/>
-        <w:t xml:space="preserve"> </w:t>
-      </w:r>
-      <w:proofErr w:type="spellStart"/>
-      <w:r>
-        <w:rPr/>
-        <w:t>polje</w:t>
-      </w:r>
-      <w:proofErr w:type="spellEnd"/>
-      <w:r>
-        <w:rPr/>
-        <w:t xml:space="preserve"> </w:t>
-      </w:r>
-      <w:proofErr w:type="spellStart"/>
-      <w:r>
-        <w:rPr/>
-        <w:t>za</w:t>
-      </w:r>
-      <w:proofErr w:type="spellEnd"/>
-      <w:r>
-        <w:rPr/>
-        <w:t xml:space="preserve"> </w:t>
-      </w:r>
-      <w:proofErr w:type="spellStart"/>
-      <w:r>
-        <w:rPr/>
-        <w:t>opis</w:t>
-      </w:r>
-      <w:proofErr w:type="spellEnd"/>
-    </w:p>
-    <w:p xmlns:wp14="http://schemas.microsoft.com/office/word/2010/wordml" wp14:textId="77777777">
+      </w:pPr>
+      <w:r>
+        <w:t>Korisnik popunjava polje za opis</w:t>
+      </w:r>
+    </w:p>
+    <w:p>
       <w:pPr>
         <w:pStyle w:val="ListParagraph"/>
         <w:numPr>
           <w:ilvl w:val="0"/>
           <w:numId w:val="3"/>
         </w:numPr>
-        <w:rPr/>
-      </w:pPr>
-      <w:proofErr w:type="spellStart"/>
-      <w:r>
-        <w:rPr/>
-        <w:t>Korisnik</w:t>
-      </w:r>
-      <w:proofErr w:type="spellEnd"/>
-      <w:r>
-        <w:rPr/>
-        <w:t xml:space="preserve"> </w:t>
-      </w:r>
-      <w:proofErr w:type="spellStart"/>
-      <w:r>
-        <w:rPr/>
-        <w:t>popunjava</w:t>
-      </w:r>
-      <w:proofErr w:type="spellEnd"/>
-      <w:r>
-        <w:rPr/>
-        <w:t xml:space="preserve"> </w:t>
-      </w:r>
-      <w:proofErr w:type="spellStart"/>
-      <w:r>
-        <w:rPr/>
-        <w:t>polje</w:t>
-      </w:r>
-      <w:proofErr w:type="spellEnd"/>
-      <w:r>
-        <w:rPr/>
-        <w:t xml:space="preserve"> </w:t>
-      </w:r>
-      <w:proofErr w:type="spellStart"/>
-      <w:r>
-        <w:rPr/>
-        <w:t>za</w:t>
-      </w:r>
-      <w:proofErr w:type="spellEnd"/>
-      <w:r>
-        <w:rPr/>
-        <w:t xml:space="preserve"> link do </w:t>
-      </w:r>
-      <w:proofErr w:type="spellStart"/>
-      <w:r>
-        <w:rPr/>
-        <w:t>originalne</w:t>
-      </w:r>
-      <w:proofErr w:type="spellEnd"/>
-      <w:r>
-        <w:rPr/>
-        <w:t xml:space="preserve"> </w:t>
-      </w:r>
-      <w:proofErr w:type="spellStart"/>
-      <w:r>
-        <w:rPr/>
-        <w:t>vesti</w:t>
-      </w:r>
-      <w:proofErr w:type="spellEnd"/>
-      <w:r>
-        <w:rPr/>
-        <w:t xml:space="preserve"> </w:t>
-      </w:r>
-    </w:p>
-    <w:p xmlns:wp14="http://schemas.microsoft.com/office/word/2010/wordml" wp14:textId="77777777">
+      </w:pPr>
+      <w:r>
+        <w:t xml:space="preserve">Korisnik popunjava polje za link do originalne vesti </w:t>
+      </w:r>
+    </w:p>
+    <w:p>
       <w:pPr>
         <w:pStyle w:val="ListParagraph"/>
         <w:numPr>
           <w:ilvl w:val="0"/>
           <w:numId w:val="3"/>
         </w:numPr>
-        <w:rPr/>
-      </w:pPr>
-      <w:proofErr w:type="spellStart"/>
-      <w:r>
-        <w:rPr/>
-        <w:t>Korisnik</w:t>
-      </w:r>
-      <w:proofErr w:type="spellEnd"/>
-      <w:r>
-        <w:rPr/>
-        <w:t xml:space="preserve"> </w:t>
-      </w:r>
-      <w:proofErr w:type="spellStart"/>
-      <w:r>
-        <w:rPr/>
-        <w:t>pritiska</w:t>
-      </w:r>
-      <w:proofErr w:type="spellEnd"/>
-      <w:r>
-        <w:rPr/>
-        <w:t xml:space="preserve"> </w:t>
-      </w:r>
-      <w:proofErr w:type="spellStart"/>
-      <w:r>
-        <w:rPr/>
-        <w:t>dugme</w:t>
-      </w:r>
-      <w:proofErr w:type="spellEnd"/>
-      <w:r>
-        <w:rPr/>
-        <w:t xml:space="preserve"> </w:t>
-      </w:r>
-      <w:proofErr w:type="spellStart"/>
-      <w:r>
-        <w:rPr/>
-        <w:t>za</w:t>
-      </w:r>
-      <w:proofErr w:type="spellEnd"/>
-      <w:r>
-        <w:rPr/>
-        <w:t xml:space="preserve"> </w:t>
-      </w:r>
-      <w:proofErr w:type="spellStart"/>
-      <w:r>
-        <w:rPr/>
-        <w:t>objavljivanje</w:t>
-      </w:r>
-      <w:proofErr w:type="spellEnd"/>
-    </w:p>
-    <w:p xmlns:wp14="http://schemas.microsoft.com/office/word/2010/wordml" wp14:textId="77777777">
+      </w:pPr>
+      <w:r>
+        <w:t>Korisnik pritiska dugme za objavljivanje</w:t>
+      </w:r>
+    </w:p>
+    <w:p>
       <w:pPr>
         <w:pStyle w:val="ListParagraph"/>
         <w:numPr>
           <w:ilvl w:val="0"/>
           <w:numId w:val="3"/>
         </w:numPr>
-        <w:rPr/>
-      </w:pPr>
-      <w:proofErr w:type="spellStart"/>
-      <w:r>
-        <w:rPr/>
-        <w:t>SIstem</w:t>
-      </w:r>
-      <w:proofErr w:type="spellEnd"/>
-      <w:r>
-        <w:rPr/>
-        <w:t xml:space="preserve"> </w:t>
-      </w:r>
-      <w:proofErr w:type="spellStart"/>
-      <w:r>
-        <w:rPr/>
-        <w:t>proverava</w:t>
-      </w:r>
-      <w:proofErr w:type="spellEnd"/>
-      <w:r>
-        <w:rPr/>
-        <w:t xml:space="preserve"> da li </w:t>
-      </w:r>
-      <w:proofErr w:type="spellStart"/>
-      <w:r>
-        <w:rPr/>
-        <w:t>su</w:t>
-      </w:r>
-      <w:proofErr w:type="spellEnd"/>
-      <w:r>
-        <w:rPr/>
-        <w:t xml:space="preserve"> </w:t>
-      </w:r>
-      <w:proofErr w:type="spellStart"/>
-      <w:r>
-        <w:rPr/>
-        <w:t>sva</w:t>
-      </w:r>
-      <w:proofErr w:type="spellEnd"/>
-      <w:r>
-        <w:rPr/>
-        <w:t xml:space="preserve"> </w:t>
-      </w:r>
-      <w:proofErr w:type="spellStart"/>
-      <w:r>
-        <w:rPr/>
-        <w:t>obavezna</w:t>
-      </w:r>
-      <w:proofErr w:type="spellEnd"/>
-      <w:r>
-        <w:rPr/>
-        <w:t xml:space="preserve"> </w:t>
-      </w:r>
-      <w:proofErr w:type="spellStart"/>
-      <w:r>
-        <w:rPr/>
-        <w:t>polja</w:t>
-      </w:r>
-      <w:proofErr w:type="spellEnd"/>
-      <w:r>
-        <w:rPr/>
-        <w:t xml:space="preserve"> </w:t>
-      </w:r>
-      <w:proofErr w:type="spellStart"/>
-      <w:r>
-        <w:rPr/>
-        <w:t>popunjena</w:t>
-      </w:r>
-      <w:proofErr w:type="spellEnd"/>
-      <w:r>
-        <w:rPr/>
-        <w:t>.</w:t>
-      </w:r>
-    </w:p>
-    <w:p xmlns:wp14="http://schemas.microsoft.com/office/word/2010/wordml" wp14:textId="77777777">
+      </w:pPr>
+      <w:r>
+        <w:t>SIstem proverava da li su sva obavezna polja popunjena.</w:t>
+      </w:r>
+    </w:p>
+    <w:p>
       <w:pPr>
         <w:pStyle w:val="ListParagraph"/>
         <w:numPr>
           <w:ilvl w:val="0"/>
           <w:numId w:val="3"/>
         </w:numPr>
-        <w:rPr/>
-      </w:pPr>
-      <w:proofErr w:type="spellStart"/>
-      <w:r>
-        <w:rPr/>
-        <w:t>Sistem</w:t>
-      </w:r>
-      <w:proofErr w:type="spellEnd"/>
-      <w:r>
-        <w:rPr/>
-        <w:t xml:space="preserve"> </w:t>
-      </w:r>
-      <w:proofErr w:type="spellStart"/>
-      <w:r>
-        <w:rPr/>
-        <w:t>proverava</w:t>
-      </w:r>
-      <w:proofErr w:type="spellEnd"/>
-      <w:r>
-        <w:rPr/>
-        <w:t xml:space="preserve"> da li </w:t>
-      </w:r>
-      <w:proofErr w:type="spellStart"/>
-      <w:r>
-        <w:rPr/>
-        <w:t>korisnik</w:t>
-      </w:r>
-      <w:proofErr w:type="spellEnd"/>
-      <w:r>
-        <w:rPr/>
-        <w:t xml:space="preserve"> </w:t>
-      </w:r>
-      <w:proofErr w:type="spellStart"/>
-      <w:r>
-        <w:rPr/>
-        <w:t>ima</w:t>
-      </w:r>
-      <w:proofErr w:type="spellEnd"/>
-      <w:r>
-        <w:rPr/>
-        <w:t xml:space="preserve"> </w:t>
-      </w:r>
-      <w:proofErr w:type="spellStart"/>
-      <w:r>
-        <w:rPr/>
-        <w:t>ovlašćenje</w:t>
-      </w:r>
-      <w:proofErr w:type="spellEnd"/>
-      <w:r>
-        <w:rPr/>
-        <w:t xml:space="preserve"> da </w:t>
-      </w:r>
-      <w:proofErr w:type="spellStart"/>
-      <w:r>
-        <w:rPr/>
-        <w:t>objavl</w:t>
-      </w:r>
-      <w:r>
-        <w:rPr/>
-        <w:t>juje</w:t>
-      </w:r>
-      <w:proofErr w:type="spellEnd"/>
-      <w:r>
-        <w:rPr/>
-        <w:t xml:space="preserve"> u </w:t>
-      </w:r>
-      <w:proofErr w:type="spellStart"/>
-      <w:r>
-        <w:rPr/>
-        <w:t>okviru</w:t>
-      </w:r>
-      <w:proofErr w:type="spellEnd"/>
-      <w:r>
-        <w:rPr/>
-        <w:t xml:space="preserve"> </w:t>
-      </w:r>
-      <w:proofErr w:type="spellStart"/>
-      <w:r>
-        <w:rPr/>
-        <w:t>selektovanih</w:t>
-      </w:r>
-      <w:proofErr w:type="spellEnd"/>
-      <w:r>
-        <w:rPr/>
-        <w:t xml:space="preserve"> </w:t>
-      </w:r>
-      <w:proofErr w:type="spellStart"/>
-      <w:r>
-        <w:rPr/>
-        <w:t>kate</w:t>
-      </w:r>
-      <w:r>
-        <w:rPr/>
+      </w:pPr>
+      <w:r>
+        <w:t>Sistem proverava da li korisnik ima ovlašćenje da objavl</w:t>
+      </w:r>
+      <w:r>
+        <w:t>juje u okviru selektovanih kate</w:t>
+      </w:r>
+      <w:r>
         <w:t>gorija</w:t>
       </w:r>
-      <w:proofErr w:type="spellEnd"/>
-    </w:p>
-    <w:p xmlns:wp14="http://schemas.microsoft.com/office/word/2010/wordml" wp14:textId="77777777">
+    </w:p>
+    <w:p>
       <w:pPr>
         <w:pStyle w:val="ListParagraph"/>
         <w:numPr>
           <w:ilvl w:val="0"/>
           <w:numId w:val="3"/>
         </w:numPr>
-        <w:rPr/>
-      </w:pPr>
-      <w:proofErr w:type="spellStart"/>
-      <w:r>
-        <w:rPr/>
-        <w:t>Sistem</w:t>
-      </w:r>
-      <w:proofErr w:type="spellEnd"/>
-      <w:r>
-        <w:rPr/>
-        <w:t xml:space="preserve"> </w:t>
-      </w:r>
-      <w:proofErr w:type="spellStart"/>
-      <w:r>
-        <w:rPr/>
-        <w:t>beleži</w:t>
-      </w:r>
-      <w:proofErr w:type="spellEnd"/>
-      <w:r>
-        <w:rPr/>
-        <w:t xml:space="preserve"> </w:t>
-      </w:r>
-      <w:proofErr w:type="spellStart"/>
-      <w:r>
-        <w:rPr/>
-        <w:t>objavu</w:t>
-      </w:r>
-      <w:proofErr w:type="spellEnd"/>
-      <w:r>
-        <w:rPr/>
-        <w:t xml:space="preserve"> u </w:t>
-      </w:r>
-      <w:proofErr w:type="spellStart"/>
-      <w:r>
-        <w:rPr/>
-        <w:t>bazi</w:t>
-      </w:r>
-      <w:proofErr w:type="spellEnd"/>
-      <w:r>
-        <w:rPr/>
-        <w:t xml:space="preserve"> </w:t>
-      </w:r>
-      <w:proofErr w:type="spellStart"/>
-      <w:r>
-        <w:rPr/>
-        <w:t>podataka</w:t>
-      </w:r>
-      <w:proofErr w:type="spellEnd"/>
-    </w:p>
-    <w:p xmlns:wp14="http://schemas.microsoft.com/office/word/2010/wordml" wp14:textId="77777777">
+      </w:pPr>
+      <w:r>
+        <w:t>Sistem beleži objavu u bazi podataka</w:t>
+      </w:r>
+    </w:p>
+    <w:p>
       <w:pPr>
         <w:pStyle w:val="ListParagraph"/>
         <w:numPr>
           <w:ilvl w:val="0"/>
           <w:numId w:val="3"/>
         </w:numPr>
-        <w:rPr/>
-      </w:pPr>
-      <w:proofErr w:type="spellStart"/>
-      <w:r>
-        <w:rPr/>
-        <w:t>Sistem</w:t>
-      </w:r>
-      <w:proofErr w:type="spellEnd"/>
-      <w:r>
-        <w:rPr/>
-        <w:t xml:space="preserve"> </w:t>
-      </w:r>
-      <w:proofErr w:type="spellStart"/>
-      <w:r>
-        <w:rPr/>
-        <w:t>obaveštava</w:t>
-      </w:r>
-      <w:proofErr w:type="spellEnd"/>
-      <w:r>
-        <w:rPr/>
-        <w:t xml:space="preserve"> </w:t>
-      </w:r>
-      <w:proofErr w:type="spellStart"/>
-      <w:r>
-        <w:rPr/>
-        <w:t>korisnike</w:t>
-      </w:r>
-      <w:proofErr w:type="spellEnd"/>
-      <w:r>
-        <w:rPr/>
-        <w:t xml:space="preserve"> (</w:t>
-      </w:r>
-      <w:proofErr w:type="spellStart"/>
-      <w:r>
-        <w:rPr/>
-        <w:t>razrađeno</w:t>
-      </w:r>
-      <w:proofErr w:type="spellEnd"/>
-      <w:r>
-        <w:rPr/>
-        <w:t xml:space="preserve"> u </w:t>
-      </w:r>
-      <w:proofErr w:type="spellStart"/>
-      <w:r>
-        <w:rPr/>
-        <w:t>odvojenom</w:t>
-      </w:r>
-      <w:proofErr w:type="spellEnd"/>
-      <w:r>
-        <w:rPr/>
-        <w:t xml:space="preserve"> SSU)</w:t>
-      </w:r>
-    </w:p>
-    <w:p xmlns:wp14="http://schemas.microsoft.com/office/word/2010/wordml" wp14:textId="77777777">
+      </w:pPr>
+      <w:r>
+        <w:t>Sistem obaveštava korisnike (razrađeno u odvojenom SSU)</w:t>
+      </w:r>
+    </w:p>
+    <w:p>
       <w:pPr>
         <w:pStyle w:val="ListParagraph"/>
         <w:numPr>
           <w:ilvl w:val="0"/>
           <w:numId w:val="3"/>
         </w:numPr>
-        <w:rPr/>
-      </w:pPr>
-      <w:proofErr w:type="spellStart"/>
-      <w:r>
-        <w:rPr/>
-        <w:t>Sistem</w:t>
-      </w:r>
-      <w:proofErr w:type="spellEnd"/>
-      <w:r>
-        <w:rPr/>
-        <w:t xml:space="preserve"> </w:t>
-      </w:r>
-      <w:proofErr w:type="spellStart"/>
-      <w:r>
-        <w:rPr/>
-        <w:t>otvara</w:t>
-      </w:r>
-      <w:proofErr w:type="spellEnd"/>
-      <w:r>
-        <w:rPr/>
-        <w:t xml:space="preserve"> </w:t>
-      </w:r>
-      <w:proofErr w:type="spellStart"/>
-      <w:r>
-        <w:rPr/>
-        <w:t>početnu</w:t>
-      </w:r>
-      <w:proofErr w:type="spellEnd"/>
-      <w:r>
-        <w:rPr/>
-        <w:t xml:space="preserve"> </w:t>
-      </w:r>
-      <w:proofErr w:type="spellStart"/>
-      <w:r>
-        <w:rPr/>
-        <w:t>stranicu</w:t>
-      </w:r>
-      <w:proofErr w:type="spellEnd"/>
-    </w:p>
-    <w:p xmlns:wp14="http://schemas.microsoft.com/office/word/2010/wordml" wp14:textId="77777777">
+      </w:pPr>
+      <w:r>
+        <w:t>Sistem otvara početnu stranicu</w:t>
+      </w:r>
+    </w:p>
+    <w:p>
       <w:pPr>
         <w:pStyle w:val="ListParagraph"/>
         <w:numPr>
           <w:ilvl w:val="0"/>
           <w:numId w:val="3"/>
         </w:numPr>
-        <w:rPr/>
-      </w:pPr>
-      <w:proofErr w:type="spellStart"/>
-      <w:r>
-        <w:rPr/>
-        <w:t>Kraj</w:t>
-      </w:r>
-      <w:proofErr w:type="spellEnd"/>
-      <w:r>
-        <w:rPr/>
-        <w:t xml:space="preserve"> </w:t>
-      </w:r>
-      <w:proofErr w:type="spellStart"/>
-      <w:r>
-        <w:rPr/>
-        <w:t>slučaja</w:t>
-      </w:r>
-      <w:proofErr w:type="spellEnd"/>
-      <w:r>
-        <w:rPr/>
-        <w:t xml:space="preserve"> </w:t>
-      </w:r>
-      <w:proofErr w:type="spellStart"/>
-      <w:r>
-        <w:rPr/>
-        <w:t>korišćenja</w:t>
-      </w:r>
-      <w:proofErr w:type="spellEnd"/>
-    </w:p>
-    <w:p xmlns:wp14="http://schemas.microsoft.com/office/word/2010/wordml" wp14:textId="77777777">
-      <w:proofErr w:type="spellStart"/>
-      <w:r>
-        <w:t>Alternativni</w:t>
-      </w:r>
-      <w:proofErr w:type="spellEnd"/>
-      <w:r>
-        <w:t xml:space="preserve"> </w:t>
-      </w:r>
-      <w:proofErr w:type="spellStart"/>
-      <w:r>
-        <w:t>tokovi</w:t>
-      </w:r>
-      <w:proofErr w:type="spellEnd"/>
-      <w:r>
-        <w:t xml:space="preserve"> </w:t>
-      </w:r>
-      <w:proofErr w:type="spellStart"/>
-      <w:r>
-        <w:t>neuspeha</w:t>
-      </w:r>
-      <w:proofErr w:type="spellEnd"/>
-      <w:r>
-        <w:t>:</w:t>
-      </w:r>
-    </w:p>
-    <w:p xmlns:wp14="http://schemas.microsoft.com/office/word/2010/wordml" wp14:textId="1A35DE45">
-      <w:r>
-        <w:rPr/>
+      </w:pPr>
+      <w:r>
+        <w:t>Kraj slučaja korišćenja</w:t>
+      </w:r>
+    </w:p>
+    <w:p>
+      <w:r>
+        <w:t>Alternativni tokovi neuspeha:</w:t>
+      </w:r>
+    </w:p>
+    <w:p>
+      <w:r>
         <w:t xml:space="preserve">       1</w:t>
       </w:r>
       <w:r>
-        <w:rPr/>
         <w:t>1</w:t>
       </w:r>
       <w:r>
-        <w:rPr/>
         <w:t xml:space="preserve">.a </w:t>
       </w:r>
       <w:r>
-        <w:rPr/>
-        <w:t>Korisnik</w:t>
-      </w:r>
-      <w:r>
-        <w:rPr/>
-        <w:t xml:space="preserve"> </w:t>
-      </w:r>
-      <w:proofErr w:type="spellStart"/>
-      <w:r>
-        <w:rPr/>
-        <w:t>nema</w:t>
-      </w:r>
-      <w:proofErr w:type="spellEnd"/>
-      <w:r>
-        <w:rPr/>
-        <w:t xml:space="preserve"> </w:t>
-      </w:r>
-      <w:proofErr w:type="spellStart"/>
-      <w:r>
-        <w:rPr/>
-        <w:t>ovlašćenje</w:t>
-      </w:r>
-      <w:proofErr w:type="spellEnd"/>
-      <w:r>
-        <w:rPr/>
-        <w:t xml:space="preserve"> </w:t>
-      </w:r>
-      <w:r>
-        <w:rPr/>
-        <w:t>za</w:t>
-      </w:r>
-      <w:r>
-        <w:rPr/>
-        <w:t xml:space="preserve"> </w:t>
-      </w:r>
-      <w:proofErr w:type="spellStart"/>
-      <w:r>
-        <w:rPr/>
-        <w:t>objavu</w:t>
-      </w:r>
-      <w:proofErr w:type="spellEnd"/>
-      <w:r>
-        <w:rPr/>
-        <w:t xml:space="preserve"> u </w:t>
-      </w:r>
-      <w:proofErr w:type="spellStart"/>
-      <w:r>
-        <w:rPr/>
-        <w:t>okviru</w:t>
-      </w:r>
-      <w:proofErr w:type="spellEnd"/>
-      <w:r>
-        <w:rPr/>
-        <w:t xml:space="preserve"> </w:t>
-      </w:r>
-      <w:proofErr w:type="spellStart"/>
-      <w:r>
-        <w:rPr/>
-        <w:t>nekih</w:t>
-      </w:r>
-      <w:proofErr w:type="spellEnd"/>
-      <w:r>
-        <w:rPr/>
-        <w:t xml:space="preserve"> od </w:t>
-      </w:r>
-      <w:proofErr w:type="spellStart"/>
-      <w:r>
-        <w:rPr/>
-        <w:t>kategorija</w:t>
-      </w:r>
-      <w:proofErr w:type="spellEnd"/>
-    </w:p>
-    <w:p xmlns:wp14="http://schemas.microsoft.com/office/word/2010/wordml" wp14:textId="58385840">
+        <w:t>Korisnik nema ovlašćenje za objavu u okviru nekih od kategorija</w:t>
+      </w:r>
+    </w:p>
+    <w:p>
       <w:r>
         <w:tab/>
       </w:r>
       <w:r>
-        <w:rPr/>
         <w:t>1</w:t>
       </w:r>
       <w:r>
-        <w:rPr/>
         <w:t>1</w:t>
       </w:r>
       <w:r>
-        <w:rPr/>
-        <w:t xml:space="preserve">.a.1 </w:t>
-      </w:r>
-      <w:r>
-        <w:rPr/>
-        <w:t>Sistem</w:t>
-      </w:r>
-      <w:r>
-        <w:rPr/>
-        <w:t xml:space="preserve"> </w:t>
-      </w:r>
-      <w:proofErr w:type="spellStart"/>
-      <w:r>
-        <w:rPr/>
-        <w:t>ispisuje</w:t>
-      </w:r>
-      <w:proofErr w:type="spellEnd"/>
-      <w:r>
-        <w:rPr/>
-        <w:t xml:space="preserve"> </w:t>
-      </w:r>
-      <w:proofErr w:type="spellStart"/>
-      <w:r>
-        <w:rPr/>
-        <w:t>poruku</w:t>
-      </w:r>
-      <w:proofErr w:type="spellEnd"/>
-      <w:r>
-        <w:rPr/>
-        <w:t xml:space="preserve"> o </w:t>
-      </w:r>
-      <w:proofErr w:type="spellStart"/>
-      <w:r>
-        <w:rPr/>
-        <w:t>nepostojanju</w:t>
-      </w:r>
-      <w:proofErr w:type="spellEnd"/>
-      <w:r>
-        <w:rPr/>
-        <w:t xml:space="preserve"> </w:t>
-      </w:r>
-      <w:proofErr w:type="spellStart"/>
-      <w:r>
-        <w:rPr/>
-        <w:t>ovlašćenja</w:t>
-      </w:r>
-      <w:proofErr w:type="spellEnd"/>
-      <w:r>
-        <w:rPr/>
-        <w:t xml:space="preserve"> u </w:t>
-      </w:r>
-      <w:proofErr w:type="spellStart"/>
-      <w:r>
-        <w:rPr/>
-        <w:t>okviru</w:t>
-      </w:r>
-      <w:proofErr w:type="spellEnd"/>
-      <w:r>
-        <w:rPr/>
-        <w:t xml:space="preserve"> </w:t>
-      </w:r>
-      <w:proofErr w:type="spellStart"/>
-      <w:r>
-        <w:rPr/>
-        <w:t>određenih</w:t>
-      </w:r>
-      <w:proofErr w:type="spellEnd"/>
-      <w:r>
-        <w:rPr/>
-        <w:t xml:space="preserve"> </w:t>
-      </w:r>
-      <w:proofErr w:type="spellStart"/>
-      <w:r>
-        <w:rPr/>
-        <w:t>kategorija</w:t>
-      </w:r>
-      <w:proofErr w:type="spellEnd"/>
-    </w:p>
-    <w:p xmlns:wp14="http://schemas.microsoft.com/office/word/2010/wordml" wp14:textId="120546FC">
+        <w:t xml:space="preserve">.a.1 Sistem ispisuje poruku o nepostojanju </w:t>
+      </w:r>
+      <w:r>
+        <w:t>ovlašćenja u okviru određenih kategorija</w:t>
+      </w:r>
+    </w:p>
+    <w:p>
       <w:r>
         <w:tab/>
-      </w:r>
-      <w:r>
-        <w:rPr/>
-        <w:t xml:space="preserve">1</w:t>
-      </w:r>
-      <w:r>
-        <w:rPr/>
-        <w:t xml:space="preserve">1</w:t>
-      </w:r>
-      <w:r>
-        <w:rPr/>
-        <w:t xml:space="preserve">a.2 </w:t>
-      </w:r>
-      <w:r>
-        <w:rPr/>
-        <w:t>Povratak</w:t>
-      </w:r>
-      <w:r>
-        <w:rPr/>
-        <w:t xml:space="preserve"> </w:t>
-      </w:r>
-      <w:proofErr w:type="spellStart"/>
-      <w:r>
-        <w:rPr/>
-        <w:t>na</w:t>
-      </w:r>
-      <w:proofErr w:type="spellEnd"/>
-      <w:r>
-        <w:rPr/>
-        <w:t xml:space="preserve"> </w:t>
-      </w:r>
-      <w:proofErr w:type="spellStart"/>
-      <w:r>
-        <w:rPr/>
-        <w:t>korak</w:t>
-      </w:r>
-      <w:proofErr w:type="spellEnd"/>
-      <w:r>
-        <w:rPr/>
-        <w:t xml:space="preserve"> 3</w:t>
-      </w:r>
-    </w:p>
-    <w:p xmlns:wp14="http://schemas.microsoft.com/office/word/2010/wordml" wp14:textId="3382BF4D">
-      <w:r>
-        <w:rPr/>
+        <w:t>1</w:t>
+      </w:r>
+      <w:r>
+        <w:t>1</w:t>
+      </w:r>
+      <w:r>
+        <w:t>a.2 Povratak na korak 3</w:t>
+      </w:r>
+    </w:p>
+    <w:p>
+      <w:r>
         <w:t xml:space="preserve">       </w:t>
       </w:r>
       <w:r>
-        <w:rPr/>
         <w:t>9</w:t>
       </w:r>
       <w:r>
-        <w:rPr/>
-        <w:t xml:space="preserve">.a </w:t>
-      </w:r>
-      <w:r>
-        <w:rPr/>
-        <w:t>Korisnik</w:t>
-      </w:r>
-      <w:r>
-        <w:rPr/>
-        <w:t xml:space="preserve"> </w:t>
-      </w:r>
-      <w:proofErr w:type="spellStart"/>
-      <w:r>
-        <w:rPr/>
-        <w:t>nije</w:t>
-      </w:r>
-      <w:proofErr w:type="spellEnd"/>
-      <w:r>
-        <w:rPr/>
-        <w:t xml:space="preserve"> </w:t>
-      </w:r>
-      <w:proofErr w:type="spellStart"/>
-      <w:r>
-        <w:rPr/>
-        <w:t>popunio</w:t>
-      </w:r>
-      <w:proofErr w:type="spellEnd"/>
-      <w:r>
-        <w:rPr/>
-        <w:t xml:space="preserve"> </w:t>
-      </w:r>
-      <w:proofErr w:type="spellStart"/>
-      <w:r>
-        <w:rPr/>
-        <w:t>sva</w:t>
-      </w:r>
-      <w:proofErr w:type="spellEnd"/>
-      <w:r>
-        <w:rPr/>
-        <w:t xml:space="preserve"> </w:t>
-      </w:r>
-      <w:proofErr w:type="spellStart"/>
-      <w:r>
-        <w:rPr/>
-        <w:t>obavezna</w:t>
-      </w:r>
-      <w:proofErr w:type="spellEnd"/>
-      <w:r>
-        <w:rPr/>
-        <w:t xml:space="preserve"> </w:t>
-      </w:r>
-      <w:proofErr w:type="spellStart"/>
-      <w:r>
-        <w:rPr/>
-        <w:t>polja</w:t>
-      </w:r>
-      <w:proofErr w:type="spellEnd"/>
-    </w:p>
-    <w:p xmlns:wp14="http://schemas.microsoft.com/office/word/2010/wordml" wp14:textId="0FE6D279">
+        <w:t xml:space="preserve">.a Korisnik nije </w:t>
+      </w:r>
+      <w:r>
+        <w:t>popunio sva obavezna polja</w:t>
+      </w:r>
+    </w:p>
+    <w:p>
       <w:r>
         <w:tab/>
       </w:r>
       <w:r>
-        <w:rPr/>
-        <w:t xml:space="preserve">9</w:t>
-      </w:r>
-      <w:r>
-        <w:rPr/>
-        <w:t xml:space="preserve">.a.1 </w:t>
-      </w:r>
-      <w:r>
-        <w:rPr/>
-        <w:t>Sistem</w:t>
-      </w:r>
-      <w:r>
-        <w:rPr/>
-        <w:t xml:space="preserve"> </w:t>
-      </w:r>
-      <w:proofErr w:type="spellStart"/>
-      <w:r>
-        <w:rPr/>
-        <w:t>ispisuje</w:t>
-      </w:r>
-      <w:proofErr w:type="spellEnd"/>
-      <w:r>
-        <w:rPr/>
-        <w:t xml:space="preserve"> </w:t>
-      </w:r>
-      <w:proofErr w:type="spellStart"/>
-      <w:r>
-        <w:rPr/>
-        <w:t>poruku</w:t>
-      </w:r>
-      <w:proofErr w:type="spellEnd"/>
-      <w:r>
-        <w:rPr/>
-        <w:t xml:space="preserve"> da </w:t>
-      </w:r>
-      <w:proofErr w:type="spellStart"/>
-      <w:r>
-        <w:rPr/>
-        <w:t>nije</w:t>
-      </w:r>
-      <w:proofErr w:type="spellEnd"/>
-      <w:r>
-        <w:rPr/>
-        <w:t xml:space="preserve"> </w:t>
-      </w:r>
-      <w:proofErr w:type="spellStart"/>
-      <w:r>
-        <w:rPr/>
-        <w:t>odgovoreno</w:t>
-      </w:r>
-      <w:proofErr w:type="spellEnd"/>
-      <w:r>
-        <w:rPr/>
-        <w:t xml:space="preserve"> </w:t>
-      </w:r>
-      <w:proofErr w:type="spellStart"/>
-      <w:r>
-        <w:rPr/>
-        <w:t>na</w:t>
-      </w:r>
-      <w:proofErr w:type="spellEnd"/>
-      <w:r>
-        <w:rPr/>
-        <w:t xml:space="preserve"> </w:t>
-      </w:r>
-      <w:proofErr w:type="spellStart"/>
-      <w:r>
-        <w:rPr/>
-        <w:t>sva</w:t>
-      </w:r>
-      <w:proofErr w:type="spellEnd"/>
-      <w:r>
-        <w:rPr/>
-        <w:t xml:space="preserve"> </w:t>
-      </w:r>
-      <w:proofErr w:type="spellStart"/>
-      <w:r>
-        <w:rPr/>
-        <w:t>obavezna</w:t>
-      </w:r>
-      <w:proofErr w:type="spellEnd"/>
-      <w:r>
-        <w:rPr/>
-        <w:t xml:space="preserve"> </w:t>
-      </w:r>
-      <w:proofErr w:type="spellStart"/>
-      <w:r>
-        <w:rPr/>
-        <w:t>p</w:t>
-      </w:r>
-      <w:r>
-        <w:rPr/>
+        <w:t>9</w:t>
+      </w:r>
+      <w:r>
+        <w:t>.a.1 Sistem ispisuje poruku da nije odgovoreno na sva obavezna p</w:t>
+      </w:r>
+      <w:r>
         <w:t>olja</w:t>
       </w:r>
-      <w:proofErr w:type="spellEnd"/>
-    </w:p>
-    <w:p xmlns:wp14="http://schemas.microsoft.com/office/word/2010/wordml" wp14:textId="01D80635">
+    </w:p>
+    <w:p>
       <w:r>
         <w:tab/>
       </w:r>
       <w:r>
-        <w:rPr/>
-        <w:t xml:space="preserve">9</w:t>
-      </w:r>
-      <w:r>
-        <w:rPr/>
-        <w:t xml:space="preserve">.a.2 </w:t>
-      </w:r>
-      <w:r>
-        <w:rPr/>
-        <w:t>Prelazi</w:t>
-      </w:r>
-      <w:r>
-        <w:rPr/>
-        <w:t xml:space="preserve"> se </w:t>
-      </w:r>
-      <w:proofErr w:type="spellStart"/>
-      <w:r>
-        <w:rPr/>
-        <w:t>na</w:t>
-      </w:r>
-      <w:proofErr w:type="spellEnd"/>
-      <w:r>
-        <w:rPr/>
-        <w:t xml:space="preserve"> </w:t>
-      </w:r>
-      <w:proofErr w:type="spellStart"/>
-      <w:r>
-        <w:rPr/>
-        <w:t>korak</w:t>
-      </w:r>
-      <w:proofErr w:type="spellEnd"/>
-      <w:r>
-        <w:rPr/>
-        <w:t xml:space="preserve"> </w:t>
-      </w:r>
-      <w:r>
-        <w:rPr/>
+        <w:t>9</w:t>
+      </w:r>
+      <w:r>
+        <w:t xml:space="preserve">.a.2 Prelazi se na korak </w:t>
+      </w:r>
+      <w:r>
         <w:t>3</w:t>
       </w:r>
     </w:p>
-    <w:p xmlns:wp14="http://schemas.microsoft.com/office/word/2010/wordml" wp14:textId="77777777">
-      <w:proofErr w:type="spellStart"/>
-      <w:r>
-        <w:t>Alternativni</w:t>
-      </w:r>
-      <w:proofErr w:type="spellEnd"/>
-      <w:r>
-        <w:t xml:space="preserve"> </w:t>
-      </w:r>
-      <w:proofErr w:type="spellStart"/>
-      <w:r>
-        <w:t>tokovi</w:t>
-      </w:r>
-      <w:proofErr w:type="spellEnd"/>
-      <w:r>
-        <w:t xml:space="preserve"> </w:t>
-      </w:r>
-      <w:proofErr w:type="spellStart"/>
-      <w:r>
-        <w:t>uspeha</w:t>
-      </w:r>
-      <w:proofErr w:type="spellEnd"/>
-      <w:r>
-        <w:t>:</w:t>
-      </w:r>
-    </w:p>
-    <w:p xmlns:wp14="http://schemas.microsoft.com/office/word/2010/wordml" wp14:textId="0BBCE16A">
+    <w:p>
+      <w:r>
+        <w:t>Alternativni tokovi uspeha:</w:t>
+      </w:r>
+    </w:p>
+    <w:p>
       <w:r>
         <w:tab/>
       </w:r>
       <w:r>
-        <w:rPr/>
-        <w:t xml:space="preserve">4</w:t>
-      </w:r>
-      <w:r>
-        <w:rPr/>
-        <w:t xml:space="preserve">.a </w:t>
-      </w:r>
-      <w:r>
-        <w:rPr/>
-        <w:t>kategorija</w:t>
-      </w:r>
-      <w:r>
-        <w:rPr/>
-        <w:t xml:space="preserve"> “</w:t>
-      </w:r>
-      <w:r>
-        <w:rPr/>
-        <w:t>Informativno</w:t>
-      </w:r>
-      <w:r>
-        <w:rPr/>
-        <w:t>”</w:t>
-      </w:r>
-    </w:p>
-    <w:p xmlns:wp14="http://schemas.microsoft.com/office/word/2010/wordml" wp14:textId="5F05F60C">
+        <w:t>4</w:t>
+      </w:r>
+      <w:r>
+        <w:t>.a kategorija “Informativno”</w:t>
+      </w:r>
+    </w:p>
+    <w:p>
       <w:r>
         <w:tab/>
       </w:r>
@@ -4817,343 +2924,79 @@
         <w:tab/>
       </w:r>
       <w:r>
-        <w:rPr/>
-        <w:t xml:space="preserve">4</w:t>
-      </w:r>
-      <w:r>
-        <w:rPr/>
-        <w:t xml:space="preserve">.a.1 </w:t>
-      </w:r>
-      <w:r>
-        <w:rPr/>
-        <w:t>Korisnik</w:t>
-      </w:r>
-      <w:r>
-        <w:rPr/>
-        <w:t xml:space="preserve"> </w:t>
-      </w:r>
-      <w:proofErr w:type="spellStart"/>
-      <w:r>
-        <w:rPr/>
-        <w:t>bira</w:t>
-      </w:r>
-      <w:proofErr w:type="spellEnd"/>
-      <w:r>
-        <w:rPr/>
-        <w:t xml:space="preserve"> </w:t>
-      </w:r>
-      <w:proofErr w:type="spellStart"/>
-      <w:r>
-        <w:rPr/>
-        <w:t>kategoriju</w:t>
-      </w:r>
-      <w:proofErr w:type="spellEnd"/>
-      <w:r>
-        <w:rPr/>
-        <w:t xml:space="preserve"> </w:t>
-      </w:r>
-      <w:proofErr w:type="spellStart"/>
-      <w:r>
-        <w:rPr/>
-        <w:t>informativno</w:t>
-      </w:r>
-      <w:proofErr w:type="spellEnd"/>
-    </w:p>
-    <w:p xmlns:wp14="http://schemas.microsoft.com/office/word/2010/wordml" wp14:textId="27E0EAB8">
-      <w:r>
-        <w:tab/>
-      </w:r>
-      <w:r>
-        <w:tab/>
-      </w:r>
-      <w:r>
-        <w:rPr/>
         <w:t>4</w:t>
       </w:r>
       <w:r>
-        <w:rPr/>
-        <w:t>.a.</w:t>
-      </w:r>
-      <w:r>
-        <w:rPr/>
-        <w:t xml:space="preserve">2 </w:t>
-      </w:r>
-      <w:r>
-        <w:rPr/>
-        <w:t>Korisnik</w:t>
-      </w:r>
-      <w:r>
-        <w:rPr/>
-        <w:t xml:space="preserve"> </w:t>
-      </w:r>
-      <w:proofErr w:type="spellStart"/>
-      <w:r>
-        <w:rPr/>
-        <w:t>bira</w:t>
-      </w:r>
-      <w:proofErr w:type="spellEnd"/>
-      <w:r>
-        <w:rPr/>
-        <w:t xml:space="preserve"> </w:t>
-      </w:r>
-      <w:proofErr w:type="spellStart"/>
-      <w:r>
-        <w:rPr/>
-        <w:t>jednu</w:t>
-      </w:r>
-      <w:proofErr w:type="spellEnd"/>
-      <w:r>
-        <w:rPr/>
-        <w:t xml:space="preserve"> </w:t>
-      </w:r>
-      <w:proofErr w:type="spellStart"/>
-      <w:r>
-        <w:rPr/>
-        <w:t>ili</w:t>
-      </w:r>
-      <w:proofErr w:type="spellEnd"/>
-      <w:r>
-        <w:rPr/>
-        <w:t xml:space="preserve"> </w:t>
-      </w:r>
-      <w:proofErr w:type="spellStart"/>
-      <w:r>
-        <w:rPr/>
-        <w:t>viš</w:t>
-      </w:r>
-      <w:r>
-        <w:rPr/>
-        <w:t>e</w:t>
-      </w:r>
-      <w:proofErr w:type="spellEnd"/>
-      <w:r>
-        <w:rPr/>
-        <w:t xml:space="preserve"> “</w:t>
-      </w:r>
-      <w:r>
-        <w:rPr/>
-        <w:t>Info</w:t>
-      </w:r>
-      <w:r>
-        <w:rPr/>
-        <w:t>rmativnih</w:t>
-      </w:r>
-      <w:r>
-        <w:rPr/>
-        <w:t xml:space="preserve"> </w:t>
-      </w:r>
-      <w:proofErr w:type="spellStart"/>
-      <w:r>
-        <w:rPr/>
-        <w:t>kategorija</w:t>
-      </w:r>
-      <w:proofErr w:type="spellEnd"/>
-      <w:r>
-        <w:rPr/>
-        <w:t>”</w:t>
-      </w:r>
-    </w:p>
-    <w:p>
-      <w:pPr>
-        <w:ind w:firstLine="720"/>
-      </w:pPr>
-      <w:r>
-        <w:rPr/>
-        <w:t>3.a lokalnost “Lokalno”</w:t>
-      </w:r>
-    </w:p>
-    <w:p>
-      <w:pPr>
-        <w:ind w:firstLine="1440"/>
-      </w:pPr>
-      <w:r>
-        <w:rPr/>
-        <w:t>4.a.1 Korisnik bira opciju “Lokalno”</w:t>
-      </w:r>
-    </w:p>
-    <w:p>
-      <w:pPr>
-        <w:ind w:firstLine="1440"/>
-      </w:pPr>
-      <w:r>
-        <w:rPr/>
-        <w:t xml:space="preserve">4.a.2 Korisnik </w:t>
-      </w:r>
-      <w:proofErr w:type="spellStart"/>
-      <w:r>
-        <w:rPr/>
-        <w:t>bira</w:t>
-      </w:r>
-      <w:proofErr w:type="spellEnd"/>
-      <w:r>
-        <w:rPr/>
-        <w:t xml:space="preserve"> </w:t>
-      </w:r>
-      <w:proofErr w:type="spellStart"/>
-      <w:r>
-        <w:rPr/>
-        <w:t>jednu</w:t>
-      </w:r>
-      <w:proofErr w:type="spellEnd"/>
-      <w:r>
-        <w:rPr/>
-        <w:t xml:space="preserve"> </w:t>
-      </w:r>
-      <w:proofErr w:type="spellStart"/>
-      <w:r>
-        <w:rPr/>
-        <w:t>ili</w:t>
-      </w:r>
-      <w:proofErr w:type="spellEnd"/>
-      <w:r>
-        <w:rPr/>
-        <w:t xml:space="preserve"> </w:t>
-      </w:r>
-      <w:proofErr w:type="spellStart"/>
-      <w:r>
-        <w:rPr/>
-        <w:t>više</w:t>
-      </w:r>
-      <w:proofErr w:type="spellEnd"/>
-      <w:r>
-        <w:rPr/>
-        <w:t xml:space="preserve"> </w:t>
-      </w:r>
-      <w:proofErr w:type="spellStart"/>
-      <w:r>
-        <w:rPr/>
-        <w:t>lokaliteta</w:t>
-      </w:r>
-      <w:proofErr w:type="spellEnd"/>
-      <w:r>
-        <w:rPr/>
-        <w:t xml:space="preserve"> za </w:t>
-      </w:r>
-      <w:proofErr w:type="spellStart"/>
-      <w:r>
-        <w:rPr/>
-        <w:t>ko</w:t>
-      </w:r>
-      <w:r>
-        <w:rPr/>
-        <w:t>ju</w:t>
-      </w:r>
-      <w:proofErr w:type="spellEnd"/>
-      <w:r>
-        <w:rPr/>
-        <w:t xml:space="preserve"> </w:t>
-      </w:r>
-      <w:proofErr w:type="spellStart"/>
-      <w:r>
-        <w:rPr/>
-        <w:t>vezuje</w:t>
-      </w:r>
-      <w:proofErr w:type="spellEnd"/>
-      <w:r>
-        <w:rPr/>
-        <w:t xml:space="preserve"> obaveštenje</w:t>
-      </w:r>
-    </w:p>
-    <w:p>
-      <w:pPr>
-        <w:pStyle w:val="Normal"/>
-      </w:pPr>
-    </w:p>
-    <w:p xmlns:wp14="http://schemas.microsoft.com/office/word/2010/wordml" wp14:textId="2818B475">
+        <w:t>.a.1 Korisnik bira kategoriju informativno</w:t>
+      </w:r>
+    </w:p>
+    <w:p>
       <w:r>
         <w:lastRenderedPageBreak/>
         <w:tab/>
       </w:r>
       <w:r>
-        <w:rPr/>
-        <w:t xml:space="preserve">8</w:t>
-      </w:r>
-      <w:r>
-        <w:rPr/>
-        <w:t xml:space="preserve">.a </w:t>
-      </w:r>
-      <w:r>
-        <w:rPr/>
-        <w:t>Odustajanje</w:t>
-      </w:r>
-      <w:r>
-        <w:rPr/>
-        <w:t xml:space="preserve"> </w:t>
-      </w:r>
-      <w:r>
-        <w:rPr/>
-        <w:t>od</w:t>
-      </w:r>
-      <w:r>
-        <w:rPr/>
-        <w:t xml:space="preserve"> </w:t>
-      </w:r>
-      <w:proofErr w:type="spellStart"/>
-      <w:r>
-        <w:rPr/>
-        <w:t>objavljivanja</w:t>
-      </w:r>
-      <w:proofErr w:type="spellEnd"/>
-    </w:p>
-    <w:p xmlns:wp14="http://schemas.microsoft.com/office/word/2010/wordml" wp14:textId="4159A448">
-      <w:r>
         <w:tab/>
       </w:r>
       <w:r>
+        <w:t>4</w:t>
+      </w:r>
+      <w:r>
+        <w:t>.a.</w:t>
+      </w:r>
+      <w:r>
+        <w:t>2 Korisnik bira jednu ili viš</w:t>
+      </w:r>
+      <w:r>
+        <w:t>e “</w:t>
+      </w:r>
+      <w:r>
+        <w:t>Info</w:t>
+      </w:r>
+      <w:r>
+        <w:t>rmativnih kategorija”</w:t>
+      </w:r>
+    </w:p>
+    <w:p>
+      <w:pPr>
+        <w:ind w:firstLine="720"/>
+      </w:pPr>
+      <w:r>
+        <w:t>3.a lokalnost “Lokalno”</w:t>
+      </w:r>
+    </w:p>
+    <w:p>
+      <w:pPr>
+        <w:ind w:firstLine="1440"/>
+      </w:pPr>
+      <w:r>
+        <w:t>4.a.1 Korisnik bira opciju “Lokalno”</w:t>
+      </w:r>
+    </w:p>
+    <w:p>
+      <w:pPr>
+        <w:ind w:firstLine="1440"/>
+      </w:pPr>
+      <w:r>
+        <w:t>4.a.2 Korisnik bira jednu ili više lokaliteta za ko</w:t>
+      </w:r>
+      <w:r>
+        <w:t>ju vezuje obaveštenje</w:t>
+      </w:r>
+    </w:p>
+    <w:p/>
+    <w:p>
+      <w:r>
         <w:tab/>
       </w:r>
       <w:r>
-        <w:rPr/>
-        <w:t xml:space="preserve">8</w:t>
-      </w:r>
-      <w:r>
-        <w:rPr/>
-        <w:t xml:space="preserve">.a.1 </w:t>
-      </w:r>
-      <w:r>
-        <w:rPr/>
-        <w:t>Korisnik</w:t>
-      </w:r>
-      <w:r>
-        <w:rPr/>
-        <w:t xml:space="preserve"> </w:t>
-      </w:r>
-      <w:proofErr w:type="spellStart"/>
-      <w:r>
-        <w:rPr/>
-        <w:t>pritiska</w:t>
-      </w:r>
-      <w:proofErr w:type="spellEnd"/>
-      <w:r>
-        <w:rPr/>
-        <w:t xml:space="preserve"> </w:t>
-      </w:r>
-      <w:proofErr w:type="spellStart"/>
-      <w:r>
-        <w:rPr/>
-        <w:t>dugme</w:t>
-      </w:r>
-      <w:proofErr w:type="spellEnd"/>
-      <w:r>
-        <w:rPr/>
-        <w:t xml:space="preserve"> </w:t>
-      </w:r>
-      <w:r>
-        <w:rPr/>
-        <w:t>za</w:t>
-      </w:r>
-      <w:r>
-        <w:rPr/>
-        <w:t xml:space="preserve"> </w:t>
-      </w:r>
-      <w:proofErr w:type="spellStart"/>
-      <w:r>
-        <w:rPr/>
-        <w:t>odustajanje</w:t>
-      </w:r>
-      <w:proofErr w:type="spellEnd"/>
-    </w:p>
-    <w:p xmlns:wp14="http://schemas.microsoft.com/office/word/2010/wordml" wp14:textId="4D941284">
+        <w:t>8</w:t>
+      </w:r>
+      <w:r>
+        <w:t>.a Odustajanje od objavljivanja</w:t>
+      </w:r>
+    </w:p>
+    <w:p>
       <w:r>
         <w:tab/>
       </w:r>
@@ -5161,53 +3004,13 @@
         <w:tab/>
       </w:r>
       <w:r>
-        <w:rPr/>
-        <w:t xml:space="preserve">8</w:t>
-      </w:r>
-      <w:r>
-        <w:rPr/>
-        <w:t xml:space="preserve">.a.2 </w:t>
-      </w:r>
-      <w:r>
-        <w:rPr/>
-        <w:t>Sistem</w:t>
-      </w:r>
-      <w:r>
-        <w:rPr/>
-        <w:t xml:space="preserve"> </w:t>
-      </w:r>
-      <w:proofErr w:type="spellStart"/>
-      <w:r>
-        <w:rPr/>
-        <w:t>prikazuje</w:t>
-      </w:r>
-      <w:proofErr w:type="spellEnd"/>
-      <w:r>
-        <w:rPr/>
-        <w:t xml:space="preserve"> </w:t>
-      </w:r>
-      <w:proofErr w:type="spellStart"/>
-      <w:r>
-        <w:rPr/>
-        <w:t>početnu</w:t>
-      </w:r>
-      <w:proofErr w:type="spellEnd"/>
-      <w:r>
-        <w:rPr/>
-        <w:t xml:space="preserve"> </w:t>
-      </w:r>
-      <w:proofErr w:type="spellStart"/>
-      <w:r>
-        <w:rPr/>
-        <w:t>stranicu</w:t>
-      </w:r>
-      <w:proofErr w:type="spellEnd"/>
-      <w:r>
-        <w:rPr/>
-        <w:t xml:space="preserve"> </w:t>
-      </w:r>
-    </w:p>
-    <w:p xmlns:wp14="http://schemas.microsoft.com/office/word/2010/wordml" wp14:textId="438C695F">
+        <w:t>8</w:t>
+      </w:r>
+      <w:r>
+        <w:t>.a.1 Korisnik pritiska dugme za odustajanje</w:t>
+      </w:r>
+    </w:p>
+    <w:p>
       <w:r>
         <w:tab/>
       </w:r>
@@ -5215,41 +3018,29 @@
         <w:tab/>
       </w:r>
       <w:r>
-        <w:rPr/>
-        <w:t xml:space="preserve">8</w:t>
-      </w:r>
-      <w:r>
-        <w:rPr/>
-        <w:t xml:space="preserve">.a.3 </w:t>
-      </w:r>
-      <w:r>
-        <w:rPr/>
-        <w:t>Kraj</w:t>
-      </w:r>
-      <w:r>
-        <w:rPr/>
-        <w:t xml:space="preserve"> </w:t>
-      </w:r>
-      <w:proofErr w:type="spellStart"/>
-      <w:r>
-        <w:rPr/>
-        <w:t>slučaja</w:t>
-      </w:r>
-      <w:proofErr w:type="spellEnd"/>
-      <w:r>
-        <w:rPr/>
-        <w:t xml:space="preserve"> </w:t>
-      </w:r>
-      <w:proofErr w:type="spellStart"/>
-      <w:r>
-        <w:rPr/>
-        <w:t>korišćenja</w:t>
-      </w:r>
-      <w:proofErr w:type="spellEnd"/>
-    </w:p>
-    <w:p xmlns:wp14="http://schemas.microsoft.com/office/word/2010/wordml" wp14:textId="77777777"/>
+        <w:t>8</w:t>
+      </w:r>
+      <w:r>
+        <w:t xml:space="preserve">.a.2 Sistem prikazuje početnu stranicu </w:t>
+      </w:r>
+    </w:p>
+    <w:p>
+      <w:r>
+        <w:tab/>
+      </w:r>
+      <w:r>
+        <w:tab/>
+      </w:r>
+      <w:r>
+        <w:t>8</w:t>
+      </w:r>
+      <w:r>
+        <w:t>.a.3 Kraj slučaja korišćenja</w:t>
+      </w:r>
+    </w:p>
+    <w:p/>
     <w:sectPr>
-      <w:pgSz w:w="12240" w:h="15840" w:orient="portrait"/>
+      <w:pgSz w:w="12240" w:h="15840"/>
       <w:pgMar w:top="1440" w:right="1440" w:bottom="1440" w:left="1440" w:header="720" w:footer="720" w:gutter="0"/>
       <w:cols w:space="720"/>
       <w:docGrid w:linePitch="360"/>
@@ -5362,7 +3153,7 @@
         <w:ind w:left="1440" w:hanging="360"/>
       </w:pPr>
       <w:rPr>
-        <w:rFonts w:hint="default" w:ascii="Symbol" w:hAnsi="Symbol"/>
+        <w:rFonts w:ascii="Symbol" w:hAnsi="Symbol" w:hint="default"/>
       </w:rPr>
     </w:lvl>
     <w:lvl w:ilvl="1" w:tplc="04090003" w:tentative="1">
@@ -5374,7 +3165,7 @@
         <w:ind w:left="2160" w:hanging="360"/>
       </w:pPr>
       <w:rPr>
-        <w:rFonts w:hint="default" w:ascii="Courier New" w:hAnsi="Courier New" w:cs="Courier New"/>
+        <w:rFonts w:ascii="Courier New" w:hAnsi="Courier New" w:cs="Courier New" w:hint="default"/>
       </w:rPr>
     </w:lvl>
     <w:lvl w:ilvl="2" w:tplc="04090005" w:tentative="1">
@@ -5386,7 +3177,7 @@
         <w:ind w:left="2880" w:hanging="360"/>
       </w:pPr>
       <w:rPr>
-        <w:rFonts w:hint="default" w:ascii="Wingdings" w:hAnsi="Wingdings"/>
+        <w:rFonts w:ascii="Wingdings" w:hAnsi="Wingdings" w:hint="default"/>
       </w:rPr>
     </w:lvl>
     <w:lvl w:ilvl="3" w:tplc="04090001" w:tentative="1">
@@ -5398,7 +3189,7 @@
         <w:ind w:left="3600" w:hanging="360"/>
       </w:pPr>
       <w:rPr>
-        <w:rFonts w:hint="default" w:ascii="Symbol" w:hAnsi="Symbol"/>
+        <w:rFonts w:ascii="Symbol" w:hAnsi="Symbol" w:hint="default"/>
       </w:rPr>
     </w:lvl>
     <w:lvl w:ilvl="4" w:tplc="04090003" w:tentative="1">
@@ -5410,7 +3201,7 @@
         <w:ind w:left="4320" w:hanging="360"/>
       </w:pPr>
       <w:rPr>
-        <w:rFonts w:hint="default" w:ascii="Courier New" w:hAnsi="Courier New" w:cs="Courier New"/>
+        <w:rFonts w:ascii="Courier New" w:hAnsi="Courier New" w:cs="Courier New" w:hint="default"/>
       </w:rPr>
     </w:lvl>
     <w:lvl w:ilvl="5" w:tplc="04090005" w:tentative="1">
@@ -5422,7 +3213,7 @@
         <w:ind w:left="5040" w:hanging="360"/>
       </w:pPr>
       <w:rPr>
-        <w:rFonts w:hint="default" w:ascii="Wingdings" w:hAnsi="Wingdings"/>
+        <w:rFonts w:ascii="Wingdings" w:hAnsi="Wingdings" w:hint="default"/>
       </w:rPr>
     </w:lvl>
     <w:lvl w:ilvl="6" w:tplc="04090001" w:tentative="1">
@@ -5434,7 +3225,7 @@
         <w:ind w:left="5760" w:hanging="360"/>
       </w:pPr>
       <w:rPr>
-        <w:rFonts w:hint="default" w:ascii="Symbol" w:hAnsi="Symbol"/>
+        <w:rFonts w:ascii="Symbol" w:hAnsi="Symbol" w:hint="default"/>
       </w:rPr>
     </w:lvl>
     <w:lvl w:ilvl="7" w:tplc="04090003" w:tentative="1">
@@ -5446,7 +3237,7 @@
         <w:ind w:left="6480" w:hanging="360"/>
       </w:pPr>
       <w:rPr>
-        <w:rFonts w:hint="default" w:ascii="Courier New" w:hAnsi="Courier New" w:cs="Courier New"/>
+        <w:rFonts w:ascii="Courier New" w:hAnsi="Courier New" w:cs="Courier New" w:hint="default"/>
       </w:rPr>
     </w:lvl>
     <w:lvl w:ilvl="8" w:tplc="04090005" w:tentative="1">
@@ -5458,7 +3249,7 @@
         <w:ind w:left="7200" w:hanging="360"/>
       </w:pPr>
       <w:rPr>
-        <w:rFonts w:hint="default" w:ascii="Wingdings" w:hAnsi="Wingdings"/>
+        <w:rFonts w:ascii="Wingdings" w:hAnsi="Wingdings" w:hint="default"/>
       </w:rPr>
     </w:lvl>
   </w:abstractNum>
@@ -5704,11 +3495,11 @@
 </file>
 
 <file path=word/styles.xml><?xml version="1.0" encoding="utf-8"?>
-<w:styles xmlns:wp14="http://schemas.microsoft.com/office/word/2010/wordprocessingDrawing" xmlns:mc="http://schemas.openxmlformats.org/markup-compatibility/2006" xmlns:r="http://schemas.openxmlformats.org/officeDocument/2006/relationships" xmlns:w="http://schemas.openxmlformats.org/wordprocessingml/2006/main" xmlns:w14="http://schemas.microsoft.com/office/word/2010/wordml" xmlns:w15="http://schemas.microsoft.com/office/word/2012/wordml" xmlns:w16se="http://schemas.microsoft.com/office/word/2015/wordml/symex" mc:Ignorable="w14 w15 w16se wp14">
+<w:styles xmlns:mc="http://schemas.openxmlformats.org/markup-compatibility/2006" xmlns:r="http://schemas.openxmlformats.org/officeDocument/2006/relationships" xmlns:w="http://schemas.openxmlformats.org/wordprocessingml/2006/main" xmlns:w14="http://schemas.microsoft.com/office/word/2010/wordml" xmlns:w15="http://schemas.microsoft.com/office/word/2012/wordml" xmlns:w16se="http://schemas.microsoft.com/office/word/2015/wordml/symex" mc:Ignorable="w14 w15 w16se">
   <w:docDefaults>
     <w:rPrDefault>
       <w:rPr>
-        <w:rFonts w:asciiTheme="minorHAnsi" w:hAnsiTheme="minorHAnsi" w:eastAsiaTheme="minorHAnsi" w:cstheme="minorBidi"/>
+        <w:rFonts w:asciiTheme="minorHAnsi" w:eastAsiaTheme="minorHAnsi" w:hAnsiTheme="minorHAnsi" w:cstheme="minorBidi"/>
         <w:sz w:val="22"/>
         <w:szCs w:val="22"/>
         <w:lang w:val="en-US" w:eastAsia="en-US" w:bidi="ar-SA"/>
@@ -5723,14 +3514,14 @@
   <w:latentStyles w:defLockedState="0" w:defUIPriority="99" w:defSemiHidden="0" w:defUnhideWhenUsed="0" w:defQFormat="0" w:count="371">
     <w:lsdException w:name="Normal" w:uiPriority="0" w:qFormat="1"/>
     <w:lsdException w:name="heading 1" w:uiPriority="9" w:qFormat="1"/>
-    <w:lsdException w:name="heading 2" w:uiPriority="9" w:semiHidden="1" w:unhideWhenUsed="1" w:qFormat="1"/>
-    <w:lsdException w:name="heading 3" w:uiPriority="9" w:semiHidden="1" w:unhideWhenUsed="1" w:qFormat="1"/>
-    <w:lsdException w:name="heading 4" w:uiPriority="9" w:semiHidden="1" w:unhideWhenUsed="1" w:qFormat="1"/>
-    <w:lsdException w:name="heading 5" w:uiPriority="9" w:semiHidden="1" w:unhideWhenUsed="1" w:qFormat="1"/>
-    <w:lsdException w:name="heading 6" w:uiPriority="9" w:semiHidden="1" w:unhideWhenUsed="1" w:qFormat="1"/>
-    <w:lsdException w:name="heading 7" w:uiPriority="9" w:semiHidden="1" w:unhideWhenUsed="1" w:qFormat="1"/>
-    <w:lsdException w:name="heading 8" w:uiPriority="9" w:semiHidden="1" w:unhideWhenUsed="1" w:qFormat="1"/>
-    <w:lsdException w:name="heading 9" w:uiPriority="9" w:semiHidden="1" w:unhideWhenUsed="1" w:qFormat="1"/>
+    <w:lsdException w:name="heading 2" w:semiHidden="1" w:uiPriority="9" w:unhideWhenUsed="1" w:qFormat="1"/>
+    <w:lsdException w:name="heading 3" w:semiHidden="1" w:uiPriority="9" w:unhideWhenUsed="1" w:qFormat="1"/>
+    <w:lsdException w:name="heading 4" w:semiHidden="1" w:uiPriority="9" w:unhideWhenUsed="1" w:qFormat="1"/>
+    <w:lsdException w:name="heading 5" w:semiHidden="1" w:uiPriority="9" w:unhideWhenUsed="1" w:qFormat="1"/>
+    <w:lsdException w:name="heading 6" w:semiHidden="1" w:uiPriority="9" w:unhideWhenUsed="1" w:qFormat="1"/>
+    <w:lsdException w:name="heading 7" w:semiHidden="1" w:uiPriority="9" w:unhideWhenUsed="1" w:qFormat="1"/>
+    <w:lsdException w:name="heading 8" w:semiHidden="1" w:uiPriority="9" w:unhideWhenUsed="1" w:qFormat="1"/>
+    <w:lsdException w:name="heading 9" w:semiHidden="1" w:uiPriority="9" w:unhideWhenUsed="1" w:qFormat="1"/>
     <w:lsdException w:name="index 1" w:semiHidden="1" w:unhideWhenUsed="1"/>
     <w:lsdException w:name="index 2" w:semiHidden="1" w:unhideWhenUsed="1"/>
     <w:lsdException w:name="index 3" w:semiHidden="1" w:unhideWhenUsed="1"/>
@@ -5740,22 +3531,22 @@
     <w:lsdException w:name="index 7" w:semiHidden="1" w:unhideWhenUsed="1"/>
     <w:lsdException w:name="index 8" w:semiHidden="1" w:unhideWhenUsed="1"/>
     <w:lsdException w:name="index 9" w:semiHidden="1" w:unhideWhenUsed="1"/>
-    <w:lsdException w:name="toc 1" w:uiPriority="39" w:semiHidden="1" w:unhideWhenUsed="1"/>
-    <w:lsdException w:name="toc 2" w:uiPriority="39" w:semiHidden="1" w:unhideWhenUsed="1"/>
-    <w:lsdException w:name="toc 3" w:uiPriority="39" w:semiHidden="1" w:unhideWhenUsed="1"/>
-    <w:lsdException w:name="toc 4" w:uiPriority="39" w:semiHidden="1" w:unhideWhenUsed="1"/>
-    <w:lsdException w:name="toc 5" w:uiPriority="39" w:semiHidden="1" w:unhideWhenUsed="1"/>
-    <w:lsdException w:name="toc 6" w:uiPriority="39" w:semiHidden="1" w:unhideWhenUsed="1"/>
-    <w:lsdException w:name="toc 7" w:uiPriority="39" w:semiHidden="1" w:unhideWhenUsed="1"/>
-    <w:lsdException w:name="toc 8" w:uiPriority="39" w:semiHidden="1" w:unhideWhenUsed="1"/>
-    <w:lsdException w:name="toc 9" w:uiPriority="39" w:semiHidden="1" w:unhideWhenUsed="1"/>
+    <w:lsdException w:name="toc 1" w:semiHidden="1" w:uiPriority="39" w:unhideWhenUsed="1"/>
+    <w:lsdException w:name="toc 2" w:semiHidden="1" w:uiPriority="39" w:unhideWhenUsed="1"/>
+    <w:lsdException w:name="toc 3" w:semiHidden="1" w:uiPriority="39" w:unhideWhenUsed="1"/>
+    <w:lsdException w:name="toc 4" w:semiHidden="1" w:uiPriority="39" w:unhideWhenUsed="1"/>
+    <w:lsdException w:name="toc 5" w:semiHidden="1" w:uiPriority="39" w:unhideWhenUsed="1"/>
+    <w:lsdException w:name="toc 6" w:semiHidden="1" w:uiPriority="39" w:unhideWhenUsed="1"/>
+    <w:lsdException w:name="toc 7" w:semiHidden="1" w:uiPriority="39" w:unhideWhenUsed="1"/>
+    <w:lsdException w:name="toc 8" w:semiHidden="1" w:uiPriority="39" w:unhideWhenUsed="1"/>
+    <w:lsdException w:name="toc 9" w:semiHidden="1" w:uiPriority="39" w:unhideWhenUsed="1"/>
     <w:lsdException w:name="Normal Indent" w:semiHidden="1" w:unhideWhenUsed="1"/>
     <w:lsdException w:name="footnote text" w:semiHidden="1" w:unhideWhenUsed="1"/>
     <w:lsdException w:name="annotation text" w:semiHidden="1" w:unhideWhenUsed="1"/>
     <w:lsdException w:name="header" w:semiHidden="1" w:unhideWhenUsed="1"/>
     <w:lsdException w:name="footer" w:semiHidden="1" w:unhideWhenUsed="1"/>
     <w:lsdException w:name="index heading" w:semiHidden="1" w:unhideWhenUsed="1"/>
-    <w:lsdException w:name="caption" w:uiPriority="35" w:semiHidden="1" w:unhideWhenUsed="1" w:qFormat="1"/>
+    <w:lsdException w:name="caption" w:semiHidden="1" w:uiPriority="35" w:unhideWhenUsed="1" w:qFormat="1"/>
     <w:lsdException w:name="table of figures" w:semiHidden="1" w:unhideWhenUsed="1"/>
     <w:lsdException w:name="envelope address" w:semiHidden="1" w:unhideWhenUsed="1"/>
     <w:lsdException w:name="envelope return" w:semiHidden="1" w:unhideWhenUsed="1"/>
@@ -5786,7 +3577,7 @@
     <w:lsdException w:name="Title" w:uiPriority="10" w:qFormat="1"/>
     <w:lsdException w:name="Closing" w:semiHidden="1" w:unhideWhenUsed="1"/>
     <w:lsdException w:name="Signature" w:semiHidden="1" w:unhideWhenUsed="1"/>
-    <w:lsdException w:name="Default Paragraph Font" w:uiPriority="1" w:semiHidden="1" w:unhideWhenUsed="1"/>
+    <w:lsdException w:name="Default Paragraph Font" w:semiHidden="1" w:uiPriority="1" w:unhideWhenUsed="1"/>
     <w:lsdException w:name="Body Text" w:semiHidden="1" w:unhideWhenUsed="1"/>
     <w:lsdException w:name="Body Text Indent" w:semiHidden="1" w:unhideWhenUsed="1"/>
     <w:lsdException w:name="List Continue" w:semiHidden="1" w:unhideWhenUsed="1"/>
@@ -5986,8 +3777,8 @@
     <w:lsdException w:name="Subtle Reference" w:uiPriority="31" w:qFormat="1"/>
     <w:lsdException w:name="Intense Reference" w:uiPriority="32" w:qFormat="1"/>
     <w:lsdException w:name="Book Title" w:uiPriority="33" w:qFormat="1"/>
-    <w:lsdException w:name="Bibliography" w:uiPriority="37" w:semiHidden="1" w:unhideWhenUsed="1"/>
-    <w:lsdException w:name="TOC Heading" w:uiPriority="39" w:semiHidden="1" w:unhideWhenUsed="1" w:qFormat="1"/>
+    <w:lsdException w:name="Bibliography" w:semiHidden="1" w:uiPriority="37" w:unhideWhenUsed="1"/>
+    <w:lsdException w:name="TOC Heading" w:semiHidden="1" w:uiPriority="39" w:unhideWhenUsed="1" w:qFormat="1"/>
     <w:lsdException w:name="Plain Table 1" w:uiPriority="41"/>
     <w:lsdException w:name="Plain Table 2" w:uiPriority="42"/>
     <w:lsdException w:name="Plain Table 3" w:uiPriority="43"/>
@@ -6093,7 +3884,7 @@
     <w:lsdException w:name="List Table 6 Colorful Accent 6" w:uiPriority="51"/>
     <w:lsdException w:name="List Table 7 Colorful Accent 6" w:uiPriority="52"/>
   </w:latentStyles>
-  <w:style w:type="paragraph" w:styleId="Normal" w:default="1">
+  <w:style w:type="paragraph" w:default="1" w:styleId="Normal">
     <w:name w:val="Normal"/>
     <w:qFormat/>
     <w:rsid w:val="00F56A53"/>
@@ -6113,7 +3904,7 @@
       <w:outlineLvl w:val="0"/>
     </w:pPr>
     <w:rPr>
-      <w:rFonts w:asciiTheme="majorHAnsi" w:hAnsiTheme="majorHAnsi" w:eastAsiaTheme="majorEastAsia" w:cstheme="majorBidi"/>
+      <w:rFonts w:asciiTheme="majorHAnsi" w:eastAsiaTheme="majorEastAsia" w:hAnsiTheme="majorHAnsi" w:cstheme="majorBidi"/>
       <w:color w:val="2E74B5" w:themeColor="accent1" w:themeShade="BF"/>
       <w:sz w:val="32"/>
       <w:szCs w:val="32"/>
@@ -6135,19 +3926,19 @@
       <w:outlineLvl w:val="1"/>
     </w:pPr>
     <w:rPr>
-      <w:rFonts w:asciiTheme="majorHAnsi" w:hAnsiTheme="majorHAnsi" w:eastAsiaTheme="majorEastAsia" w:cstheme="majorBidi"/>
+      <w:rFonts w:asciiTheme="majorHAnsi" w:eastAsiaTheme="majorEastAsia" w:hAnsiTheme="majorHAnsi" w:cstheme="majorBidi"/>
       <w:color w:val="2E74B5" w:themeColor="accent1" w:themeShade="BF"/>
       <w:sz w:val="26"/>
       <w:szCs w:val="26"/>
     </w:rPr>
   </w:style>
-  <w:style w:type="character" w:styleId="DefaultParagraphFont" w:default="1">
+  <w:style w:type="character" w:default="1" w:styleId="DefaultParagraphFont">
     <w:name w:val="Default Paragraph Font"/>
     <w:uiPriority w:val="1"/>
     <w:semiHidden/>
     <w:unhideWhenUsed/>
   </w:style>
-  <w:style w:type="table" w:styleId="TableNormal" w:default="1">
+  <w:style w:type="table" w:default="1" w:styleId="TableNormal">
     <w:name w:val="Normal Table"/>
     <w:uiPriority w:val="99"/>
     <w:semiHidden/>
@@ -6162,33 +3953,33 @@
       </w:tblCellMar>
     </w:tblPr>
   </w:style>
-  <w:style w:type="numbering" w:styleId="NoList" w:default="1">
+  <w:style w:type="numbering" w:default="1" w:styleId="NoList">
     <w:name w:val="No List"/>
     <w:uiPriority w:val="99"/>
     <w:semiHidden/>
     <w:unhideWhenUsed/>
   </w:style>
-  <w:style w:type="character" w:styleId="Heading1Char" w:customStyle="1">
+  <w:style w:type="character" w:customStyle="1" w:styleId="Heading1Char">
     <w:name w:val="Heading 1 Char"/>
     <w:basedOn w:val="DefaultParagraphFont"/>
     <w:link w:val="Heading1"/>
     <w:uiPriority w:val="9"/>
     <w:rsid w:val="00F56A53"/>
     <w:rPr>
-      <w:rFonts w:asciiTheme="majorHAnsi" w:hAnsiTheme="majorHAnsi" w:eastAsiaTheme="majorEastAsia" w:cstheme="majorBidi"/>
+      <w:rFonts w:asciiTheme="majorHAnsi" w:eastAsiaTheme="majorEastAsia" w:hAnsiTheme="majorHAnsi" w:cstheme="majorBidi"/>
       <w:color w:val="2E74B5" w:themeColor="accent1" w:themeShade="BF"/>
       <w:sz w:val="32"/>
       <w:szCs w:val="32"/>
     </w:rPr>
   </w:style>
-  <w:style w:type="character" w:styleId="Heading2Char" w:customStyle="1">
+  <w:style w:type="character" w:customStyle="1" w:styleId="Heading2Char">
     <w:name w:val="Heading 2 Char"/>
     <w:basedOn w:val="DefaultParagraphFont"/>
     <w:link w:val="Heading2"/>
     <w:uiPriority w:val="9"/>
     <w:rsid w:val="00F56A53"/>
     <w:rPr>
-      <w:rFonts w:asciiTheme="majorHAnsi" w:hAnsiTheme="majorHAnsi" w:eastAsiaTheme="majorEastAsia" w:cstheme="majorBidi"/>
+      <w:rFonts w:asciiTheme="majorHAnsi" w:eastAsiaTheme="majorEastAsia" w:hAnsiTheme="majorHAnsi" w:cstheme="majorBidi"/>
       <w:color w:val="2E74B5" w:themeColor="accent1" w:themeShade="BF"/>
       <w:sz w:val="26"/>
       <w:szCs w:val="26"/>
@@ -6263,12 +4054,12 @@
     </w:pPr>
     <w:tblPr>
       <w:tblBorders>
-        <w:top w:val="single" w:color="auto" w:sz="4" w:space="0"/>
-        <w:left w:val="single" w:color="auto" w:sz="4" w:space="0"/>
-        <w:bottom w:val="single" w:color="auto" w:sz="4" w:space="0"/>
-        <w:right w:val="single" w:color="auto" w:sz="4" w:space="0"/>
-        <w:insideH w:val="single" w:color="auto" w:sz="4" w:space="0"/>
-        <w:insideV w:val="single" w:color="auto" w:sz="4" w:space="0"/>
+        <w:top w:val="single" w:sz="4" w:space="0" w:color="auto"/>
+        <w:left w:val="single" w:sz="4" w:space="0" w:color="auto"/>
+        <w:bottom w:val="single" w:sz="4" w:space="0" w:color="auto"/>
+        <w:right w:val="single" w:sz="4" w:space="0" w:color="auto"/>
+        <w:insideH w:val="single" w:sz="4" w:space="0" w:color="auto"/>
+        <w:insideV w:val="single" w:sz="4" w:space="0" w:color="auto"/>
       </w:tblBorders>
     </w:tblPr>
   </w:style>
@@ -6276,36 +4067,522 @@
 </file>
 
 <file path=word/glossary/document.xml><?xml version="1.0" encoding="utf-8"?>
-<w:glossaryDocument xmlns:w14="http://schemas.microsoft.com/office/word/2010/wordml" xmlns:w="http://schemas.openxmlformats.org/wordprocessingml/2006/main">
-  <w:docParts>
-    <w:docPart>
-      <w:docPartPr>
-        <w:name w:val="DefaultPlaceholder_1081868574"/>
-        <w:category>
-          <w:name w:val="General"/>
-          <w:gallery w:val="placeholder"/>
-        </w:category>
-        <w:types>
-          <w:type w:val="bbPlcHdr"/>
-        </w:types>
-        <w:behaviors>
-          <w:behavior w:val="content"/>
-        </w:behaviors>
-        <w:guid w:val="{9c047402-3cc5-40b5-a7e0-807e4a7ffe73}"/>
-      </w:docPartPr>
-      <w:docPartBody>
-        <w:p>
-          <w:r>
-            <w:rPr>
-              <w:rStyle w:val="PlaceholderText"/>
-            </w:rPr>
-            <w:t/>
-          </w:r>
-        </w:p>
-      </w:docPartBody>
-    </w:docPart>
-  </w:docParts>
-</w:glossaryDocument>
+<w:glossaryDocument xmlns:wpc="http://schemas.microsoft.com/office/word/2010/wordprocessingCanvas" xmlns:cx="http://schemas.microsoft.com/office/drawing/2014/chartex" xmlns:cx1="http://schemas.microsoft.com/office/drawing/2015/9/8/chartex" xmlns:mc="http://schemas.openxmlformats.org/markup-compatibility/2006" xmlns:o="urn:schemas-microsoft-com:office:office" xmlns:r="http://schemas.openxmlformats.org/officeDocument/2006/relationships" xmlns:m="http://schemas.openxmlformats.org/officeDocument/2006/math" xmlns:v="urn:schemas-microsoft-com:vml" xmlns:wp14="http://schemas.microsoft.com/office/word/2010/wordprocessingDrawing" xmlns:wp="http://schemas.openxmlformats.org/drawingml/2006/wordprocessingDrawing" xmlns:w10="urn:schemas-microsoft-com:office:word" xmlns:w="http://schemas.openxmlformats.org/wordprocessingml/2006/main" xmlns:w14="http://schemas.microsoft.com/office/word/2010/wordml" xmlns:w15="http://schemas.microsoft.com/office/word/2012/wordml" xmlns:w16se="http://schemas.microsoft.com/office/word/2015/wordml/symex" xmlns:wpg="http://schemas.microsoft.com/office/word/2010/wordprocessingGroup" xmlns:wpi="http://schemas.microsoft.com/office/word/2010/wordprocessingInk" xmlns:wne="http://schemas.microsoft.com/office/word/2006/wordml" xmlns:wps="http://schemas.microsoft.com/office/word/2010/wordprocessingShape" mc:Ignorable="w14 w15 w16se wp14"/>
+</file>
+
+<file path=word/glossary/fontTable.xml><?xml version="1.0" encoding="utf-8"?>
+<w:fonts xmlns:mc="http://schemas.openxmlformats.org/markup-compatibility/2006" xmlns:r="http://schemas.openxmlformats.org/officeDocument/2006/relationships" xmlns:w="http://schemas.openxmlformats.org/wordprocessingml/2006/main" xmlns:w14="http://schemas.microsoft.com/office/word/2010/wordml" xmlns:w15="http://schemas.microsoft.com/office/word/2012/wordml" xmlns:w16se="http://schemas.microsoft.com/office/word/2015/wordml/symex" mc:Ignorable="w14 w15 w16se">
+  <w:font w:name="Times New Roman">
+    <w:panose1 w:val="02020603050405020304"/>
+    <w:charset w:val="00"/>
+    <w:family w:val="roman"/>
+    <w:pitch w:val="variable"/>
+    <w:sig w:usb0="E0002EFF" w:usb1="C000785B" w:usb2="00000009" w:usb3="00000000" w:csb0="000001FF" w:csb1="00000000"/>
+  </w:font>
+  <w:font w:name="Symbol">
+    <w:panose1 w:val="05050102010706020507"/>
+    <w:charset w:val="02"/>
+    <w:family w:val="roman"/>
+    <w:pitch w:val="variable"/>
+    <w:sig w:usb0="00000000" w:usb1="10000000" w:usb2="00000000" w:usb3="00000000" w:csb0="80000000" w:csb1="00000000"/>
+  </w:font>
+  <w:font w:name="Courier New">
+    <w:panose1 w:val="02070309020205020404"/>
+    <w:charset w:val="00"/>
+    <w:family w:val="modern"/>
+    <w:pitch w:val="fixed"/>
+    <w:sig w:usb0="E0002EFF" w:usb1="C0007843" w:usb2="00000009" w:usb3="00000000" w:csb0="000001FF" w:csb1="00000000"/>
+  </w:font>
+  <w:font w:name="Wingdings">
+    <w:panose1 w:val="05000000000000000000"/>
+    <w:charset w:val="02"/>
+    <w:family w:val="auto"/>
+    <w:pitch w:val="variable"/>
+    <w:sig w:usb0="00000000" w:usb1="10000000" w:usb2="00000000" w:usb3="00000000" w:csb0="80000000" w:csb1="00000000"/>
+  </w:font>
+  <w:font w:name="Calibri">
+    <w:panose1 w:val="020F0502020204030204"/>
+    <w:charset w:val="00"/>
+    <w:family w:val="swiss"/>
+    <w:pitch w:val="variable"/>
+    <w:sig w:usb0="E4002EFF" w:usb1="C000247B" w:usb2="00000009" w:usb3="00000000" w:csb0="000001FF" w:csb1="00000000"/>
+  </w:font>
+  <w:font w:name="Calibri Light">
+    <w:panose1 w:val="020F0302020204030204"/>
+    <w:charset w:val="00"/>
+    <w:family w:val="swiss"/>
+    <w:pitch w:val="variable"/>
+    <w:sig w:usb0="E4002EFF" w:usb1="C000247B" w:usb2="00000009" w:usb3="00000000" w:csb0="000001FF" w:csb1="00000000"/>
+  </w:font>
+  <w:font w:name="Segoe UI">
+    <w:panose1 w:val="020B0502040204020203"/>
+    <w:charset w:val="00"/>
+    <w:family w:val="swiss"/>
+    <w:pitch w:val="variable"/>
+    <w:sig w:usb0="E4002EFF" w:usb1="C000E47F" w:usb2="00000009" w:usb3="00000000" w:csb0="000001FF" w:csb1="00000000"/>
+  </w:font>
+</w:fonts>
+</file>
+
+<file path=word/glossary/settings.xml><?xml version="1.0" encoding="utf-8"?>
+<w:settings xmlns:mc="http://schemas.openxmlformats.org/markup-compatibility/2006" xmlns:o="urn:schemas-microsoft-com:office:office" xmlns:r="http://schemas.openxmlformats.org/officeDocument/2006/relationships" xmlns:m="http://schemas.openxmlformats.org/officeDocument/2006/math" xmlns:v="urn:schemas-microsoft-com:vml" xmlns:w10="urn:schemas-microsoft-com:office:word" xmlns:w="http://schemas.openxmlformats.org/wordprocessingml/2006/main" xmlns:w14="http://schemas.microsoft.com/office/word/2010/wordml" xmlns:w15="http://schemas.microsoft.com/office/word/2012/wordml" xmlns:w16se="http://schemas.microsoft.com/office/word/2015/wordml/symex" xmlns:sl="http://schemas.openxmlformats.org/schemaLibrary/2006/main" mc:Ignorable="w14 w15 w16se">
+  <w:defaultTabStop w:val="720"/>
+  <w:characterSpacingControl w:val="doNotCompress"/>
+  <w:compat>
+    <w:useFELayout/>
+    <w:compatSetting w:name="compatibilityMode" w:uri="http://schemas.microsoft.com/office/word" w:val="12"/>
+  </w:compat>
+  <w:rsids>
+    <w:rsidRoot w:val="00B52A4D"/>
+    <w:rsid w:val="004D777B"/>
+    <w:rsid w:val="00B52A4D"/>
+  </w:rsids>
+  <m:mathPr>
+    <m:mathFont m:val="Cambria Math"/>
+    <m:brkBin m:val="before"/>
+    <m:brkBinSub m:val="--"/>
+    <m:smallFrac m:val="0"/>
+    <m:dispDef/>
+    <m:lMargin m:val="0"/>
+    <m:rMargin m:val="0"/>
+    <m:defJc m:val="centerGroup"/>
+    <m:wrapIndent m:val="1440"/>
+    <m:intLim m:val="subSup"/>
+    <m:naryLim m:val="undOvr"/>
+  </m:mathPr>
+  <w:themeFontLang w:val="en-US"/>
+  <w:clrSchemeMapping w:bg1="light1" w:t1="dark1" w:bg2="light2" w:t2="dark2" w:accent1="accent1" w:accent2="accent2" w:accent3="accent3" w:accent4="accent4" w:accent5="accent5" w:accent6="accent6" w:hyperlink="hyperlink" w:followedHyperlink="followedHyperlink"/>
+  <w:decimalSymbol w:val="."/>
+  <w:listSeparator w:val=","/>
+</w:settings>
+</file>
+
+<file path=word/glossary/styles.xml><?xml version="1.0" encoding="utf-8"?>
+<w:styles xmlns:mc="http://schemas.openxmlformats.org/markup-compatibility/2006" xmlns:r="http://schemas.openxmlformats.org/officeDocument/2006/relationships" xmlns:w="http://schemas.openxmlformats.org/wordprocessingml/2006/main" xmlns:w14="http://schemas.microsoft.com/office/word/2010/wordml" xmlns:w15="http://schemas.microsoft.com/office/word/2012/wordml" xmlns:w16se="http://schemas.microsoft.com/office/word/2015/wordml/symex" mc:Ignorable="w14 w15 w16se">
+  <w:docDefaults>
+    <w:rPrDefault>
+      <w:rPr>
+        <w:rFonts w:asciiTheme="minorHAnsi" w:eastAsiaTheme="minorEastAsia" w:hAnsiTheme="minorHAnsi" w:cstheme="minorBidi"/>
+        <w:sz w:val="22"/>
+        <w:szCs w:val="22"/>
+        <w:lang w:val="en-US" w:eastAsia="en-US" w:bidi="ar-SA"/>
+      </w:rPr>
+    </w:rPrDefault>
+    <w:pPrDefault>
+      <w:pPr>
+        <w:spacing w:after="160" w:line="259" w:lineRule="auto"/>
+      </w:pPr>
+    </w:pPrDefault>
+  </w:docDefaults>
+  <w:latentStyles w:defLockedState="0" w:defUIPriority="99" w:defSemiHidden="0" w:defUnhideWhenUsed="0" w:defQFormat="0" w:count="371">
+    <w:lsdException w:name="Normal" w:uiPriority="0" w:qFormat="1"/>
+    <w:lsdException w:name="heading 1" w:uiPriority="9" w:qFormat="1"/>
+    <w:lsdException w:name="heading 2" w:semiHidden="1" w:uiPriority="9" w:unhideWhenUsed="1" w:qFormat="1"/>
+    <w:lsdException w:name="heading 3" w:semiHidden="1" w:uiPriority="9" w:unhideWhenUsed="1" w:qFormat="1"/>
+    <w:lsdException w:name="heading 4" w:semiHidden="1" w:uiPriority="9" w:unhideWhenUsed="1" w:qFormat="1"/>
+    <w:lsdException w:name="heading 5" w:semiHidden="1" w:uiPriority="9" w:unhideWhenUsed="1" w:qFormat="1"/>
+    <w:lsdException w:name="heading 6" w:semiHidden="1" w:uiPriority="9" w:unhideWhenUsed="1" w:qFormat="1"/>
+    <w:lsdException w:name="heading 7" w:semiHidden="1" w:uiPriority="9" w:unhideWhenUsed="1" w:qFormat="1"/>
+    <w:lsdException w:name="heading 8" w:semiHidden="1" w:uiPriority="9" w:unhideWhenUsed="1" w:qFormat="1"/>
+    <w:lsdException w:name="heading 9" w:semiHidden="1" w:uiPriority="9" w:unhideWhenUsed="1" w:qFormat="1"/>
+    <w:lsdException w:name="index 1" w:semiHidden="1" w:unhideWhenUsed="1"/>
+    <w:lsdException w:name="index 2" w:semiHidden="1" w:unhideWhenUsed="1"/>
+    <w:lsdException w:name="index 3" w:semiHidden="1" w:unhideWhenUsed="1"/>
+    <w:lsdException w:name="index 4" w:semiHidden="1" w:unhideWhenUsed="1"/>
+    <w:lsdException w:name="index 5" w:semiHidden="1" w:unhideWhenUsed="1"/>
+    <w:lsdException w:name="index 6" w:semiHidden="1" w:unhideWhenUsed="1"/>
+    <w:lsdException w:name="index 7" w:semiHidden="1" w:unhideWhenUsed="1"/>
+    <w:lsdException w:name="index 8" w:semiHidden="1" w:unhideWhenUsed="1"/>
+    <w:lsdException w:name="index 9" w:semiHidden="1" w:unhideWhenUsed="1"/>
+    <w:lsdException w:name="toc 1" w:semiHidden="1" w:uiPriority="39" w:unhideWhenUsed="1"/>
+    <w:lsdException w:name="toc 2" w:semiHidden="1" w:uiPriority="39" w:unhideWhenUsed="1"/>
+    <w:lsdException w:name="toc 3" w:semiHidden="1" w:uiPriority="39" w:unhideWhenUsed="1"/>
+    <w:lsdException w:name="toc 4" w:semiHidden="1" w:uiPriority="39" w:unhideWhenUsed="1"/>
+    <w:lsdException w:name="toc 5" w:semiHidden="1" w:uiPriority="39" w:unhideWhenUsed="1"/>
+    <w:lsdException w:name="toc 6" w:semiHidden="1" w:uiPriority="39" w:unhideWhenUsed="1"/>
+    <w:lsdException w:name="toc 7" w:semiHidden="1" w:uiPriority="39" w:unhideWhenUsed="1"/>
+    <w:lsdException w:name="toc 8" w:semiHidden="1" w:uiPriority="39" w:unhideWhenUsed="1"/>
+    <w:lsdException w:name="toc 9" w:semiHidden="1" w:uiPriority="39" w:unhideWhenUsed="1"/>
+    <w:lsdException w:name="Normal Indent" w:semiHidden="1" w:unhideWhenUsed="1"/>
+    <w:lsdException w:name="footnote text" w:semiHidden="1" w:unhideWhenUsed="1"/>
+    <w:lsdException w:name="annotation text" w:semiHidden="1" w:unhideWhenUsed="1"/>
+    <w:lsdException w:name="header" w:semiHidden="1" w:unhideWhenUsed="1"/>
+    <w:lsdException w:name="footer" w:semiHidden="1" w:unhideWhenUsed="1"/>
+    <w:lsdException w:name="index heading" w:semiHidden="1" w:unhideWhenUsed="1"/>
+    <w:lsdException w:name="caption" w:semiHidden="1" w:uiPriority="35" w:unhideWhenUsed="1" w:qFormat="1"/>
+    <w:lsdException w:name="table of figures" w:semiHidden="1" w:unhideWhenUsed="1"/>
+    <w:lsdException w:name="envelope address" w:semiHidden="1" w:unhideWhenUsed="1"/>
+    <w:lsdException w:name="envelope return" w:semiHidden="1" w:unhideWhenUsed="1"/>
+    <w:lsdException w:name="footnote reference" w:semiHidden="1" w:unhideWhenUsed="1"/>
+    <w:lsdException w:name="annotation reference" w:semiHidden="1" w:unhideWhenUsed="1"/>
+    <w:lsdException w:name="line number" w:semiHidden="1" w:unhideWhenUsed="1"/>
+    <w:lsdException w:name="page number" w:semiHidden="1" w:unhideWhenUsed="1"/>
+    <w:lsdException w:name="endnote reference" w:semiHidden="1" w:unhideWhenUsed="1"/>
+    <w:lsdException w:name="endnote text" w:semiHidden="1" w:unhideWhenUsed="1"/>
+    <w:lsdException w:name="table of authorities" w:semiHidden="1" w:unhideWhenUsed="1"/>
+    <w:lsdException w:name="macro" w:semiHidden="1" w:unhideWhenUsed="1"/>
+    <w:lsdException w:name="toa heading" w:semiHidden="1" w:unhideWhenUsed="1"/>
+    <w:lsdException w:name="List" w:semiHidden="1" w:unhideWhenUsed="1"/>
+    <w:lsdException w:name="List Bullet" w:semiHidden="1" w:unhideWhenUsed="1"/>
+    <w:lsdException w:name="List Number" w:semiHidden="1" w:unhideWhenUsed="1"/>
+    <w:lsdException w:name="List 2" w:semiHidden="1" w:unhideWhenUsed="1"/>
+    <w:lsdException w:name="List 3" w:semiHidden="1" w:unhideWhenUsed="1"/>
+    <w:lsdException w:name="List 4" w:semiHidden="1" w:unhideWhenUsed="1"/>
+    <w:lsdException w:name="List 5" w:semiHidden="1" w:unhideWhenUsed="1"/>
+    <w:lsdException w:name="List Bullet 2" w:semiHidden="1" w:unhideWhenUsed="1"/>
+    <w:lsdException w:name="List Bullet 3" w:semiHidden="1" w:unhideWhenUsed="1"/>
+    <w:lsdException w:name="List Bullet 4" w:semiHidden="1" w:unhideWhenUsed="1"/>
+    <w:lsdException w:name="List Bullet 5" w:semiHidden="1" w:unhideWhenUsed="1"/>
+    <w:lsdException w:name="List Number 2" w:semiHidden="1" w:unhideWhenUsed="1"/>
+    <w:lsdException w:name="List Number 3" w:semiHidden="1" w:unhideWhenUsed="1"/>
+    <w:lsdException w:name="List Number 4" w:semiHidden="1" w:unhideWhenUsed="1"/>
+    <w:lsdException w:name="List Number 5" w:semiHidden="1" w:unhideWhenUsed="1"/>
+    <w:lsdException w:name="Title" w:uiPriority="10" w:qFormat="1"/>
+    <w:lsdException w:name="Closing" w:semiHidden="1" w:unhideWhenUsed="1"/>
+    <w:lsdException w:name="Signature" w:semiHidden="1" w:unhideWhenUsed="1"/>
+    <w:lsdException w:name="Default Paragraph Font" w:semiHidden="1" w:uiPriority="1" w:unhideWhenUsed="1"/>
+    <w:lsdException w:name="Body Text" w:semiHidden="1" w:unhideWhenUsed="1"/>
+    <w:lsdException w:name="Body Text Indent" w:semiHidden="1" w:unhideWhenUsed="1"/>
+    <w:lsdException w:name="List Continue" w:semiHidden="1" w:unhideWhenUsed="1"/>
+    <w:lsdException w:name="List Continue 2" w:semiHidden="1" w:unhideWhenUsed="1"/>
+    <w:lsdException w:name="List Continue 3" w:semiHidden="1" w:unhideWhenUsed="1"/>
+    <w:lsdException w:name="List Continue 4" w:semiHidden="1" w:unhideWhenUsed="1"/>
+    <w:lsdException w:name="List Continue 5" w:semiHidden="1" w:unhideWhenUsed="1"/>
+    <w:lsdException w:name="Message Header" w:semiHidden="1" w:unhideWhenUsed="1"/>
+    <w:lsdException w:name="Subtitle" w:uiPriority="11" w:qFormat="1"/>
+    <w:lsdException w:name="Salutation" w:semiHidden="1" w:unhideWhenUsed="1"/>
+    <w:lsdException w:name="Date" w:semiHidden="1" w:unhideWhenUsed="1"/>
+    <w:lsdException w:name="Body Text First Indent" w:semiHidden="1" w:unhideWhenUsed="1"/>
+    <w:lsdException w:name="Body Text First Indent 2" w:semiHidden="1" w:unhideWhenUsed="1"/>
+    <w:lsdException w:name="Note Heading" w:semiHidden="1" w:unhideWhenUsed="1"/>
+    <w:lsdException w:name="Body Text 2" w:semiHidden="1" w:unhideWhenUsed="1"/>
+    <w:lsdException w:name="Body Text 3" w:semiHidden="1" w:unhideWhenUsed="1"/>
+    <w:lsdException w:name="Body Text Indent 2" w:semiHidden="1" w:unhideWhenUsed="1"/>
+    <w:lsdException w:name="Body Text Indent 3" w:semiHidden="1" w:unhideWhenUsed="1"/>
+    <w:lsdException w:name="Block Text" w:semiHidden="1" w:unhideWhenUsed="1"/>
+    <w:lsdException w:name="Hyperlink" w:semiHidden="1" w:unhideWhenUsed="1"/>
+    <w:lsdException w:name="FollowedHyperlink" w:semiHidden="1" w:unhideWhenUsed="1"/>
+    <w:lsdException w:name="Strong" w:uiPriority="22" w:qFormat="1"/>
+    <w:lsdException w:name="Emphasis" w:uiPriority="20" w:qFormat="1"/>
+    <w:lsdException w:name="Document Map" w:semiHidden="1" w:unhideWhenUsed="1"/>
+    <w:lsdException w:name="Plain Text" w:semiHidden="1" w:unhideWhenUsed="1"/>
+    <w:lsdException w:name="E-mail Signature" w:semiHidden="1" w:unhideWhenUsed="1"/>
+    <w:lsdException w:name="HTML Top of Form" w:semiHidden="1" w:unhideWhenUsed="1"/>
+    <w:lsdException w:name="HTML Bottom of Form" w:semiHidden="1" w:unhideWhenUsed="1"/>
+    <w:lsdException w:name="Normal (Web)" w:semiHidden="1" w:unhideWhenUsed="1"/>
+    <w:lsdException w:name="HTML Acronym" w:semiHidden="1" w:unhideWhenUsed="1"/>
+    <w:lsdException w:name="HTML Address" w:semiHidden="1" w:unhideWhenUsed="1"/>
+    <w:lsdException w:name="HTML Cite" w:semiHidden="1" w:unhideWhenUsed="1"/>
+    <w:lsdException w:name="HTML Code" w:semiHidden="1" w:unhideWhenUsed="1"/>
+    <w:lsdException w:name="HTML Definition" w:semiHidden="1" w:unhideWhenUsed="1"/>
+    <w:lsdException w:name="HTML Keyboard" w:semiHidden="1" w:unhideWhenUsed="1"/>
+    <w:lsdException w:name="HTML Preformatted" w:semiHidden="1" w:unhideWhenUsed="1"/>
+    <w:lsdException w:name="HTML Sample" w:semiHidden="1" w:unhideWhenUsed="1"/>
+    <w:lsdException w:name="HTML Typewriter" w:semiHidden="1" w:unhideWhenUsed="1"/>
+    <w:lsdException w:name="HTML Variable" w:semiHidden="1" w:unhideWhenUsed="1"/>
+    <w:lsdException w:name="Normal Table" w:semiHidden="1" w:unhideWhenUsed="1"/>
+    <w:lsdException w:name="annotation subject" w:semiHidden="1" w:unhideWhenUsed="1"/>
+    <w:lsdException w:name="No List" w:semiHidden="1" w:unhideWhenUsed="1"/>
+    <w:lsdException w:name="Outline List 1" w:semiHidden="1" w:unhideWhenUsed="1"/>
+    <w:lsdException w:name="Outline List 2" w:semiHidden="1" w:unhideWhenUsed="1"/>
+    <w:lsdException w:name="Outline List 3" w:semiHidden="1" w:unhideWhenUsed="1"/>
+    <w:lsdException w:name="Table Simple 1" w:semiHidden="1" w:unhideWhenUsed="1"/>
+    <w:lsdException w:name="Table Simple 2" w:semiHidden="1" w:unhideWhenUsed="1"/>
+    <w:lsdException w:name="Table Simple 3" w:semiHidden="1" w:unhideWhenUsed="1"/>
+    <w:lsdException w:name="Table Classic 1" w:semiHidden="1" w:unhideWhenUsed="1"/>
+    <w:lsdException w:name="Table Classic 2" w:semiHidden="1" w:unhideWhenUsed="1"/>
+    <w:lsdException w:name="Table Classic 3" w:semiHidden="1" w:unhideWhenUsed="1"/>
+    <w:lsdException w:name="Table Classic 4" w:semiHidden="1" w:unhideWhenUsed="1"/>
+    <w:lsdException w:name="Table Colorful 1" w:semiHidden="1" w:unhideWhenUsed="1"/>
+    <w:lsdException w:name="Table Colorful 2" w:semiHidden="1" w:unhideWhenUsed="1"/>
+    <w:lsdException w:name="Table Colorful 3" w:semiHidden="1" w:unhideWhenUsed="1"/>
+    <w:lsdException w:name="Table Columns 1" w:semiHidden="1" w:unhideWhenUsed="1"/>
+    <w:lsdException w:name="Table Columns 2" w:semiHidden="1" w:unhideWhenUsed="1"/>
+    <w:lsdException w:name="Table Columns 3" w:semiHidden="1" w:unhideWhenUsed="1"/>
+    <w:lsdException w:name="Table Columns 4" w:semiHidden="1" w:unhideWhenUsed="1"/>
+    <w:lsdException w:name="Table Columns 5" w:semiHidden="1" w:unhideWhenUsed="1"/>
+    <w:lsdException w:name="Table Grid 1" w:semiHidden="1" w:unhideWhenUsed="1"/>
+    <w:lsdException w:name="Table Grid 2" w:semiHidden="1" w:unhideWhenUsed="1"/>
+    <w:lsdException w:name="Table Grid 3" w:semiHidden="1" w:unhideWhenUsed="1"/>
+    <w:lsdException w:name="Table Grid 4" w:semiHidden="1" w:unhideWhenUsed="1"/>
+    <w:lsdException w:name="Table Grid 5" w:semiHidden="1" w:unhideWhenUsed="1"/>
+    <w:lsdException w:name="Table Grid 6" w:semiHidden="1" w:unhideWhenUsed="1"/>
+    <w:lsdException w:name="Table Grid 7" w:semiHidden="1" w:unhideWhenUsed="1"/>
+    <w:lsdException w:name="Table Grid 8" w:semiHidden="1" w:unhideWhenUsed="1"/>
+    <w:lsdException w:name="Table List 1" w:semiHidden="1" w:unhideWhenUsed="1"/>
+    <w:lsdException w:name="Table List 2" w:semiHidden="1" w:unhideWhenUsed="1"/>
+    <w:lsdException w:name="Table List 3" w:semiHidden="1" w:unhideWhenUsed="1"/>
+    <w:lsdException w:name="Table List 4" w:semiHidden="1" w:unhideWhenUsed="1"/>
+    <w:lsdException w:name="Table List 5" w:semiHidden="1" w:unhideWhenUsed="1"/>
+    <w:lsdException w:name="Table List 6" w:semiHidden="1" w:unhideWhenUsed="1"/>
+    <w:lsdException w:name="Table List 7" w:semiHidden="1" w:unhideWhenUsed="1"/>
+    <w:lsdException w:name="Table List 8" w:semiHidden="1" w:unhideWhenUsed="1"/>
+    <w:lsdException w:name="Table 3D effects 1" w:semiHidden="1" w:unhideWhenUsed="1"/>
+    <w:lsdException w:name="Table 3D effects 2" w:semiHidden="1" w:unhideWhenUsed="1"/>
+    <w:lsdException w:name="Table 3D effects 3" w:semiHidden="1" w:unhideWhenUsed="1"/>
+    <w:lsdException w:name="Table Contemporary" w:semiHidden="1" w:unhideWhenUsed="1"/>
+    <w:lsdException w:name="Table Elegant" w:semiHidden="1" w:unhideWhenUsed="1"/>
+    <w:lsdException w:name="Table Professional" w:semiHidden="1" w:unhideWhenUsed="1"/>
+    <w:lsdException w:name="Table Subtle 1" w:semiHidden="1" w:unhideWhenUsed="1"/>
+    <w:lsdException w:name="Table Subtle 2" w:semiHidden="1" w:unhideWhenUsed="1"/>
+    <w:lsdException w:name="Table Web 1" w:semiHidden="1" w:unhideWhenUsed="1"/>
+    <w:lsdException w:name="Table Web 2" w:semiHidden="1" w:unhideWhenUsed="1"/>
+    <w:lsdException w:name="Table Web 3" w:semiHidden="1" w:unhideWhenUsed="1"/>
+    <w:lsdException w:name="Balloon Text" w:semiHidden="1" w:unhideWhenUsed="1"/>
+    <w:lsdException w:name="Table Grid" w:uiPriority="39"/>
+    <w:lsdException w:name="Table Theme" w:semiHidden="1" w:unhideWhenUsed="1"/>
+    <w:lsdException w:name="Placeholder Text" w:semiHidden="1"/>
+    <w:lsdException w:name="No Spacing" w:uiPriority="1" w:qFormat="1"/>
+    <w:lsdException w:name="Light Shading" w:uiPriority="60"/>
+    <w:lsdException w:name="Light List" w:uiPriority="61"/>
+    <w:lsdException w:name="Light Grid" w:uiPriority="62"/>
+    <w:lsdException w:name="Medium Shading 1" w:uiPriority="63"/>
+    <w:lsdException w:name="Medium Shading 2" w:uiPriority="64"/>
+    <w:lsdException w:name="Medium List 1" w:uiPriority="65"/>
+    <w:lsdException w:name="Medium List 2" w:uiPriority="66"/>
+    <w:lsdException w:name="Medium Grid 1" w:uiPriority="67"/>
+    <w:lsdException w:name="Medium Grid 2" w:uiPriority="68"/>
+    <w:lsdException w:name="Medium Grid 3" w:uiPriority="69"/>
+    <w:lsdException w:name="Dark List" w:uiPriority="70"/>
+    <w:lsdException w:name="Colorful Shading" w:uiPriority="71"/>
+    <w:lsdException w:name="Colorful List" w:uiPriority="72"/>
+    <w:lsdException w:name="Colorful Grid" w:uiPriority="73"/>
+    <w:lsdException w:name="Light Shading Accent 1" w:uiPriority="60"/>
+    <w:lsdException w:name="Light List Accent 1" w:uiPriority="61"/>
+    <w:lsdException w:name="Light Grid Accent 1" w:uiPriority="62"/>
+    <w:lsdException w:name="Medium Shading 1 Accent 1" w:uiPriority="63"/>
+    <w:lsdException w:name="Medium Shading 2 Accent 1" w:uiPriority="64"/>
+    <w:lsdException w:name="Medium List 1 Accent 1" w:uiPriority="65"/>
+    <w:lsdException w:name="Revision" w:semiHidden="1"/>
+    <w:lsdException w:name="List Paragraph" w:uiPriority="34" w:qFormat="1"/>
+    <w:lsdException w:name="Quote" w:uiPriority="29" w:qFormat="1"/>
+    <w:lsdException w:name="Intense Quote" w:uiPriority="30" w:qFormat="1"/>
+    <w:lsdException w:name="Medium List 2 Accent 1" w:uiPriority="66"/>
+    <w:lsdException w:name="Medium Grid 1 Accent 1" w:uiPriority="67"/>
+    <w:lsdException w:name="Medium Grid 2 Accent 1" w:uiPriority="68"/>
+    <w:lsdException w:name="Medium Grid 3 Accent 1" w:uiPriority="69"/>
+    <w:lsdException w:name="Dark List Accent 1" w:uiPriority="70"/>
+    <w:lsdException w:name="Colorful Shading Accent 1" w:uiPriority="71"/>
+    <w:lsdException w:name="Colorful List Accent 1" w:uiPriority="72"/>
+    <w:lsdException w:name="Colorful Grid Accent 1" w:uiPriority="73"/>
+    <w:lsdException w:name="Light Shading Accent 2" w:uiPriority="60"/>
+    <w:lsdException w:name="Light List Accent 2" w:uiPriority="61"/>
+    <w:lsdException w:name="Light Grid Accent 2" w:uiPriority="62"/>
+    <w:lsdException w:name="Medium Shading 1 Accent 2" w:uiPriority="63"/>
+    <w:lsdException w:name="Medium Shading 2 Accent 2" w:uiPriority="64"/>
+    <w:lsdException w:name="Medium List 1 Accent 2" w:uiPriority="65"/>
+    <w:lsdException w:name="Medium List 2 Accent 2" w:uiPriority="66"/>
+    <w:lsdException w:name="Medium Grid 1 Accent 2" w:uiPriority="67"/>
+    <w:lsdException w:name="Medium Grid 2 Accent 2" w:uiPriority="68"/>
+    <w:lsdException w:name="Medium Grid 3 Accent 2" w:uiPriority="69"/>
+    <w:lsdException w:name="Dark List Accent 2" w:uiPriority="70"/>
+    <w:lsdException w:name="Colorful Shading Accent 2" w:uiPriority="71"/>
+    <w:lsdException w:name="Colorful List Accent 2" w:uiPriority="72"/>
+    <w:lsdException w:name="Colorful Grid Accent 2" w:uiPriority="73"/>
+    <w:lsdException w:name="Light Shading Accent 3" w:uiPriority="60"/>
+    <w:lsdException w:name="Light List Accent 3" w:uiPriority="61"/>
+    <w:lsdException w:name="Light Grid Accent 3" w:uiPriority="62"/>
+    <w:lsdException w:name="Medium Shading 1 Accent 3" w:uiPriority="63"/>
+    <w:lsdException w:name="Medium Shading 2 Accent 3" w:uiPriority="64"/>
+    <w:lsdException w:name="Medium List 1 Accent 3" w:uiPriority="65"/>
+    <w:lsdException w:name="Medium List 2 Accent 3" w:uiPriority="66"/>
+    <w:lsdException w:name="Medium Grid 1 Accent 3" w:uiPriority="67"/>
+    <w:lsdException w:name="Medium Grid 2 Accent 3" w:uiPriority="68"/>
+    <w:lsdException w:name="Medium Grid 3 Accent 3" w:uiPriority="69"/>
+    <w:lsdException w:name="Dark List Accent 3" w:uiPriority="70"/>
+    <w:lsdException w:name="Colorful Shading Accent 3" w:uiPriority="71"/>
+    <w:lsdException w:name="Colorful List Accent 3" w:uiPriority="72"/>
+    <w:lsdException w:name="Colorful Grid Accent 3" w:uiPriority="73"/>
+    <w:lsdException w:name="Light Shading Accent 4" w:uiPriority="60"/>
+    <w:lsdException w:name="Light List Accent 4" w:uiPriority="61"/>
+    <w:lsdException w:name="Light Grid Accent 4" w:uiPriority="62"/>
+    <w:lsdException w:name="Medium Shading 1 Accent 4" w:uiPriority="63"/>
+    <w:lsdException w:name="Medium Shading 2 Accent 4" w:uiPriority="64"/>
+    <w:lsdException w:name="Medium List 1 Accent 4" w:uiPriority="65"/>
+    <w:lsdException w:name="Medium List 2 Accent 4" w:uiPriority="66"/>
+    <w:lsdException w:name="Medium Grid 1 Accent 4" w:uiPriority="67"/>
+    <w:lsdException w:name="Medium Grid 2 Accent 4" w:uiPriority="68"/>
+    <w:lsdException w:name="Medium Grid 3 Accent 4" w:uiPriority="69"/>
+    <w:lsdException w:name="Dark List Accent 4" w:uiPriority="70"/>
+    <w:lsdException w:name="Colorful Shading Accent 4" w:uiPriority="71"/>
+    <w:lsdException w:name="Colorful List Accent 4" w:uiPriority="72"/>
+    <w:lsdException w:name="Colorful Grid Accent 4" w:uiPriority="73"/>
+    <w:lsdException w:name="Light Shading Accent 5" w:uiPriority="60"/>
+    <w:lsdException w:name="Light List Accent 5" w:uiPriority="61"/>
+    <w:lsdException w:name="Light Grid Accent 5" w:uiPriority="62"/>
+    <w:lsdException w:name="Medium Shading 1 Accent 5" w:uiPriority="63"/>
+    <w:lsdException w:name="Medium Shading 2 Accent 5" w:uiPriority="64"/>
+    <w:lsdException w:name="Medium List 1 Accent 5" w:uiPriority="65"/>
+    <w:lsdException w:name="Medium List 2 Accent 5" w:uiPriority="66"/>
+    <w:lsdException w:name="Medium Grid 1 Accent 5" w:uiPriority="67"/>
+    <w:lsdException w:name="Medium Grid 2 Accent 5" w:uiPriority="68"/>
+    <w:lsdException w:name="Medium Grid 3 Accent 5" w:uiPriority="69"/>
+    <w:lsdException w:name="Dark List Accent 5" w:uiPriority="70"/>
+    <w:lsdException w:name="Colorful Shading Accent 5" w:uiPriority="71"/>
+    <w:lsdException w:name="Colorful List Accent 5" w:uiPriority="72"/>
+    <w:lsdException w:name="Colorful Grid Accent 5" w:uiPriority="73"/>
+    <w:lsdException w:name="Light Shading Accent 6" w:uiPriority="60"/>
+    <w:lsdException w:name="Light List Accent 6" w:uiPriority="61"/>
+    <w:lsdException w:name="Light Grid Accent 6" w:uiPriority="62"/>
+    <w:lsdException w:name="Medium Shading 1 Accent 6" w:uiPriority="63"/>
+    <w:lsdException w:name="Medium Shading 2 Accent 6" w:uiPriority="64"/>
+    <w:lsdException w:name="Medium List 1 Accent 6" w:uiPriority="65"/>
+    <w:lsdException w:name="Medium List 2 Accent 6" w:uiPriority="66"/>
+    <w:lsdException w:name="Medium Grid 1 Accent 6" w:uiPriority="67"/>
+    <w:lsdException w:name="Medium Grid 2 Accent 6" w:uiPriority="68"/>
+    <w:lsdException w:name="Medium Grid 3 Accent 6" w:uiPriority="69"/>
+    <w:lsdException w:name="Dark List Accent 6" w:uiPriority="70"/>
+    <w:lsdException w:name="Colorful Shading Accent 6" w:uiPriority="71"/>
+    <w:lsdException w:name="Colorful List Accent 6" w:uiPriority="72"/>
+    <w:lsdException w:name="Colorful Grid Accent 6" w:uiPriority="73"/>
+    <w:lsdException w:name="Subtle Emphasis" w:uiPriority="19" w:qFormat="1"/>
+    <w:lsdException w:name="Intense Emphasis" w:uiPriority="21" w:qFormat="1"/>
+    <w:lsdException w:name="Subtle Reference" w:uiPriority="31" w:qFormat="1"/>
+    <w:lsdException w:name="Intense Reference" w:uiPriority="32" w:qFormat="1"/>
+    <w:lsdException w:name="Book Title" w:uiPriority="33" w:qFormat="1"/>
+    <w:lsdException w:name="Bibliography" w:semiHidden="1" w:uiPriority="37" w:unhideWhenUsed="1"/>
+    <w:lsdException w:name="TOC Heading" w:semiHidden="1" w:uiPriority="39" w:unhideWhenUsed="1" w:qFormat="1"/>
+    <w:lsdException w:name="Plain Table 1" w:uiPriority="41"/>
+    <w:lsdException w:name="Plain Table 2" w:uiPriority="42"/>
+    <w:lsdException w:name="Plain Table 3" w:uiPriority="43"/>
+    <w:lsdException w:name="Plain Table 4" w:uiPriority="44"/>
+    <w:lsdException w:name="Plain Table 5" w:uiPriority="45"/>
+    <w:lsdException w:name="Grid Table Light" w:uiPriority="40"/>
+    <w:lsdException w:name="Grid Table 1 Light" w:uiPriority="46"/>
+    <w:lsdException w:name="Grid Table 2" w:uiPriority="47"/>
+    <w:lsdException w:name="Grid Table 3" w:uiPriority="48"/>
+    <w:lsdException w:name="Grid Table 4" w:uiPriority="49"/>
+    <w:lsdException w:name="Grid Table 5 Dark" w:uiPriority="50"/>
+    <w:lsdException w:name="Grid Table 6 Colorful" w:uiPriority="51"/>
+    <w:lsdException w:name="Grid Table 7 Colorful" w:uiPriority="52"/>
+    <w:lsdException w:name="Grid Table 1 Light Accent 1" w:uiPriority="46"/>
+    <w:lsdException w:name="Grid Table 2 Accent 1" w:uiPriority="47"/>
+    <w:lsdException w:name="Grid Table 3 Accent 1" w:uiPriority="48"/>
+    <w:lsdException w:name="Grid Table 4 Accent 1" w:uiPriority="49"/>
+    <w:lsdException w:name="Grid Table 5 Dark Accent 1" w:uiPriority="50"/>
+    <w:lsdException w:name="Grid Table 6 Colorful Accent 1" w:uiPriority="51"/>
+    <w:lsdException w:name="Grid Table 7 Colorful Accent 1" w:uiPriority="52"/>
+    <w:lsdException w:name="Grid Table 1 Light Accent 2" w:uiPriority="46"/>
+    <w:lsdException w:name="Grid Table 2 Accent 2" w:uiPriority="47"/>
+    <w:lsdException w:name="Grid Table 3 Accent 2" w:uiPriority="48"/>
+    <w:lsdException w:name="Grid Table 4 Accent 2" w:uiPriority="49"/>
+    <w:lsdException w:name="Grid Table 5 Dark Accent 2" w:uiPriority="50"/>
+    <w:lsdException w:name="Grid Table 6 Colorful Accent 2" w:uiPriority="51"/>
+    <w:lsdException w:name="Grid Table 7 Colorful Accent 2" w:uiPriority="52"/>
+    <w:lsdException w:name="Grid Table 1 Light Accent 3" w:uiPriority="46"/>
+    <w:lsdException w:name="Grid Table 2 Accent 3" w:uiPriority="47"/>
+    <w:lsdException w:name="Grid Table 3 Accent 3" w:uiPriority="48"/>
+    <w:lsdException w:name="Grid Table 4 Accent 3" w:uiPriority="49"/>
+    <w:lsdException w:name="Grid Table 5 Dark Accent 3" w:uiPriority="50"/>
+    <w:lsdException w:name="Grid Table 6 Colorful Accent 3" w:uiPriority="51"/>
+    <w:lsdException w:name="Grid Table 7 Colorful Accent 3" w:uiPriority="52"/>
+    <w:lsdException w:name="Grid Table 1 Light Accent 4" w:uiPriority="46"/>
+    <w:lsdException w:name="Grid Table 2 Accent 4" w:uiPriority="47"/>
+    <w:lsdException w:name="Grid Table 3 Accent 4" w:uiPriority="48"/>
+    <w:lsdException w:name="Grid Table 4 Accent 4" w:uiPriority="49"/>
+    <w:lsdException w:name="Grid Table 5 Dark Accent 4" w:uiPriority="50"/>
+    <w:lsdException w:name="Grid Table 6 Colorful Accent 4" w:uiPriority="51"/>
+    <w:lsdException w:name="Grid Table 7 Colorful Accent 4" w:uiPriority="52"/>
+    <w:lsdException w:name="Grid Table 1 Light Accent 5" w:uiPriority="46"/>
+    <w:lsdException w:name="Grid Table 2 Accent 5" w:uiPriority="47"/>
+    <w:lsdException w:name="Grid Table 3 Accent 5" w:uiPriority="48"/>
+    <w:lsdException w:name="Grid Table 4 Accent 5" w:uiPriority="49"/>
+    <w:lsdException w:name="Grid Table 5 Dark Accent 5" w:uiPriority="50"/>
+    <w:lsdException w:name="Grid Table 6 Colorful Accent 5" w:uiPriority="51"/>
+    <w:lsdException w:name="Grid Table 7 Colorful Accent 5" w:uiPriority="52"/>
+    <w:lsdException w:name="Grid Table 1 Light Accent 6" w:uiPriority="46"/>
+    <w:lsdException w:name="Grid Table 2 Accent 6" w:uiPriority="47"/>
+    <w:lsdException w:name="Grid Table 3 Accent 6" w:uiPriority="48"/>
+    <w:lsdException w:name="Grid Table 4 Accent 6" w:uiPriority="49"/>
+    <w:lsdException w:name="Grid Table 5 Dark Accent 6" w:uiPriority="50"/>
+    <w:lsdException w:name="Grid Table 6 Colorful Accent 6" w:uiPriority="51"/>
+    <w:lsdException w:name="Grid Table 7 Colorful Accent 6" w:uiPriority="52"/>
+    <w:lsdException w:name="List Table 1 Light" w:uiPriority="46"/>
+    <w:lsdException w:name="List Table 2" w:uiPriority="47"/>
+    <w:lsdException w:name="List Table 3" w:uiPriority="48"/>
+    <w:lsdException w:name="List Table 4" w:uiPriority="49"/>
+    <w:lsdException w:name="List Table 5 Dark" w:uiPriority="50"/>
+    <w:lsdException w:name="List Table 6 Colorful" w:uiPriority="51"/>
+    <w:lsdException w:name="List Table 7 Colorful" w:uiPriority="52"/>
+    <w:lsdException w:name="List Table 1 Light Accent 1" w:uiPriority="46"/>
+    <w:lsdException w:name="List Table 2 Accent 1" w:uiPriority="47"/>
+    <w:lsdException w:name="List Table 3 Accent 1" w:uiPriority="48"/>
+    <w:lsdException w:name="List Table 4 Accent 1" w:uiPriority="49"/>
+    <w:lsdException w:name="List Table 5 Dark Accent 1" w:uiPriority="50"/>
+    <w:lsdException w:name="List Table 6 Colorful Accent 1" w:uiPriority="51"/>
+    <w:lsdException w:name="List Table 7 Colorful Accent 1" w:uiPriority="52"/>
+    <w:lsdException w:name="List Table 1 Light Accent 2" w:uiPriority="46"/>
+    <w:lsdException w:name="List Table 2 Accent 2" w:uiPriority="47"/>
+    <w:lsdException w:name="List Table 3 Accent 2" w:uiPriority="48"/>
+    <w:lsdException w:name="List Table 4 Accent 2" w:uiPriority="49"/>
+    <w:lsdException w:name="List Table 5 Dark Accent 2" w:uiPriority="50"/>
+    <w:lsdException w:name="List Table 6 Colorful Accent 2" w:uiPriority="51"/>
+    <w:lsdException w:name="List Table 7 Colorful Accent 2" w:uiPriority="52"/>
+    <w:lsdException w:name="List Table 1 Light Accent 3" w:uiPriority="46"/>
+    <w:lsdException w:name="List Table 2 Accent 3" w:uiPriority="47"/>
+    <w:lsdException w:name="List Table 3 Accent 3" w:uiPriority="48"/>
+    <w:lsdException w:name="List Table 4 Accent 3" w:uiPriority="49"/>
+    <w:lsdException w:name="List Table 5 Dark Accent 3" w:uiPriority="50"/>
+    <w:lsdException w:name="List Table 6 Colorful Accent 3" w:uiPriority="51"/>
+    <w:lsdException w:name="List Table 7 Colorful Accent 3" w:uiPriority="52"/>
+    <w:lsdException w:name="List Table 1 Light Accent 4" w:uiPriority="46"/>
+    <w:lsdException w:name="List Table 2 Accent 4" w:uiPriority="47"/>
+    <w:lsdException w:name="List Table 3 Accent 4" w:uiPriority="48"/>
+    <w:lsdException w:name="List Table 4 Accent 4" w:uiPriority="49"/>
+    <w:lsdException w:name="List Table 5 Dark Accent 4" w:uiPriority="50"/>
+    <w:lsdException w:name="List Table 6 Colorful Accent 4" w:uiPriority="51"/>
+    <w:lsdException w:name="List Table 7 Colorful Accent 4" w:uiPriority="52"/>
+    <w:lsdException w:name="List Table 1 Light Accent 5" w:uiPriority="46"/>
+    <w:lsdException w:name="List Table 2 Accent 5" w:uiPriority="47"/>
+    <w:lsdException w:name="List Table 3 Accent 5" w:uiPriority="48"/>
+    <w:lsdException w:name="List Table 4 Accent 5" w:uiPriority="49"/>
+    <w:lsdException w:name="List Table 5 Dark Accent 5" w:uiPriority="50"/>
+    <w:lsdException w:name="List Table 6 Colorful Accent 5" w:uiPriority="51"/>
+    <w:lsdException w:name="List Table 7 Colorful Accent 5" w:uiPriority="52"/>
+    <w:lsdException w:name="List Table 1 Light Accent 6" w:uiPriority="46"/>
+    <w:lsdException w:name="List Table 2 Accent 6" w:uiPriority="47"/>
+    <w:lsdException w:name="List Table 3 Accent 6" w:uiPriority="48"/>
+    <w:lsdException w:name="List Table 4 Accent 6" w:uiPriority="49"/>
+    <w:lsdException w:name="List Table 5 Dark Accent 6" w:uiPriority="50"/>
+    <w:lsdException w:name="List Table 6 Colorful Accent 6" w:uiPriority="51"/>
+    <w:lsdException w:name="List Table 7 Colorful Accent 6" w:uiPriority="52"/>
+  </w:latentStyles>
+  <w:style w:type="paragraph" w:default="1" w:styleId="Normal">
+    <w:name w:val="Normal"/>
+    <w:qFormat/>
+  </w:style>
+  <w:style w:type="character" w:default="1" w:styleId="DefaultParagraphFont">
+    <w:name w:val="Default Paragraph Font"/>
+    <w:uiPriority w:val="1"/>
+    <w:semiHidden/>
+    <w:unhideWhenUsed/>
+  </w:style>
+  <w:style w:type="table" w:default="1" w:styleId="TableNormal">
+    <w:name w:val="Normal Table"/>
+    <w:uiPriority w:val="99"/>
+    <w:semiHidden/>
+    <w:unhideWhenUsed/>
+    <w:tblPr>
+      <w:tblInd w:w="0" w:type="dxa"/>
+      <w:tblCellMar>
+        <w:top w:w="0" w:type="dxa"/>
+        <w:left w:w="108" w:type="dxa"/>
+        <w:bottom w:w="0" w:type="dxa"/>
+        <w:right w:w="108" w:type="dxa"/>
+      </w:tblCellMar>
+    </w:tblPr>
+  </w:style>
+  <w:style w:type="numbering" w:default="1" w:styleId="NoList">
+    <w:name w:val="No List"/>
+    <w:uiPriority w:val="99"/>
+    <w:semiHidden/>
+    <w:unhideWhenUsed/>
+  </w:style>
+</w:styles>
+</file>
+
+<file path=word/glossary/webSettings.xml><?xml version="1.0" encoding="utf-8"?>
+<w:webSettings xmlns:mc="http://schemas.openxmlformats.org/markup-compatibility/2006" xmlns:r="http://schemas.openxmlformats.org/officeDocument/2006/relationships" xmlns:w="http://schemas.openxmlformats.org/wordprocessingml/2006/main" xmlns:w14="http://schemas.microsoft.com/office/word/2010/wordml" xmlns:w15="http://schemas.microsoft.com/office/word/2012/wordml" xmlns:w16se="http://schemas.microsoft.com/office/word/2015/wordml/symex" mc:Ignorable="w14 w15 w16se"/>
 </file>
 
 <file path=word/theme/theme1.xml><?xml version="1.0" encoding="utf-8"?>
@@ -6574,7 +4851,7 @@
 </file>
 
 <file path=customXml/itemProps1.xml><?xml version="1.0" encoding="utf-8"?>
-<ds:datastoreItem xmlns:ds="http://schemas.openxmlformats.org/officeDocument/2006/customXml" ds:itemID="{DD87DB7A-FB26-4E81-84E8-CBD004B81EE4}">
+<ds:datastoreItem xmlns:ds="http://schemas.openxmlformats.org/officeDocument/2006/customXml" ds:itemID="{F7667DE5-C17A-4E98-A896-541EB05700D1}">
   <ds:schemaRefs>
     <ds:schemaRef ds:uri="http://schemas.openxmlformats.org/officeDocument/2006/bibliography"/>
   </ds:schemaRefs>
